--- a/Workshop 1.docx
+++ b/Workshop 1.docx
@@ -256,6 +256,7 @@
         </w:rPr>
         <w:t xml:space="preserve">Create a new class called </w:t>
       </w:r>
+      <w:proofErr w:type="spellStart"/>
       <w:r>
         <w:rPr>
           <w:rFonts w:ascii="Courier New" w:eastAsia="Times New Roman" w:hAnsi="Courier New" w:cs="Courier New"/>
@@ -264,12 +265,14 @@
         </w:rPr>
         <w:t>SimpleTime</w:t>
       </w:r>
+      <w:proofErr w:type="spellEnd"/>
       <w:r>
         <w:rPr>
           <w:rFonts w:ascii="Times New Roman" w:eastAsia="Times New Roman" w:hAnsi="Times New Roman" w:cs="Times New Roman"/>
         </w:rPr>
         <w:t xml:space="preserve"> (It is important that you use the name </w:t>
       </w:r>
+      <w:proofErr w:type="spellStart"/>
       <w:r>
         <w:rPr>
           <w:rFonts w:ascii="Courier New" w:eastAsia="Times New Roman" w:hAnsi="Courier New" w:cs="Courier New"/>
@@ -278,6 +281,7 @@
         </w:rPr>
         <w:t>SimpleTime</w:t>
       </w:r>
+      <w:proofErr w:type="spellEnd"/>
       <w:r>
         <w:rPr>
           <w:rFonts w:ascii="Times New Roman" w:eastAsia="Times New Roman" w:hAnsi="Times New Roman" w:cs="Times New Roman"/>
@@ -354,6 +358,7 @@
         </w:rPr>
         <w:t xml:space="preserve">public </w:t>
       </w:r>
+      <w:proofErr w:type="spellStart"/>
       <w:proofErr w:type="gramStart"/>
       <w:r>
         <w:rPr>
@@ -361,7 +366,16 @@
           <w:sz w:val="20"/>
           <w:szCs w:val="20"/>
         </w:rPr>
-        <w:t>SimpleTime(</w:t>
+        <w:t>SimpleTime</w:t>
+      </w:r>
+      <w:proofErr w:type="spellEnd"/>
+      <w:r>
+        <w:rPr>
+          <w:rFonts w:ascii="Courier New" w:eastAsia="Times New Roman" w:hAnsi="Courier New" w:cs="Courier New"/>
+          <w:sz w:val="20"/>
+          <w:szCs w:val="20"/>
+        </w:rPr>
+        <w:t>(</w:t>
       </w:r>
       <w:proofErr w:type="gramEnd"/>
       <w:r>
@@ -398,6 +412,7 @@
         </w:rPr>
         <w:t xml:space="preserve">public </w:t>
       </w:r>
+      <w:proofErr w:type="spellStart"/>
       <w:proofErr w:type="gramStart"/>
       <w:r>
         <w:rPr>
@@ -405,7 +420,16 @@
           <w:sz w:val="20"/>
           <w:szCs w:val="20"/>
         </w:rPr>
-        <w:t>SimpleTime( )</w:t>
+        <w:t>SimpleTime</w:t>
+      </w:r>
+      <w:proofErr w:type="spellEnd"/>
+      <w:r>
+        <w:rPr>
+          <w:rFonts w:ascii="Courier New" w:eastAsia="Times New Roman" w:hAnsi="Courier New" w:cs="Courier New"/>
+          <w:sz w:val="20"/>
+          <w:szCs w:val="20"/>
+        </w:rPr>
+        <w:t>( )</w:t>
       </w:r>
       <w:proofErr w:type="gramEnd"/>
       <w:r>
@@ -432,16 +456,44 @@
           <w:sz w:val="20"/>
           <w:szCs w:val="20"/>
         </w:rPr>
-        <w:t xml:space="preserve">public boolean </w:t>
-      </w:r>
-      <w:proofErr w:type="gramStart"/>
+        <w:t xml:space="preserve">public </w:t>
+      </w:r>
+      <w:proofErr w:type="spellStart"/>
       <w:r>
         <w:rPr>
           <w:rFonts w:ascii="Courier New" w:eastAsia="Times New Roman" w:hAnsi="Courier New" w:cs="Courier New"/>
           <w:sz w:val="20"/>
           <w:szCs w:val="20"/>
         </w:rPr>
-        <w:t>isMidnight( )</w:t>
+        <w:t>boolean</w:t>
+      </w:r>
+      <w:proofErr w:type="spellEnd"/>
+      <w:r>
+        <w:rPr>
+          <w:rFonts w:ascii="Courier New" w:eastAsia="Times New Roman" w:hAnsi="Courier New" w:cs="Courier New"/>
+          <w:sz w:val="20"/>
+          <w:szCs w:val="20"/>
+        </w:rPr>
+        <w:t xml:space="preserve"> </w:t>
+      </w:r>
+      <w:proofErr w:type="spellStart"/>
+      <w:proofErr w:type="gramStart"/>
+      <w:r>
+        <w:rPr>
+          <w:rFonts w:ascii="Courier New" w:eastAsia="Times New Roman" w:hAnsi="Courier New" w:cs="Courier New"/>
+          <w:sz w:val="20"/>
+          <w:szCs w:val="20"/>
+        </w:rPr>
+        <w:t>isMidnight</w:t>
+      </w:r>
+      <w:proofErr w:type="spellEnd"/>
+      <w:r>
+        <w:rPr>
+          <w:rFonts w:ascii="Courier New" w:eastAsia="Times New Roman" w:hAnsi="Courier New" w:cs="Courier New"/>
+          <w:sz w:val="20"/>
+          <w:szCs w:val="20"/>
+        </w:rPr>
+        <w:t>( )</w:t>
       </w:r>
       <w:proofErr w:type="gramEnd"/>
       <w:r>
@@ -468,16 +520,44 @@
           <w:sz w:val="20"/>
           <w:szCs w:val="20"/>
         </w:rPr>
-        <w:t xml:space="preserve">public boolean </w:t>
-      </w:r>
-      <w:proofErr w:type="gramStart"/>
+        <w:t xml:space="preserve">public </w:t>
+      </w:r>
+      <w:proofErr w:type="spellStart"/>
       <w:r>
         <w:rPr>
           <w:rFonts w:ascii="Courier New" w:eastAsia="Times New Roman" w:hAnsi="Courier New" w:cs="Courier New"/>
           <w:sz w:val="20"/>
           <w:szCs w:val="20"/>
         </w:rPr>
-        <w:t>isNoon( )</w:t>
+        <w:t>boolean</w:t>
+      </w:r>
+      <w:proofErr w:type="spellEnd"/>
+      <w:r>
+        <w:rPr>
+          <w:rFonts w:ascii="Courier New" w:eastAsia="Times New Roman" w:hAnsi="Courier New" w:cs="Courier New"/>
+          <w:sz w:val="20"/>
+          <w:szCs w:val="20"/>
+        </w:rPr>
+        <w:t xml:space="preserve"> </w:t>
+      </w:r>
+      <w:proofErr w:type="spellStart"/>
+      <w:proofErr w:type="gramStart"/>
+      <w:r>
+        <w:rPr>
+          <w:rFonts w:ascii="Courier New" w:eastAsia="Times New Roman" w:hAnsi="Courier New" w:cs="Courier New"/>
+          <w:sz w:val="20"/>
+          <w:szCs w:val="20"/>
+        </w:rPr>
+        <w:t>isNoon</w:t>
+      </w:r>
+      <w:proofErr w:type="spellEnd"/>
+      <w:r>
+        <w:rPr>
+          <w:rFonts w:ascii="Courier New" w:eastAsia="Times New Roman" w:hAnsi="Courier New" w:cs="Courier New"/>
+          <w:sz w:val="20"/>
+          <w:szCs w:val="20"/>
+        </w:rPr>
+        <w:t>( )</w:t>
       </w:r>
       <w:proofErr w:type="gramEnd"/>
       <w:r>
@@ -504,16 +584,44 @@
           <w:sz w:val="20"/>
           <w:szCs w:val="20"/>
         </w:rPr>
-        <w:t xml:space="preserve">public boolean </w:t>
-      </w:r>
-      <w:proofErr w:type="gramStart"/>
+        <w:t xml:space="preserve">public </w:t>
+      </w:r>
+      <w:proofErr w:type="spellStart"/>
       <w:r>
         <w:rPr>
           <w:rFonts w:ascii="Courier New" w:eastAsia="Times New Roman" w:hAnsi="Courier New" w:cs="Courier New"/>
           <w:sz w:val="20"/>
           <w:szCs w:val="20"/>
         </w:rPr>
-        <w:t>isLunchTime( )</w:t>
+        <w:t>boolean</w:t>
+      </w:r>
+      <w:proofErr w:type="spellEnd"/>
+      <w:r>
+        <w:rPr>
+          <w:rFonts w:ascii="Courier New" w:eastAsia="Times New Roman" w:hAnsi="Courier New" w:cs="Courier New"/>
+          <w:sz w:val="20"/>
+          <w:szCs w:val="20"/>
+        </w:rPr>
+        <w:t xml:space="preserve"> </w:t>
+      </w:r>
+      <w:proofErr w:type="spellStart"/>
+      <w:proofErr w:type="gramStart"/>
+      <w:r>
+        <w:rPr>
+          <w:rFonts w:ascii="Courier New" w:eastAsia="Times New Roman" w:hAnsi="Courier New" w:cs="Courier New"/>
+          <w:sz w:val="20"/>
+          <w:szCs w:val="20"/>
+        </w:rPr>
+        <w:t>isLunchTime</w:t>
+      </w:r>
+      <w:proofErr w:type="spellEnd"/>
+      <w:r>
+        <w:rPr>
+          <w:rFonts w:ascii="Courier New" w:eastAsia="Times New Roman" w:hAnsi="Courier New" w:cs="Courier New"/>
+          <w:sz w:val="20"/>
+          <w:szCs w:val="20"/>
+        </w:rPr>
+        <w:t>( )</w:t>
       </w:r>
       <w:proofErr w:type="gramEnd"/>
       <w:r>
@@ -540,7 +648,25 @@
           <w:sz w:val="20"/>
           <w:szCs w:val="20"/>
         </w:rPr>
-        <w:t xml:space="preserve">public String toString </w:t>
+        <w:t xml:space="preserve">public String </w:t>
+      </w:r>
+      <w:proofErr w:type="spellStart"/>
+      <w:r>
+        <w:rPr>
+          <w:rFonts w:ascii="Courier New" w:eastAsia="Times New Roman" w:hAnsi="Courier New" w:cs="Courier New"/>
+          <w:sz w:val="20"/>
+          <w:szCs w:val="20"/>
+        </w:rPr>
+        <w:t>toString</w:t>
+      </w:r>
+      <w:proofErr w:type="spellEnd"/>
+      <w:r>
+        <w:rPr>
+          <w:rFonts w:ascii="Courier New" w:eastAsia="Times New Roman" w:hAnsi="Courier New" w:cs="Courier New"/>
+          <w:sz w:val="20"/>
+          <w:szCs w:val="20"/>
+        </w:rPr>
+        <w:t xml:space="preserve"> </w:t>
       </w:r>
       <w:proofErr w:type="gramStart"/>
       <w:r>
@@ -606,7 +732,21 @@
         <w:rPr>
           <w:rFonts w:ascii="Times New Roman" w:eastAsia="Times New Roman" w:hAnsi="Times New Roman" w:cs="Times New Roman"/>
         </w:rPr>
-        <w:t>As you complete each method, use BlueJ's object inspector to verify that your methods are correct.</w:t>
+        <w:t xml:space="preserve">As you complete each method, use </w:t>
+      </w:r>
+      <w:r>
+        <w:rPr>
+          <w:rFonts w:ascii="Times New Roman" w:eastAsia="Times New Roman" w:hAnsi="Times New Roman" w:cs="Times New Roman"/>
+        </w:rPr>
+        <w:t xml:space="preserve">your IDE debugging tool </w:t>
+      </w:r>
+      <w:bookmarkStart w:id="0" w:name="_GoBack"/>
+      <w:bookmarkEnd w:id="0"/>
+      <w:r>
+        <w:rPr>
+          <w:rFonts w:ascii="Times New Roman" w:eastAsia="Times New Roman" w:hAnsi="Times New Roman" w:cs="Times New Roman"/>
+        </w:rPr>
+        <w:t>to verify that your methods are correct.</w:t>
       </w:r>
     </w:p>
     <w:p>
@@ -648,19 +788,7 @@
           <w:szCs w:val="20"/>
           <w:u w:val="single"/>
         </w:rPr>
-        <w:t>Simple</w:t>
-      </w:r>
-      <w:bookmarkStart w:id="0" w:name="_GoBack"/>
-      <w:bookmarkEnd w:id="0"/>
-      <w:r>
-        <w:rPr>
-          <w:rFonts w:ascii="Courier New" w:eastAsia="Times New Roman" w:hAnsi="Courier New" w:cs="Courier New"/>
-          <w:color w:val="0000FF"/>
-          <w:sz w:val="20"/>
-          <w:szCs w:val="20"/>
-          <w:u w:val="single"/>
-        </w:rPr>
-        <w:t>TimeTest.java</w:t>
+        <w:t>SimpleTimeTest.java</w:t>
       </w:r>
       <w:r>
         <w:rPr>
@@ -877,6 +1005,7 @@
         </w:rPr>
         <w:t xml:space="preserve">public int </w:t>
       </w:r>
+      <w:proofErr w:type="spellStart"/>
       <w:proofErr w:type="gramStart"/>
       <w:r>
         <w:rPr>
@@ -884,45 +1013,66 @@
           <w:sz w:val="20"/>
           <w:szCs w:val="20"/>
         </w:rPr>
-        <w:t>secondsElapsed(</w:t>
-      </w:r>
-      <w:proofErr w:type="gramEnd"/>
+        <w:t>secondsElapsed</w:t>
+      </w:r>
+      <w:proofErr w:type="spellEnd"/>
       <w:r>
         <w:rPr>
           <w:rFonts w:ascii="Courier New" w:eastAsia="Times New Roman" w:hAnsi="Courier New" w:cs="Courier New"/>
           <w:sz w:val="20"/>
           <w:szCs w:val="20"/>
         </w:rPr>
-        <w:t>SimpleTime start)</w:t>
-      </w:r>
-      <w:r>
-        <w:rPr>
-          <w:rFonts w:ascii="Times New Roman" w:eastAsia="Times New Roman" w:hAnsi="Times New Roman" w:cs="Times New Roman"/>
-        </w:rPr>
-        <w:t xml:space="preserve"> that will calculate the number of seconds that have elapsed between </w:t>
-      </w:r>
+        <w:t>(</w:t>
+      </w:r>
+      <w:proofErr w:type="spellStart"/>
+      <w:proofErr w:type="gramEnd"/>
       <w:r>
         <w:rPr>
           <w:rFonts w:ascii="Courier New" w:eastAsia="Times New Roman" w:hAnsi="Courier New" w:cs="Courier New"/>
           <w:sz w:val="20"/>
           <w:szCs w:val="20"/>
         </w:rPr>
-        <w:t>start</w:t>
-      </w:r>
-      <w:r>
-        <w:rPr>
-          <w:rFonts w:ascii="Times New Roman" w:eastAsia="Times New Roman" w:hAnsi="Times New Roman" w:cs="Times New Roman"/>
-        </w:rPr>
-        <w:t xml:space="preserve"> and the time represented by the current object. Add test methods to </w:t>
-      </w:r>
+        <w:t>SimpleTime</w:t>
+      </w:r>
+      <w:proofErr w:type="spellEnd"/>
       <w:r>
         <w:rPr>
           <w:rFonts w:ascii="Courier New" w:eastAsia="Times New Roman" w:hAnsi="Courier New" w:cs="Courier New"/>
           <w:sz w:val="20"/>
           <w:szCs w:val="20"/>
         </w:rPr>
+        <w:t xml:space="preserve"> start)</w:t>
+      </w:r>
+      <w:r>
+        <w:rPr>
+          <w:rFonts w:ascii="Times New Roman" w:eastAsia="Times New Roman" w:hAnsi="Times New Roman" w:cs="Times New Roman"/>
+        </w:rPr>
+        <w:t xml:space="preserve"> that will calculate the number of seconds that have elapsed between </w:t>
+      </w:r>
+      <w:r>
+        <w:rPr>
+          <w:rFonts w:ascii="Courier New" w:eastAsia="Times New Roman" w:hAnsi="Courier New" w:cs="Courier New"/>
+          <w:sz w:val="20"/>
+          <w:szCs w:val="20"/>
+        </w:rPr>
+        <w:t>start</w:t>
+      </w:r>
+      <w:r>
+        <w:rPr>
+          <w:rFonts w:ascii="Times New Roman" w:eastAsia="Times New Roman" w:hAnsi="Times New Roman" w:cs="Times New Roman"/>
+        </w:rPr>
+        <w:t xml:space="preserve"> and the time represented by the current object. Add test methods to </w:t>
+      </w:r>
+      <w:proofErr w:type="spellStart"/>
+      <w:r>
+        <w:rPr>
+          <w:rFonts w:ascii="Courier New" w:eastAsia="Times New Roman" w:hAnsi="Courier New" w:cs="Courier New"/>
+          <w:sz w:val="20"/>
+          <w:szCs w:val="20"/>
+        </w:rPr>
         <w:t>SimpleTimeTest</w:t>
       </w:r>
+      <w:proofErr w:type="spellEnd"/>
       <w:r>
         <w:rPr>
           <w:rFonts w:ascii="Times New Roman" w:eastAsia="Times New Roman" w:hAnsi="Times New Roman" w:cs="Times New Roman"/>
@@ -984,14 +1134,25 @@
         <w:lastRenderedPageBreak/>
         <w:t xml:space="preserve">import </w:t>
       </w:r>
-      <w:r>
-        <w:rPr>
-          <w:rFonts w:ascii="Menlo" w:eastAsia="Times New Roman" w:hAnsi="Menlo" w:cs="Menlo"/>
-          <w:color w:val="000000"/>
-          <w:sz w:val="18"/>
-          <w:szCs w:val="18"/>
-        </w:rPr>
-        <w:t>org.junit.*;</w:t>
+      <w:proofErr w:type="spellStart"/>
+      <w:r>
+        <w:rPr>
+          <w:rFonts w:ascii="Menlo" w:eastAsia="Times New Roman" w:hAnsi="Menlo" w:cs="Menlo"/>
+          <w:color w:val="000000"/>
+          <w:sz w:val="18"/>
+          <w:szCs w:val="18"/>
+        </w:rPr>
+        <w:t>org.junit</w:t>
+      </w:r>
+      <w:proofErr w:type="spellEnd"/>
+      <w:r>
+        <w:rPr>
+          <w:rFonts w:ascii="Menlo" w:eastAsia="Times New Roman" w:hAnsi="Menlo" w:cs="Menlo"/>
+          <w:color w:val="000000"/>
+          <w:sz w:val="18"/>
+          <w:szCs w:val="18"/>
+        </w:rPr>
+        <w:t>.*;</w:t>
       </w:r>
       <w:r>
         <w:rPr>
@@ -1032,8 +1193,21 @@
           <w:szCs w:val="18"/>
         </w:rPr>
         <w:br/>
-        <w:t xml:space="preserve"> * Unit tests for SimpleTime</w:t>
-      </w:r>
+        <w:t xml:space="preserve"> * Unit tests for </w:t>
+      </w:r>
+      <w:proofErr w:type="spellStart"/>
+      <w:r>
+        <w:rPr>
+          <w:rFonts w:ascii="Menlo" w:eastAsia="Times New Roman" w:hAnsi="Menlo" w:cs="Menlo"/>
+          <w:i/>
+          <w:iCs/>
+          <w:color w:val="808080"/>
+          <w:sz w:val="18"/>
+          <w:szCs w:val="18"/>
+        </w:rPr>
+        <w:t>SimpleTime</w:t>
+      </w:r>
+      <w:proofErr w:type="spellEnd"/>
       <w:r>
         <w:rPr>
           <w:rFonts w:ascii="Menlo" w:eastAsia="Times New Roman" w:hAnsi="Menlo" w:cs="Menlo"/>
@@ -1080,8 +1254,9 @@
           <w:sz w:val="18"/>
           <w:szCs w:val="18"/>
         </w:rPr>
-        <w:t>Zachary Kurmas</w:t>
-      </w:r>
+        <w:t xml:space="preserve">Zachary </w:t>
+      </w:r>
+      <w:proofErr w:type="spellStart"/>
       <w:r>
         <w:rPr>
           <w:rFonts w:ascii="Menlo" w:eastAsia="Times New Roman" w:hAnsi="Menlo" w:cs="Menlo"/>
@@ -1091,9 +1266,9 @@
           <w:sz w:val="18"/>
           <w:szCs w:val="18"/>
         </w:rPr>
-        <w:br/>
-        <w:t xml:space="preserve"> */</w:t>
-      </w:r>
+        <w:t>Kurmas</w:t>
+      </w:r>
+      <w:proofErr w:type="spellEnd"/>
       <w:r>
         <w:rPr>
           <w:rFonts w:ascii="Menlo" w:eastAsia="Times New Roman" w:hAnsi="Menlo" w:cs="Menlo"/>
@@ -1104,6 +1279,18 @@
           <w:szCs w:val="18"/>
         </w:rPr>
         <w:br/>
+        <w:t xml:space="preserve"> */</w:t>
+      </w:r>
+      <w:r>
+        <w:rPr>
+          <w:rFonts w:ascii="Menlo" w:eastAsia="Times New Roman" w:hAnsi="Menlo" w:cs="Menlo"/>
+          <w:i/>
+          <w:iCs/>
+          <w:color w:val="808080"/>
+          <w:sz w:val="18"/>
+          <w:szCs w:val="18"/>
+        </w:rPr>
+        <w:br/>
       </w:r>
       <w:r>
         <w:rPr>
@@ -1116,6 +1303,7 @@
         </w:rPr>
         <w:t xml:space="preserve">public class </w:t>
       </w:r>
+      <w:proofErr w:type="spellStart"/>
       <w:r>
         <w:rPr>
           <w:rFonts w:ascii="Menlo" w:eastAsia="Times New Roman" w:hAnsi="Menlo" w:cs="Menlo"/>
@@ -1125,6 +1313,7 @@
         </w:rPr>
         <w:t>SimpleTimeTest</w:t>
       </w:r>
+      <w:proofErr w:type="spellEnd"/>
       <w:r>
         <w:rPr>
           <w:rFonts w:ascii="Menlo" w:eastAsia="Times New Roman" w:hAnsi="Menlo" w:cs="Menlo"/>
@@ -1176,14 +1365,25 @@
         </w:rPr>
         <w:t xml:space="preserve">public void </w:t>
       </w:r>
-      <w:r>
-        <w:rPr>
-          <w:rFonts w:ascii="Menlo" w:eastAsia="Times New Roman" w:hAnsi="Menlo" w:cs="Menlo"/>
-          <w:color w:val="000000"/>
-          <w:sz w:val="18"/>
-          <w:szCs w:val="18"/>
-        </w:rPr>
-        <w:t xml:space="preserve">defaultConstructorSetsToMidnight() </w:t>
+      <w:proofErr w:type="spellStart"/>
+      <w:r>
+        <w:rPr>
+          <w:rFonts w:ascii="Menlo" w:eastAsia="Times New Roman" w:hAnsi="Menlo" w:cs="Menlo"/>
+          <w:color w:val="000000"/>
+          <w:sz w:val="18"/>
+          <w:szCs w:val="18"/>
+        </w:rPr>
+        <w:t>defaultConstructorSetsToMidnight</w:t>
+      </w:r>
+      <w:proofErr w:type="spellEnd"/>
+      <w:r>
+        <w:rPr>
+          <w:rFonts w:ascii="Menlo" w:eastAsia="Times New Roman" w:hAnsi="Menlo" w:cs="Menlo"/>
+          <w:color w:val="000000"/>
+          <w:sz w:val="18"/>
+          <w:szCs w:val="18"/>
+        </w:rPr>
+        <w:t xml:space="preserve">() </w:t>
       </w:r>
       <w:r>
         <w:rPr>
@@ -1203,7 +1403,27 @@
           <w:szCs w:val="18"/>
         </w:rPr>
         <w:br/>
-        <w:t xml:space="preserve">        SimpleTime time = </w:t>
+        <w:t xml:space="preserve">        </w:t>
+      </w:r>
+      <w:proofErr w:type="spellStart"/>
+      <w:r>
+        <w:rPr>
+          <w:rFonts w:ascii="Menlo" w:eastAsia="Times New Roman" w:hAnsi="Menlo" w:cs="Menlo"/>
+          <w:color w:val="000000"/>
+          <w:sz w:val="18"/>
+          <w:szCs w:val="18"/>
+        </w:rPr>
+        <w:t>SimpleTime</w:t>
+      </w:r>
+      <w:proofErr w:type="spellEnd"/>
+      <w:r>
+        <w:rPr>
+          <w:rFonts w:ascii="Menlo" w:eastAsia="Times New Roman" w:hAnsi="Menlo" w:cs="Menlo"/>
+          <w:color w:val="000000"/>
+          <w:sz w:val="18"/>
+          <w:szCs w:val="18"/>
+        </w:rPr>
+        <w:t xml:space="preserve"> time = </w:t>
       </w:r>
       <w:r>
         <w:rPr>
@@ -1216,24 +1436,75 @@
         </w:rPr>
         <w:t xml:space="preserve">new </w:t>
       </w:r>
-      <w:r>
-        <w:rPr>
-          <w:rFonts w:ascii="Menlo" w:eastAsia="Times New Roman" w:hAnsi="Menlo" w:cs="Menlo"/>
-          <w:color w:val="000000"/>
-          <w:sz w:val="18"/>
-          <w:szCs w:val="18"/>
-        </w:rPr>
-        <w:t>SimpleTime();</w:t>
-      </w:r>
-      <w:r>
-        <w:rPr>
-          <w:rFonts w:ascii="Menlo" w:eastAsia="Times New Roman" w:hAnsi="Menlo" w:cs="Menlo"/>
-          <w:color w:val="000000"/>
-          <w:sz w:val="18"/>
-          <w:szCs w:val="18"/>
-        </w:rPr>
-        <w:br/>
-        <w:t xml:space="preserve">        Assert.assertTrue(time.isMidnight());</w:t>
+      <w:proofErr w:type="spellStart"/>
+      <w:r>
+        <w:rPr>
+          <w:rFonts w:ascii="Menlo" w:eastAsia="Times New Roman" w:hAnsi="Menlo" w:cs="Menlo"/>
+          <w:color w:val="000000"/>
+          <w:sz w:val="18"/>
+          <w:szCs w:val="18"/>
+        </w:rPr>
+        <w:t>SimpleTime</w:t>
+      </w:r>
+      <w:proofErr w:type="spellEnd"/>
+      <w:r>
+        <w:rPr>
+          <w:rFonts w:ascii="Menlo" w:eastAsia="Times New Roman" w:hAnsi="Menlo" w:cs="Menlo"/>
+          <w:color w:val="000000"/>
+          <w:sz w:val="18"/>
+          <w:szCs w:val="18"/>
+        </w:rPr>
+        <w:t>();</w:t>
+      </w:r>
+      <w:r>
+        <w:rPr>
+          <w:rFonts w:ascii="Menlo" w:eastAsia="Times New Roman" w:hAnsi="Menlo" w:cs="Menlo"/>
+          <w:color w:val="000000"/>
+          <w:sz w:val="18"/>
+          <w:szCs w:val="18"/>
+        </w:rPr>
+        <w:br/>
+        <w:t xml:space="preserve">        </w:t>
+      </w:r>
+      <w:proofErr w:type="spellStart"/>
+      <w:r>
+        <w:rPr>
+          <w:rFonts w:ascii="Menlo" w:eastAsia="Times New Roman" w:hAnsi="Menlo" w:cs="Menlo"/>
+          <w:color w:val="000000"/>
+          <w:sz w:val="18"/>
+          <w:szCs w:val="18"/>
+        </w:rPr>
+        <w:t>Assert.assertTrue</w:t>
+      </w:r>
+      <w:proofErr w:type="spellEnd"/>
+      <w:r>
+        <w:rPr>
+          <w:rFonts w:ascii="Menlo" w:eastAsia="Times New Roman" w:hAnsi="Menlo" w:cs="Menlo"/>
+          <w:color w:val="000000"/>
+          <w:sz w:val="18"/>
+          <w:szCs w:val="18"/>
+        </w:rPr>
+        <w:t>(</w:t>
+      </w:r>
+      <w:proofErr w:type="spellStart"/>
+      <w:r>
+        <w:rPr>
+          <w:rFonts w:ascii="Menlo" w:eastAsia="Times New Roman" w:hAnsi="Menlo" w:cs="Menlo"/>
+          <w:color w:val="000000"/>
+          <w:sz w:val="18"/>
+          <w:szCs w:val="18"/>
+        </w:rPr>
+        <w:t>time.isMidnight</w:t>
+      </w:r>
+      <w:proofErr w:type="spellEnd"/>
+      <w:r>
+        <w:rPr>
+          <w:rFonts w:ascii="Menlo" w:eastAsia="Times New Roman" w:hAnsi="Menlo" w:cs="Menlo"/>
+          <w:color w:val="000000"/>
+          <w:sz w:val="18"/>
+          <w:szCs w:val="18"/>
+        </w:rPr>
+        <w:t>());</w:t>
       </w:r>
       <w:r>
         <w:rPr>
@@ -1286,14 +1557,25 @@
         </w:rPr>
         <w:t xml:space="preserve">public void </w:t>
       </w:r>
-      <w:r>
-        <w:rPr>
-          <w:rFonts w:ascii="Menlo" w:eastAsia="Times New Roman" w:hAnsi="Menlo" w:cs="Menlo"/>
-          <w:color w:val="000000"/>
-          <w:sz w:val="18"/>
-          <w:szCs w:val="18"/>
-        </w:rPr>
-        <w:t>isMidnightRecognizesMidnight()</w:t>
+      <w:proofErr w:type="spellStart"/>
+      <w:r>
+        <w:rPr>
+          <w:rFonts w:ascii="Menlo" w:eastAsia="Times New Roman" w:hAnsi="Menlo" w:cs="Menlo"/>
+          <w:color w:val="000000"/>
+          <w:sz w:val="18"/>
+          <w:szCs w:val="18"/>
+        </w:rPr>
+        <w:t>isMidnightRecognizesMidnight</w:t>
+      </w:r>
+      <w:proofErr w:type="spellEnd"/>
+      <w:r>
+        <w:rPr>
+          <w:rFonts w:ascii="Menlo" w:eastAsia="Times New Roman" w:hAnsi="Menlo" w:cs="Menlo"/>
+          <w:color w:val="000000"/>
+          <w:sz w:val="18"/>
+          <w:szCs w:val="18"/>
+        </w:rPr>
+        <w:t>()</w:t>
       </w:r>
       <w:r>
         <w:rPr>
@@ -1313,7 +1595,27 @@
           <w:szCs w:val="18"/>
         </w:rPr>
         <w:br/>
-        <w:t xml:space="preserve">        SimpleTime time = </w:t>
+        <w:t xml:space="preserve">        </w:t>
+      </w:r>
+      <w:proofErr w:type="spellStart"/>
+      <w:r>
+        <w:rPr>
+          <w:rFonts w:ascii="Menlo" w:eastAsia="Times New Roman" w:hAnsi="Menlo" w:cs="Menlo"/>
+          <w:color w:val="000000"/>
+          <w:sz w:val="18"/>
+          <w:szCs w:val="18"/>
+        </w:rPr>
+        <w:t>SimpleTime</w:t>
+      </w:r>
+      <w:proofErr w:type="spellEnd"/>
+      <w:r>
+        <w:rPr>
+          <w:rFonts w:ascii="Menlo" w:eastAsia="Times New Roman" w:hAnsi="Menlo" w:cs="Menlo"/>
+          <w:color w:val="000000"/>
+          <w:sz w:val="18"/>
+          <w:szCs w:val="18"/>
+        </w:rPr>
+        <w:t xml:space="preserve"> time = </w:t>
       </w:r>
       <w:r>
         <w:rPr>
@@ -1326,14 +1628,25 @@
         </w:rPr>
         <w:t xml:space="preserve">new </w:t>
       </w:r>
-      <w:r>
-        <w:rPr>
-          <w:rFonts w:ascii="Menlo" w:eastAsia="Times New Roman" w:hAnsi="Menlo" w:cs="Menlo"/>
-          <w:color w:val="000000"/>
-          <w:sz w:val="18"/>
-          <w:szCs w:val="18"/>
-        </w:rPr>
-        <w:t>SimpleTime(</w:t>
+      <w:proofErr w:type="spellStart"/>
+      <w:r>
+        <w:rPr>
+          <w:rFonts w:ascii="Menlo" w:eastAsia="Times New Roman" w:hAnsi="Menlo" w:cs="Menlo"/>
+          <w:color w:val="000000"/>
+          <w:sz w:val="18"/>
+          <w:szCs w:val="18"/>
+        </w:rPr>
+        <w:t>SimpleTime</w:t>
+      </w:r>
+      <w:proofErr w:type="spellEnd"/>
+      <w:r>
+        <w:rPr>
+          <w:rFonts w:ascii="Menlo" w:eastAsia="Times New Roman" w:hAnsi="Menlo" w:cs="Menlo"/>
+          <w:color w:val="000000"/>
+          <w:sz w:val="18"/>
+          <w:szCs w:val="18"/>
+        </w:rPr>
+        <w:t>(</w:t>
       </w:r>
       <w:r>
         <w:rPr>
@@ -1397,7 +1710,47 @@
           <w:szCs w:val="18"/>
         </w:rPr>
         <w:br/>
-        <w:t xml:space="preserve">        Assert.assertTrue(time.isMidnight());</w:t>
+        <w:t xml:space="preserve">        </w:t>
+      </w:r>
+      <w:proofErr w:type="spellStart"/>
+      <w:r>
+        <w:rPr>
+          <w:rFonts w:ascii="Menlo" w:eastAsia="Times New Roman" w:hAnsi="Menlo" w:cs="Menlo"/>
+          <w:color w:val="000000"/>
+          <w:sz w:val="18"/>
+          <w:szCs w:val="18"/>
+        </w:rPr>
+        <w:t>Assert.assertTrue</w:t>
+      </w:r>
+      <w:proofErr w:type="spellEnd"/>
+      <w:r>
+        <w:rPr>
+          <w:rFonts w:ascii="Menlo" w:eastAsia="Times New Roman" w:hAnsi="Menlo" w:cs="Menlo"/>
+          <w:color w:val="000000"/>
+          <w:sz w:val="18"/>
+          <w:szCs w:val="18"/>
+        </w:rPr>
+        <w:t>(</w:t>
+      </w:r>
+      <w:proofErr w:type="spellStart"/>
+      <w:r>
+        <w:rPr>
+          <w:rFonts w:ascii="Menlo" w:eastAsia="Times New Roman" w:hAnsi="Menlo" w:cs="Menlo"/>
+          <w:color w:val="000000"/>
+          <w:sz w:val="18"/>
+          <w:szCs w:val="18"/>
+        </w:rPr>
+        <w:t>time.isMidnight</w:t>
+      </w:r>
+      <w:proofErr w:type="spellEnd"/>
+      <w:r>
+        <w:rPr>
+          <w:rFonts w:ascii="Menlo" w:eastAsia="Times New Roman" w:hAnsi="Menlo" w:cs="Menlo"/>
+          <w:color w:val="000000"/>
+          <w:sz w:val="18"/>
+          <w:szCs w:val="18"/>
+        </w:rPr>
+        <w:t>());</w:t>
       </w:r>
       <w:r>
         <w:rPr>
@@ -1450,14 +1803,25 @@
         </w:rPr>
         <w:t xml:space="preserve">public void </w:t>
       </w:r>
-      <w:r>
-        <w:rPr>
-          <w:rFonts w:ascii="Menlo" w:eastAsia="Times New Roman" w:hAnsi="Menlo" w:cs="Menlo"/>
-          <w:color w:val="000000"/>
-          <w:sz w:val="18"/>
-          <w:szCs w:val="18"/>
-        </w:rPr>
-        <w:t>isMidnightRecognizesNotMidnight()</w:t>
+      <w:proofErr w:type="spellStart"/>
+      <w:r>
+        <w:rPr>
+          <w:rFonts w:ascii="Menlo" w:eastAsia="Times New Roman" w:hAnsi="Menlo" w:cs="Menlo"/>
+          <w:color w:val="000000"/>
+          <w:sz w:val="18"/>
+          <w:szCs w:val="18"/>
+        </w:rPr>
+        <w:t>isMidnightRecognizesNotMidnight</w:t>
+      </w:r>
+      <w:proofErr w:type="spellEnd"/>
+      <w:r>
+        <w:rPr>
+          <w:rFonts w:ascii="Menlo" w:eastAsia="Times New Roman" w:hAnsi="Menlo" w:cs="Menlo"/>
+          <w:color w:val="000000"/>
+          <w:sz w:val="18"/>
+          <w:szCs w:val="18"/>
+        </w:rPr>
+        <w:t>()</w:t>
       </w:r>
       <w:r>
         <w:rPr>
@@ -1477,7 +1841,27 @@
           <w:szCs w:val="18"/>
         </w:rPr>
         <w:br/>
-        <w:t xml:space="preserve">       SimpleTime time1 = </w:t>
+        <w:t xml:space="preserve">       </w:t>
+      </w:r>
+      <w:proofErr w:type="spellStart"/>
+      <w:r>
+        <w:rPr>
+          <w:rFonts w:ascii="Menlo" w:eastAsia="Times New Roman" w:hAnsi="Menlo" w:cs="Menlo"/>
+          <w:color w:val="000000"/>
+          <w:sz w:val="18"/>
+          <w:szCs w:val="18"/>
+        </w:rPr>
+        <w:t>SimpleTime</w:t>
+      </w:r>
+      <w:proofErr w:type="spellEnd"/>
+      <w:r>
+        <w:rPr>
+          <w:rFonts w:ascii="Menlo" w:eastAsia="Times New Roman" w:hAnsi="Menlo" w:cs="Menlo"/>
+          <w:color w:val="000000"/>
+          <w:sz w:val="18"/>
+          <w:szCs w:val="18"/>
+        </w:rPr>
+        <w:t xml:space="preserve"> time1 = </w:t>
       </w:r>
       <w:r>
         <w:rPr>
@@ -1490,14 +1874,25 @@
         </w:rPr>
         <w:t xml:space="preserve">new </w:t>
       </w:r>
-      <w:r>
-        <w:rPr>
-          <w:rFonts w:ascii="Menlo" w:eastAsia="Times New Roman" w:hAnsi="Menlo" w:cs="Menlo"/>
-          <w:color w:val="000000"/>
-          <w:sz w:val="18"/>
-          <w:szCs w:val="18"/>
-        </w:rPr>
-        <w:t>SimpleTime(</w:t>
+      <w:proofErr w:type="spellStart"/>
+      <w:r>
+        <w:rPr>
+          <w:rFonts w:ascii="Menlo" w:eastAsia="Times New Roman" w:hAnsi="Menlo" w:cs="Menlo"/>
+          <w:color w:val="000000"/>
+          <w:sz w:val="18"/>
+          <w:szCs w:val="18"/>
+        </w:rPr>
+        <w:t>SimpleTime</w:t>
+      </w:r>
+      <w:proofErr w:type="spellEnd"/>
+      <w:r>
+        <w:rPr>
+          <w:rFonts w:ascii="Menlo" w:eastAsia="Times New Roman" w:hAnsi="Menlo" w:cs="Menlo"/>
+          <w:color w:val="000000"/>
+          <w:sz w:val="18"/>
+          <w:szCs w:val="18"/>
+        </w:rPr>
+        <w:t>(</w:t>
       </w:r>
       <w:r>
         <w:rPr>
@@ -1561,7 +1956,27 @@
           <w:szCs w:val="18"/>
         </w:rPr>
         <w:br/>
-        <w:t xml:space="preserve">       Assert.assertFalse(</w:t>
+        <w:t xml:space="preserve">       </w:t>
+      </w:r>
+      <w:proofErr w:type="spellStart"/>
+      <w:r>
+        <w:rPr>
+          <w:rFonts w:ascii="Menlo" w:eastAsia="Times New Roman" w:hAnsi="Menlo" w:cs="Menlo"/>
+          <w:color w:val="000000"/>
+          <w:sz w:val="18"/>
+          <w:szCs w:val="18"/>
+        </w:rPr>
+        <w:t>Assert.assertFalse</w:t>
+      </w:r>
+      <w:proofErr w:type="spellEnd"/>
+      <w:r>
+        <w:rPr>
+          <w:rFonts w:ascii="Menlo" w:eastAsia="Times New Roman" w:hAnsi="Menlo" w:cs="Menlo"/>
+          <w:color w:val="000000"/>
+          <w:sz w:val="18"/>
+          <w:szCs w:val="18"/>
+        </w:rPr>
+        <w:t>(</w:t>
       </w:r>
       <w:r>
         <w:rPr>
@@ -1601,7 +2016,27 @@
           <w:szCs w:val="18"/>
         </w:rPr>
         <w:br/>
-        <w:t xml:space="preserve">       SimpleTime time2 = </w:t>
+        <w:t xml:space="preserve">       </w:t>
+      </w:r>
+      <w:proofErr w:type="spellStart"/>
+      <w:r>
+        <w:rPr>
+          <w:rFonts w:ascii="Menlo" w:eastAsia="Times New Roman" w:hAnsi="Menlo" w:cs="Menlo"/>
+          <w:color w:val="000000"/>
+          <w:sz w:val="18"/>
+          <w:szCs w:val="18"/>
+        </w:rPr>
+        <w:t>SimpleTime</w:t>
+      </w:r>
+      <w:proofErr w:type="spellEnd"/>
+      <w:r>
+        <w:rPr>
+          <w:rFonts w:ascii="Menlo" w:eastAsia="Times New Roman" w:hAnsi="Menlo" w:cs="Menlo"/>
+          <w:color w:val="000000"/>
+          <w:sz w:val="18"/>
+          <w:szCs w:val="18"/>
+        </w:rPr>
+        <w:t xml:space="preserve"> time2 = </w:t>
       </w:r>
       <w:r>
         <w:rPr>
@@ -1614,14 +2049,25 @@
         </w:rPr>
         <w:t xml:space="preserve">new </w:t>
       </w:r>
-      <w:r>
-        <w:rPr>
-          <w:rFonts w:ascii="Menlo" w:eastAsia="Times New Roman" w:hAnsi="Menlo" w:cs="Menlo"/>
-          <w:color w:val="000000"/>
-          <w:sz w:val="18"/>
-          <w:szCs w:val="18"/>
-        </w:rPr>
-        <w:t>SimpleTime(</w:t>
+      <w:proofErr w:type="spellStart"/>
+      <w:r>
+        <w:rPr>
+          <w:rFonts w:ascii="Menlo" w:eastAsia="Times New Roman" w:hAnsi="Menlo" w:cs="Menlo"/>
+          <w:color w:val="000000"/>
+          <w:sz w:val="18"/>
+          <w:szCs w:val="18"/>
+        </w:rPr>
+        <w:t>SimpleTime</w:t>
+      </w:r>
+      <w:proofErr w:type="spellEnd"/>
+      <w:r>
+        <w:rPr>
+          <w:rFonts w:ascii="Menlo" w:eastAsia="Times New Roman" w:hAnsi="Menlo" w:cs="Menlo"/>
+          <w:color w:val="000000"/>
+          <w:sz w:val="18"/>
+          <w:szCs w:val="18"/>
+        </w:rPr>
+        <w:t>(</w:t>
       </w:r>
       <w:r>
         <w:rPr>
@@ -1685,7 +2131,27 @@
           <w:szCs w:val="18"/>
         </w:rPr>
         <w:br/>
-        <w:t xml:space="preserve">       Assert.assertFalse(</w:t>
+        <w:t xml:space="preserve">       </w:t>
+      </w:r>
+      <w:proofErr w:type="spellStart"/>
+      <w:r>
+        <w:rPr>
+          <w:rFonts w:ascii="Menlo" w:eastAsia="Times New Roman" w:hAnsi="Menlo" w:cs="Menlo"/>
+          <w:color w:val="000000"/>
+          <w:sz w:val="18"/>
+          <w:szCs w:val="18"/>
+        </w:rPr>
+        <w:t>Assert.assertFalse</w:t>
+      </w:r>
+      <w:proofErr w:type="spellEnd"/>
+      <w:r>
+        <w:rPr>
+          <w:rFonts w:ascii="Menlo" w:eastAsia="Times New Roman" w:hAnsi="Menlo" w:cs="Menlo"/>
+          <w:color w:val="000000"/>
+          <w:sz w:val="18"/>
+          <w:szCs w:val="18"/>
+        </w:rPr>
+        <w:t>(</w:t>
       </w:r>
       <w:r>
         <w:rPr>
@@ -1725,7 +2191,27 @@
           <w:szCs w:val="18"/>
         </w:rPr>
         <w:br/>
-        <w:t xml:space="preserve">       SimpleTime time3 = </w:t>
+        <w:t xml:space="preserve">       </w:t>
+      </w:r>
+      <w:proofErr w:type="spellStart"/>
+      <w:r>
+        <w:rPr>
+          <w:rFonts w:ascii="Menlo" w:eastAsia="Times New Roman" w:hAnsi="Menlo" w:cs="Menlo"/>
+          <w:color w:val="000000"/>
+          <w:sz w:val="18"/>
+          <w:szCs w:val="18"/>
+        </w:rPr>
+        <w:t>SimpleTime</w:t>
+      </w:r>
+      <w:proofErr w:type="spellEnd"/>
+      <w:r>
+        <w:rPr>
+          <w:rFonts w:ascii="Menlo" w:eastAsia="Times New Roman" w:hAnsi="Menlo" w:cs="Menlo"/>
+          <w:color w:val="000000"/>
+          <w:sz w:val="18"/>
+          <w:szCs w:val="18"/>
+        </w:rPr>
+        <w:t xml:space="preserve"> time3 = </w:t>
       </w:r>
       <w:r>
         <w:rPr>
@@ -1738,14 +2224,25 @@
         </w:rPr>
         <w:t xml:space="preserve">new </w:t>
       </w:r>
-      <w:r>
-        <w:rPr>
-          <w:rFonts w:ascii="Menlo" w:eastAsia="Times New Roman" w:hAnsi="Menlo" w:cs="Menlo"/>
-          <w:color w:val="000000"/>
-          <w:sz w:val="18"/>
-          <w:szCs w:val="18"/>
-        </w:rPr>
-        <w:t>SimpleTime(</w:t>
+      <w:proofErr w:type="spellStart"/>
+      <w:r>
+        <w:rPr>
+          <w:rFonts w:ascii="Menlo" w:eastAsia="Times New Roman" w:hAnsi="Menlo" w:cs="Menlo"/>
+          <w:color w:val="000000"/>
+          <w:sz w:val="18"/>
+          <w:szCs w:val="18"/>
+        </w:rPr>
+        <w:t>SimpleTime</w:t>
+      </w:r>
+      <w:proofErr w:type="spellEnd"/>
+      <w:r>
+        <w:rPr>
+          <w:rFonts w:ascii="Menlo" w:eastAsia="Times New Roman" w:hAnsi="Menlo" w:cs="Menlo"/>
+          <w:color w:val="000000"/>
+          <w:sz w:val="18"/>
+          <w:szCs w:val="18"/>
+        </w:rPr>
+        <w:t>(</w:t>
       </w:r>
       <w:r>
         <w:rPr>
@@ -1809,7 +2306,27 @@
           <w:szCs w:val="18"/>
         </w:rPr>
         <w:br/>
-        <w:t xml:space="preserve">       Assert.assertFalse(</w:t>
+        <w:t xml:space="preserve">       </w:t>
+      </w:r>
+      <w:proofErr w:type="spellStart"/>
+      <w:r>
+        <w:rPr>
+          <w:rFonts w:ascii="Menlo" w:eastAsia="Times New Roman" w:hAnsi="Menlo" w:cs="Menlo"/>
+          <w:color w:val="000000"/>
+          <w:sz w:val="18"/>
+          <w:szCs w:val="18"/>
+        </w:rPr>
+        <w:t>Assert.assertFalse</w:t>
+      </w:r>
+      <w:proofErr w:type="spellEnd"/>
+      <w:r>
+        <w:rPr>
+          <w:rFonts w:ascii="Menlo" w:eastAsia="Times New Roman" w:hAnsi="Menlo" w:cs="Menlo"/>
+          <w:color w:val="000000"/>
+          <w:sz w:val="18"/>
+          <w:szCs w:val="18"/>
+        </w:rPr>
+        <w:t>(</w:t>
       </w:r>
       <w:r>
         <w:rPr>
@@ -1849,7 +2366,27 @@
           <w:szCs w:val="18"/>
         </w:rPr>
         <w:br/>
-        <w:t xml:space="preserve">       SimpleTime time4 = </w:t>
+        <w:t xml:space="preserve">       </w:t>
+      </w:r>
+      <w:proofErr w:type="spellStart"/>
+      <w:r>
+        <w:rPr>
+          <w:rFonts w:ascii="Menlo" w:eastAsia="Times New Roman" w:hAnsi="Menlo" w:cs="Menlo"/>
+          <w:color w:val="000000"/>
+          <w:sz w:val="18"/>
+          <w:szCs w:val="18"/>
+        </w:rPr>
+        <w:t>SimpleTime</w:t>
+      </w:r>
+      <w:proofErr w:type="spellEnd"/>
+      <w:r>
+        <w:rPr>
+          <w:rFonts w:ascii="Menlo" w:eastAsia="Times New Roman" w:hAnsi="Menlo" w:cs="Menlo"/>
+          <w:color w:val="000000"/>
+          <w:sz w:val="18"/>
+          <w:szCs w:val="18"/>
+        </w:rPr>
+        <w:t xml:space="preserve"> time4 = </w:t>
       </w:r>
       <w:r>
         <w:rPr>
@@ -1862,14 +2399,25 @@
         </w:rPr>
         <w:t xml:space="preserve">new </w:t>
       </w:r>
-      <w:r>
-        <w:rPr>
-          <w:rFonts w:ascii="Menlo" w:eastAsia="Times New Roman" w:hAnsi="Menlo" w:cs="Menlo"/>
-          <w:color w:val="000000"/>
-          <w:sz w:val="18"/>
-          <w:szCs w:val="18"/>
-        </w:rPr>
-        <w:t>SimpleTime(</w:t>
+      <w:proofErr w:type="spellStart"/>
+      <w:r>
+        <w:rPr>
+          <w:rFonts w:ascii="Menlo" w:eastAsia="Times New Roman" w:hAnsi="Menlo" w:cs="Menlo"/>
+          <w:color w:val="000000"/>
+          <w:sz w:val="18"/>
+          <w:szCs w:val="18"/>
+        </w:rPr>
+        <w:t>SimpleTime</w:t>
+      </w:r>
+      <w:proofErr w:type="spellEnd"/>
+      <w:r>
+        <w:rPr>
+          <w:rFonts w:ascii="Menlo" w:eastAsia="Times New Roman" w:hAnsi="Menlo" w:cs="Menlo"/>
+          <w:color w:val="000000"/>
+          <w:sz w:val="18"/>
+          <w:szCs w:val="18"/>
+        </w:rPr>
+        <w:t>(</w:t>
       </w:r>
       <w:r>
         <w:rPr>
@@ -1933,7 +2481,27 @@
           <w:szCs w:val="18"/>
         </w:rPr>
         <w:br/>
-        <w:t xml:space="preserve">       Assert.assertFalse(</w:t>
+        <w:t xml:space="preserve">       </w:t>
+      </w:r>
+      <w:proofErr w:type="spellStart"/>
+      <w:r>
+        <w:rPr>
+          <w:rFonts w:ascii="Menlo" w:eastAsia="Times New Roman" w:hAnsi="Menlo" w:cs="Menlo"/>
+          <w:color w:val="000000"/>
+          <w:sz w:val="18"/>
+          <w:szCs w:val="18"/>
+        </w:rPr>
+        <w:t>Assert.assertFalse</w:t>
+      </w:r>
+      <w:proofErr w:type="spellEnd"/>
+      <w:r>
+        <w:rPr>
+          <w:rFonts w:ascii="Menlo" w:eastAsia="Times New Roman" w:hAnsi="Menlo" w:cs="Menlo"/>
+          <w:color w:val="000000"/>
+          <w:sz w:val="18"/>
+          <w:szCs w:val="18"/>
+        </w:rPr>
+        <w:t>(</w:t>
       </w:r>
       <w:r>
         <w:rPr>
@@ -2006,14 +2574,25 @@
         </w:rPr>
         <w:t xml:space="preserve">public void </w:t>
       </w:r>
-      <w:r>
-        <w:rPr>
-          <w:rFonts w:ascii="Menlo" w:eastAsia="Times New Roman" w:hAnsi="Menlo" w:cs="Menlo"/>
-          <w:color w:val="000000"/>
-          <w:sz w:val="18"/>
-          <w:szCs w:val="18"/>
-        </w:rPr>
-        <w:t>isNoonRecognizesNoon()</w:t>
+      <w:proofErr w:type="spellStart"/>
+      <w:r>
+        <w:rPr>
+          <w:rFonts w:ascii="Menlo" w:eastAsia="Times New Roman" w:hAnsi="Menlo" w:cs="Menlo"/>
+          <w:color w:val="000000"/>
+          <w:sz w:val="18"/>
+          <w:szCs w:val="18"/>
+        </w:rPr>
+        <w:t>isNoonRecognizesNoon</w:t>
+      </w:r>
+      <w:proofErr w:type="spellEnd"/>
+      <w:r>
+        <w:rPr>
+          <w:rFonts w:ascii="Menlo" w:eastAsia="Times New Roman" w:hAnsi="Menlo" w:cs="Menlo"/>
+          <w:color w:val="000000"/>
+          <w:sz w:val="18"/>
+          <w:szCs w:val="18"/>
+        </w:rPr>
+        <w:t>()</w:t>
       </w:r>
       <w:r>
         <w:rPr>
@@ -2033,7 +2612,27 @@
           <w:szCs w:val="18"/>
         </w:rPr>
         <w:br/>
-        <w:t xml:space="preserve">        SimpleTime time = </w:t>
+        <w:t xml:space="preserve">        </w:t>
+      </w:r>
+      <w:proofErr w:type="spellStart"/>
+      <w:r>
+        <w:rPr>
+          <w:rFonts w:ascii="Menlo" w:eastAsia="Times New Roman" w:hAnsi="Menlo" w:cs="Menlo"/>
+          <w:color w:val="000000"/>
+          <w:sz w:val="18"/>
+          <w:szCs w:val="18"/>
+        </w:rPr>
+        <w:t>SimpleTime</w:t>
+      </w:r>
+      <w:proofErr w:type="spellEnd"/>
+      <w:r>
+        <w:rPr>
+          <w:rFonts w:ascii="Menlo" w:eastAsia="Times New Roman" w:hAnsi="Menlo" w:cs="Menlo"/>
+          <w:color w:val="000000"/>
+          <w:sz w:val="18"/>
+          <w:szCs w:val="18"/>
+        </w:rPr>
+        <w:t xml:space="preserve"> time = </w:t>
       </w:r>
       <w:r>
         <w:rPr>
@@ -2046,14 +2645,25 @@
         </w:rPr>
         <w:t xml:space="preserve">new </w:t>
       </w:r>
-      <w:r>
-        <w:rPr>
-          <w:rFonts w:ascii="Menlo" w:eastAsia="Times New Roman" w:hAnsi="Menlo" w:cs="Menlo"/>
-          <w:color w:val="000000"/>
-          <w:sz w:val="18"/>
-          <w:szCs w:val="18"/>
-        </w:rPr>
-        <w:t>SimpleTime(</w:t>
+      <w:proofErr w:type="spellStart"/>
+      <w:r>
+        <w:rPr>
+          <w:rFonts w:ascii="Menlo" w:eastAsia="Times New Roman" w:hAnsi="Menlo" w:cs="Menlo"/>
+          <w:color w:val="000000"/>
+          <w:sz w:val="18"/>
+          <w:szCs w:val="18"/>
+        </w:rPr>
+        <w:t>SimpleTime</w:t>
+      </w:r>
+      <w:proofErr w:type="spellEnd"/>
+      <w:r>
+        <w:rPr>
+          <w:rFonts w:ascii="Menlo" w:eastAsia="Times New Roman" w:hAnsi="Menlo" w:cs="Menlo"/>
+          <w:color w:val="000000"/>
+          <w:sz w:val="18"/>
+          <w:szCs w:val="18"/>
+        </w:rPr>
+        <w:t>(</w:t>
       </w:r>
       <w:r>
         <w:rPr>
@@ -2117,7 +2727,47 @@
           <w:szCs w:val="18"/>
         </w:rPr>
         <w:br/>
-        <w:t xml:space="preserve">        Assert.assertTrue(time.isNoon());</w:t>
+        <w:t xml:space="preserve">        </w:t>
+      </w:r>
+      <w:proofErr w:type="spellStart"/>
+      <w:r>
+        <w:rPr>
+          <w:rFonts w:ascii="Menlo" w:eastAsia="Times New Roman" w:hAnsi="Menlo" w:cs="Menlo"/>
+          <w:color w:val="000000"/>
+          <w:sz w:val="18"/>
+          <w:szCs w:val="18"/>
+        </w:rPr>
+        <w:t>Assert.assertTrue</w:t>
+      </w:r>
+      <w:proofErr w:type="spellEnd"/>
+      <w:r>
+        <w:rPr>
+          <w:rFonts w:ascii="Menlo" w:eastAsia="Times New Roman" w:hAnsi="Menlo" w:cs="Menlo"/>
+          <w:color w:val="000000"/>
+          <w:sz w:val="18"/>
+          <w:szCs w:val="18"/>
+        </w:rPr>
+        <w:t>(</w:t>
+      </w:r>
+      <w:proofErr w:type="spellStart"/>
+      <w:r>
+        <w:rPr>
+          <w:rFonts w:ascii="Menlo" w:eastAsia="Times New Roman" w:hAnsi="Menlo" w:cs="Menlo"/>
+          <w:color w:val="000000"/>
+          <w:sz w:val="18"/>
+          <w:szCs w:val="18"/>
+        </w:rPr>
+        <w:t>time.isNoon</w:t>
+      </w:r>
+      <w:proofErr w:type="spellEnd"/>
+      <w:r>
+        <w:rPr>
+          <w:rFonts w:ascii="Menlo" w:eastAsia="Times New Roman" w:hAnsi="Menlo" w:cs="Menlo"/>
+          <w:color w:val="000000"/>
+          <w:sz w:val="18"/>
+          <w:szCs w:val="18"/>
+        </w:rPr>
+        <w:t>());</w:t>
       </w:r>
       <w:r>
         <w:rPr>
@@ -2170,14 +2820,25 @@
         </w:rPr>
         <w:t xml:space="preserve">public void </w:t>
       </w:r>
-      <w:r>
-        <w:rPr>
-          <w:rFonts w:ascii="Menlo" w:eastAsia="Times New Roman" w:hAnsi="Menlo" w:cs="Menlo"/>
-          <w:color w:val="000000"/>
-          <w:sz w:val="18"/>
-          <w:szCs w:val="18"/>
-        </w:rPr>
-        <w:t>isNoonRecognizesNotNoon()</w:t>
+      <w:proofErr w:type="spellStart"/>
+      <w:r>
+        <w:rPr>
+          <w:rFonts w:ascii="Menlo" w:eastAsia="Times New Roman" w:hAnsi="Menlo" w:cs="Menlo"/>
+          <w:color w:val="000000"/>
+          <w:sz w:val="18"/>
+          <w:szCs w:val="18"/>
+        </w:rPr>
+        <w:t>isNoonRecognizesNotNoon</w:t>
+      </w:r>
+      <w:proofErr w:type="spellEnd"/>
+      <w:r>
+        <w:rPr>
+          <w:rFonts w:ascii="Menlo" w:eastAsia="Times New Roman" w:hAnsi="Menlo" w:cs="Menlo"/>
+          <w:color w:val="000000"/>
+          <w:sz w:val="18"/>
+          <w:szCs w:val="18"/>
+        </w:rPr>
+        <w:t>()</w:t>
       </w:r>
       <w:r>
         <w:rPr>
@@ -2197,7 +2858,27 @@
           <w:szCs w:val="18"/>
         </w:rPr>
         <w:br/>
-        <w:t xml:space="preserve">       SimpleTime time1 = </w:t>
+        <w:t xml:space="preserve">       </w:t>
+      </w:r>
+      <w:proofErr w:type="spellStart"/>
+      <w:r>
+        <w:rPr>
+          <w:rFonts w:ascii="Menlo" w:eastAsia="Times New Roman" w:hAnsi="Menlo" w:cs="Menlo"/>
+          <w:color w:val="000000"/>
+          <w:sz w:val="18"/>
+          <w:szCs w:val="18"/>
+        </w:rPr>
+        <w:t>SimpleTime</w:t>
+      </w:r>
+      <w:proofErr w:type="spellEnd"/>
+      <w:r>
+        <w:rPr>
+          <w:rFonts w:ascii="Menlo" w:eastAsia="Times New Roman" w:hAnsi="Menlo" w:cs="Menlo"/>
+          <w:color w:val="000000"/>
+          <w:sz w:val="18"/>
+          <w:szCs w:val="18"/>
+        </w:rPr>
+        <w:t xml:space="preserve"> time1 = </w:t>
       </w:r>
       <w:r>
         <w:rPr>
@@ -2210,14 +2891,25 @@
         </w:rPr>
         <w:t xml:space="preserve">new </w:t>
       </w:r>
-      <w:r>
-        <w:rPr>
-          <w:rFonts w:ascii="Menlo" w:eastAsia="Times New Roman" w:hAnsi="Menlo" w:cs="Menlo"/>
-          <w:color w:val="000000"/>
-          <w:sz w:val="18"/>
-          <w:szCs w:val="18"/>
-        </w:rPr>
-        <w:t>SimpleTime(</w:t>
+      <w:proofErr w:type="spellStart"/>
+      <w:r>
+        <w:rPr>
+          <w:rFonts w:ascii="Menlo" w:eastAsia="Times New Roman" w:hAnsi="Menlo" w:cs="Menlo"/>
+          <w:color w:val="000000"/>
+          <w:sz w:val="18"/>
+          <w:szCs w:val="18"/>
+        </w:rPr>
+        <w:t>SimpleTime</w:t>
+      </w:r>
+      <w:proofErr w:type="spellEnd"/>
+      <w:r>
+        <w:rPr>
+          <w:rFonts w:ascii="Menlo" w:eastAsia="Times New Roman" w:hAnsi="Menlo" w:cs="Menlo"/>
+          <w:color w:val="000000"/>
+          <w:sz w:val="18"/>
+          <w:szCs w:val="18"/>
+        </w:rPr>
+        <w:t>(</w:t>
       </w:r>
       <w:r>
         <w:rPr>
@@ -2281,7 +2973,27 @@
           <w:szCs w:val="18"/>
         </w:rPr>
         <w:br/>
-        <w:t xml:space="preserve">       Assert.assertFalse(</w:t>
+        <w:t xml:space="preserve">       </w:t>
+      </w:r>
+      <w:proofErr w:type="spellStart"/>
+      <w:r>
+        <w:rPr>
+          <w:rFonts w:ascii="Menlo" w:eastAsia="Times New Roman" w:hAnsi="Menlo" w:cs="Menlo"/>
+          <w:color w:val="000000"/>
+          <w:sz w:val="18"/>
+          <w:szCs w:val="18"/>
+        </w:rPr>
+        <w:t>Assert.assertFalse</w:t>
+      </w:r>
+      <w:proofErr w:type="spellEnd"/>
+      <w:r>
+        <w:rPr>
+          <w:rFonts w:ascii="Menlo" w:eastAsia="Times New Roman" w:hAnsi="Menlo" w:cs="Menlo"/>
+          <w:color w:val="000000"/>
+          <w:sz w:val="18"/>
+          <w:szCs w:val="18"/>
+        </w:rPr>
+        <w:t>(</w:t>
       </w:r>
       <w:r>
         <w:rPr>
@@ -2321,7 +3033,27 @@
           <w:szCs w:val="18"/>
         </w:rPr>
         <w:br/>
-        <w:t xml:space="preserve">       SimpleTime time2 = </w:t>
+        <w:t xml:space="preserve">       </w:t>
+      </w:r>
+      <w:proofErr w:type="spellStart"/>
+      <w:r>
+        <w:rPr>
+          <w:rFonts w:ascii="Menlo" w:eastAsia="Times New Roman" w:hAnsi="Menlo" w:cs="Menlo"/>
+          <w:color w:val="000000"/>
+          <w:sz w:val="18"/>
+          <w:szCs w:val="18"/>
+        </w:rPr>
+        <w:t>SimpleTime</w:t>
+      </w:r>
+      <w:proofErr w:type="spellEnd"/>
+      <w:r>
+        <w:rPr>
+          <w:rFonts w:ascii="Menlo" w:eastAsia="Times New Roman" w:hAnsi="Menlo" w:cs="Menlo"/>
+          <w:color w:val="000000"/>
+          <w:sz w:val="18"/>
+          <w:szCs w:val="18"/>
+        </w:rPr>
+        <w:t xml:space="preserve"> time2 = </w:t>
       </w:r>
       <w:r>
         <w:rPr>
@@ -2334,14 +3066,25 @@
         </w:rPr>
         <w:t xml:space="preserve">new </w:t>
       </w:r>
-      <w:r>
-        <w:rPr>
-          <w:rFonts w:ascii="Menlo" w:eastAsia="Times New Roman" w:hAnsi="Menlo" w:cs="Menlo"/>
-          <w:color w:val="000000"/>
-          <w:sz w:val="18"/>
-          <w:szCs w:val="18"/>
-        </w:rPr>
-        <w:t>SimpleTime(</w:t>
+      <w:proofErr w:type="spellStart"/>
+      <w:r>
+        <w:rPr>
+          <w:rFonts w:ascii="Menlo" w:eastAsia="Times New Roman" w:hAnsi="Menlo" w:cs="Menlo"/>
+          <w:color w:val="000000"/>
+          <w:sz w:val="18"/>
+          <w:szCs w:val="18"/>
+        </w:rPr>
+        <w:t>SimpleTime</w:t>
+      </w:r>
+      <w:proofErr w:type="spellEnd"/>
+      <w:r>
+        <w:rPr>
+          <w:rFonts w:ascii="Menlo" w:eastAsia="Times New Roman" w:hAnsi="Menlo" w:cs="Menlo"/>
+          <w:color w:val="000000"/>
+          <w:sz w:val="18"/>
+          <w:szCs w:val="18"/>
+        </w:rPr>
+        <w:t>(</w:t>
       </w:r>
       <w:r>
         <w:rPr>
@@ -2405,7 +3148,27 @@
           <w:szCs w:val="18"/>
         </w:rPr>
         <w:br/>
-        <w:t xml:space="preserve">       Assert.assertFalse(</w:t>
+        <w:t xml:space="preserve">       </w:t>
+      </w:r>
+      <w:proofErr w:type="spellStart"/>
+      <w:r>
+        <w:rPr>
+          <w:rFonts w:ascii="Menlo" w:eastAsia="Times New Roman" w:hAnsi="Menlo" w:cs="Menlo"/>
+          <w:color w:val="000000"/>
+          <w:sz w:val="18"/>
+          <w:szCs w:val="18"/>
+        </w:rPr>
+        <w:t>Assert.assertFalse</w:t>
+      </w:r>
+      <w:proofErr w:type="spellEnd"/>
+      <w:r>
+        <w:rPr>
+          <w:rFonts w:ascii="Menlo" w:eastAsia="Times New Roman" w:hAnsi="Menlo" w:cs="Menlo"/>
+          <w:color w:val="000000"/>
+          <w:sz w:val="18"/>
+          <w:szCs w:val="18"/>
+        </w:rPr>
+        <w:t>(</w:t>
       </w:r>
       <w:r>
         <w:rPr>
@@ -2445,7 +3208,27 @@
           <w:szCs w:val="18"/>
         </w:rPr>
         <w:br/>
-        <w:t xml:space="preserve">       SimpleTime time3 = </w:t>
+        <w:t xml:space="preserve">       </w:t>
+      </w:r>
+      <w:proofErr w:type="spellStart"/>
+      <w:r>
+        <w:rPr>
+          <w:rFonts w:ascii="Menlo" w:eastAsia="Times New Roman" w:hAnsi="Menlo" w:cs="Menlo"/>
+          <w:color w:val="000000"/>
+          <w:sz w:val="18"/>
+          <w:szCs w:val="18"/>
+        </w:rPr>
+        <w:t>SimpleTime</w:t>
+      </w:r>
+      <w:proofErr w:type="spellEnd"/>
+      <w:r>
+        <w:rPr>
+          <w:rFonts w:ascii="Menlo" w:eastAsia="Times New Roman" w:hAnsi="Menlo" w:cs="Menlo"/>
+          <w:color w:val="000000"/>
+          <w:sz w:val="18"/>
+          <w:szCs w:val="18"/>
+        </w:rPr>
+        <w:t xml:space="preserve"> time3 = </w:t>
       </w:r>
       <w:r>
         <w:rPr>
@@ -2458,14 +3241,25 @@
         </w:rPr>
         <w:t xml:space="preserve">new </w:t>
       </w:r>
-      <w:r>
-        <w:rPr>
-          <w:rFonts w:ascii="Menlo" w:eastAsia="Times New Roman" w:hAnsi="Menlo" w:cs="Menlo"/>
-          <w:color w:val="000000"/>
-          <w:sz w:val="18"/>
-          <w:szCs w:val="18"/>
-        </w:rPr>
-        <w:t>SimpleTime(</w:t>
+      <w:proofErr w:type="spellStart"/>
+      <w:r>
+        <w:rPr>
+          <w:rFonts w:ascii="Menlo" w:eastAsia="Times New Roman" w:hAnsi="Menlo" w:cs="Menlo"/>
+          <w:color w:val="000000"/>
+          <w:sz w:val="18"/>
+          <w:szCs w:val="18"/>
+        </w:rPr>
+        <w:t>SimpleTime</w:t>
+      </w:r>
+      <w:proofErr w:type="spellEnd"/>
+      <w:r>
+        <w:rPr>
+          <w:rFonts w:ascii="Menlo" w:eastAsia="Times New Roman" w:hAnsi="Menlo" w:cs="Menlo"/>
+          <w:color w:val="000000"/>
+          <w:sz w:val="18"/>
+          <w:szCs w:val="18"/>
+        </w:rPr>
+        <w:t>(</w:t>
       </w:r>
       <w:r>
         <w:rPr>
@@ -2529,7 +3323,27 @@
           <w:szCs w:val="18"/>
         </w:rPr>
         <w:br/>
-        <w:t xml:space="preserve">       Assert.assertFalse(</w:t>
+        <w:t xml:space="preserve">       </w:t>
+      </w:r>
+      <w:proofErr w:type="spellStart"/>
+      <w:r>
+        <w:rPr>
+          <w:rFonts w:ascii="Menlo" w:eastAsia="Times New Roman" w:hAnsi="Menlo" w:cs="Menlo"/>
+          <w:color w:val="000000"/>
+          <w:sz w:val="18"/>
+          <w:szCs w:val="18"/>
+        </w:rPr>
+        <w:t>Assert.assertFalse</w:t>
+      </w:r>
+      <w:proofErr w:type="spellEnd"/>
+      <w:r>
+        <w:rPr>
+          <w:rFonts w:ascii="Menlo" w:eastAsia="Times New Roman" w:hAnsi="Menlo" w:cs="Menlo"/>
+          <w:color w:val="000000"/>
+          <w:sz w:val="18"/>
+          <w:szCs w:val="18"/>
+        </w:rPr>
+        <w:t>(</w:t>
       </w:r>
       <w:r>
         <w:rPr>
@@ -2569,7 +3383,27 @@
           <w:szCs w:val="18"/>
         </w:rPr>
         <w:br/>
-        <w:t xml:space="preserve">       SimpleTime time4 = </w:t>
+        <w:t xml:space="preserve">       </w:t>
+      </w:r>
+      <w:proofErr w:type="spellStart"/>
+      <w:r>
+        <w:rPr>
+          <w:rFonts w:ascii="Menlo" w:eastAsia="Times New Roman" w:hAnsi="Menlo" w:cs="Menlo"/>
+          <w:color w:val="000000"/>
+          <w:sz w:val="18"/>
+          <w:szCs w:val="18"/>
+        </w:rPr>
+        <w:t>SimpleTime</w:t>
+      </w:r>
+      <w:proofErr w:type="spellEnd"/>
+      <w:r>
+        <w:rPr>
+          <w:rFonts w:ascii="Menlo" w:eastAsia="Times New Roman" w:hAnsi="Menlo" w:cs="Menlo"/>
+          <w:color w:val="000000"/>
+          <w:sz w:val="18"/>
+          <w:szCs w:val="18"/>
+        </w:rPr>
+        <w:t xml:space="preserve"> time4 = </w:t>
       </w:r>
       <w:r>
         <w:rPr>
@@ -2582,14 +3416,25 @@
         </w:rPr>
         <w:t xml:space="preserve">new </w:t>
       </w:r>
-      <w:r>
-        <w:rPr>
-          <w:rFonts w:ascii="Menlo" w:eastAsia="Times New Roman" w:hAnsi="Menlo" w:cs="Menlo"/>
-          <w:color w:val="000000"/>
-          <w:sz w:val="18"/>
-          <w:szCs w:val="18"/>
-        </w:rPr>
-        <w:t>SimpleTime(</w:t>
+      <w:proofErr w:type="spellStart"/>
+      <w:r>
+        <w:rPr>
+          <w:rFonts w:ascii="Menlo" w:eastAsia="Times New Roman" w:hAnsi="Menlo" w:cs="Menlo"/>
+          <w:color w:val="000000"/>
+          <w:sz w:val="18"/>
+          <w:szCs w:val="18"/>
+        </w:rPr>
+        <w:t>SimpleTime</w:t>
+      </w:r>
+      <w:proofErr w:type="spellEnd"/>
+      <w:r>
+        <w:rPr>
+          <w:rFonts w:ascii="Menlo" w:eastAsia="Times New Roman" w:hAnsi="Menlo" w:cs="Menlo"/>
+          <w:color w:val="000000"/>
+          <w:sz w:val="18"/>
+          <w:szCs w:val="18"/>
+        </w:rPr>
+        <w:t>(</w:t>
       </w:r>
       <w:r>
         <w:rPr>
@@ -2653,7 +3498,27 @@
           <w:szCs w:val="18"/>
         </w:rPr>
         <w:br/>
-        <w:t xml:space="preserve">       Assert.assertFalse(</w:t>
+        <w:t xml:space="preserve">       </w:t>
+      </w:r>
+      <w:proofErr w:type="spellStart"/>
+      <w:r>
+        <w:rPr>
+          <w:rFonts w:ascii="Menlo" w:eastAsia="Times New Roman" w:hAnsi="Menlo" w:cs="Menlo"/>
+          <w:color w:val="000000"/>
+          <w:sz w:val="18"/>
+          <w:szCs w:val="18"/>
+        </w:rPr>
+        <w:t>Assert.assertFalse</w:t>
+      </w:r>
+      <w:proofErr w:type="spellEnd"/>
+      <w:r>
+        <w:rPr>
+          <w:rFonts w:ascii="Menlo" w:eastAsia="Times New Roman" w:hAnsi="Menlo" w:cs="Menlo"/>
+          <w:color w:val="000000"/>
+          <w:sz w:val="18"/>
+          <w:szCs w:val="18"/>
+        </w:rPr>
+        <w:t>(</w:t>
       </w:r>
       <w:r>
         <w:rPr>
@@ -2745,14 +3610,25 @@
         </w:rPr>
         <w:t xml:space="preserve">public void </w:t>
       </w:r>
-      <w:r>
-        <w:rPr>
-          <w:rFonts w:ascii="Menlo" w:eastAsia="Times New Roman" w:hAnsi="Menlo" w:cs="Menlo"/>
-          <w:color w:val="000000"/>
-          <w:sz w:val="18"/>
-          <w:szCs w:val="18"/>
-        </w:rPr>
-        <w:t>isLunchTimeRecognizesNoon()</w:t>
+      <w:proofErr w:type="spellStart"/>
+      <w:r>
+        <w:rPr>
+          <w:rFonts w:ascii="Menlo" w:eastAsia="Times New Roman" w:hAnsi="Menlo" w:cs="Menlo"/>
+          <w:color w:val="000000"/>
+          <w:sz w:val="18"/>
+          <w:szCs w:val="18"/>
+        </w:rPr>
+        <w:t>isLunchTimeRecognizesNoon</w:t>
+      </w:r>
+      <w:proofErr w:type="spellEnd"/>
+      <w:r>
+        <w:rPr>
+          <w:rFonts w:ascii="Menlo" w:eastAsia="Times New Roman" w:hAnsi="Menlo" w:cs="Menlo"/>
+          <w:color w:val="000000"/>
+          <w:sz w:val="18"/>
+          <w:szCs w:val="18"/>
+        </w:rPr>
+        <w:t>()</w:t>
       </w:r>
       <w:r>
         <w:rPr>
@@ -2772,7 +3648,27 @@
           <w:szCs w:val="18"/>
         </w:rPr>
         <w:br/>
-        <w:t xml:space="preserve">        SimpleTime time = </w:t>
+        <w:t xml:space="preserve">        </w:t>
+      </w:r>
+      <w:proofErr w:type="spellStart"/>
+      <w:r>
+        <w:rPr>
+          <w:rFonts w:ascii="Menlo" w:eastAsia="Times New Roman" w:hAnsi="Menlo" w:cs="Menlo"/>
+          <w:color w:val="000000"/>
+          <w:sz w:val="18"/>
+          <w:szCs w:val="18"/>
+        </w:rPr>
+        <w:t>SimpleTime</w:t>
+      </w:r>
+      <w:proofErr w:type="spellEnd"/>
+      <w:r>
+        <w:rPr>
+          <w:rFonts w:ascii="Menlo" w:eastAsia="Times New Roman" w:hAnsi="Menlo" w:cs="Menlo"/>
+          <w:color w:val="000000"/>
+          <w:sz w:val="18"/>
+          <w:szCs w:val="18"/>
+        </w:rPr>
+        <w:t xml:space="preserve"> time = </w:t>
       </w:r>
       <w:r>
         <w:rPr>
@@ -2785,14 +3681,25 @@
         </w:rPr>
         <w:t xml:space="preserve">new </w:t>
       </w:r>
-      <w:r>
-        <w:rPr>
-          <w:rFonts w:ascii="Menlo" w:eastAsia="Times New Roman" w:hAnsi="Menlo" w:cs="Menlo"/>
-          <w:color w:val="000000"/>
-          <w:sz w:val="18"/>
-          <w:szCs w:val="18"/>
-        </w:rPr>
-        <w:t>SimpleTime(</w:t>
+      <w:proofErr w:type="spellStart"/>
+      <w:r>
+        <w:rPr>
+          <w:rFonts w:ascii="Menlo" w:eastAsia="Times New Roman" w:hAnsi="Menlo" w:cs="Menlo"/>
+          <w:color w:val="000000"/>
+          <w:sz w:val="18"/>
+          <w:szCs w:val="18"/>
+        </w:rPr>
+        <w:t>SimpleTime</w:t>
+      </w:r>
+      <w:proofErr w:type="spellEnd"/>
+      <w:r>
+        <w:rPr>
+          <w:rFonts w:ascii="Menlo" w:eastAsia="Times New Roman" w:hAnsi="Menlo" w:cs="Menlo"/>
+          <w:color w:val="000000"/>
+          <w:sz w:val="18"/>
+          <w:szCs w:val="18"/>
+        </w:rPr>
+        <w:t>(</w:t>
       </w:r>
       <w:r>
         <w:rPr>
@@ -2856,7 +3763,47 @@
           <w:szCs w:val="18"/>
         </w:rPr>
         <w:br/>
-        <w:t xml:space="preserve">        Assert.assertTrue(time.isLunchTime());</w:t>
+        <w:t xml:space="preserve">        </w:t>
+      </w:r>
+      <w:proofErr w:type="spellStart"/>
+      <w:r>
+        <w:rPr>
+          <w:rFonts w:ascii="Menlo" w:eastAsia="Times New Roman" w:hAnsi="Menlo" w:cs="Menlo"/>
+          <w:color w:val="000000"/>
+          <w:sz w:val="18"/>
+          <w:szCs w:val="18"/>
+        </w:rPr>
+        <w:t>Assert.assertTrue</w:t>
+      </w:r>
+      <w:proofErr w:type="spellEnd"/>
+      <w:r>
+        <w:rPr>
+          <w:rFonts w:ascii="Menlo" w:eastAsia="Times New Roman" w:hAnsi="Menlo" w:cs="Menlo"/>
+          <w:color w:val="000000"/>
+          <w:sz w:val="18"/>
+          <w:szCs w:val="18"/>
+        </w:rPr>
+        <w:t>(</w:t>
+      </w:r>
+      <w:proofErr w:type="spellStart"/>
+      <w:r>
+        <w:rPr>
+          <w:rFonts w:ascii="Menlo" w:eastAsia="Times New Roman" w:hAnsi="Menlo" w:cs="Menlo"/>
+          <w:color w:val="000000"/>
+          <w:sz w:val="18"/>
+          <w:szCs w:val="18"/>
+        </w:rPr>
+        <w:t>time.isLunchTime</w:t>
+      </w:r>
+      <w:proofErr w:type="spellEnd"/>
+      <w:r>
+        <w:rPr>
+          <w:rFonts w:ascii="Menlo" w:eastAsia="Times New Roman" w:hAnsi="Menlo" w:cs="Menlo"/>
+          <w:color w:val="000000"/>
+          <w:sz w:val="18"/>
+          <w:szCs w:val="18"/>
+        </w:rPr>
+        <w:t>());</w:t>
       </w:r>
       <w:r>
         <w:rPr>
@@ -2909,14 +3856,25 @@
         </w:rPr>
         <w:t xml:space="preserve">public void </w:t>
       </w:r>
-      <w:r>
-        <w:rPr>
-          <w:rFonts w:ascii="Menlo" w:eastAsia="Times New Roman" w:hAnsi="Menlo" w:cs="Menlo"/>
-          <w:color w:val="000000"/>
-          <w:sz w:val="18"/>
-          <w:szCs w:val="18"/>
-        </w:rPr>
-        <w:t>isLunchTimeRecognizesOneOClock()</w:t>
+      <w:proofErr w:type="spellStart"/>
+      <w:r>
+        <w:rPr>
+          <w:rFonts w:ascii="Menlo" w:eastAsia="Times New Roman" w:hAnsi="Menlo" w:cs="Menlo"/>
+          <w:color w:val="000000"/>
+          <w:sz w:val="18"/>
+          <w:szCs w:val="18"/>
+        </w:rPr>
+        <w:t>isLunchTimeRecognizesOneOClock</w:t>
+      </w:r>
+      <w:proofErr w:type="spellEnd"/>
+      <w:r>
+        <w:rPr>
+          <w:rFonts w:ascii="Menlo" w:eastAsia="Times New Roman" w:hAnsi="Menlo" w:cs="Menlo"/>
+          <w:color w:val="000000"/>
+          <w:sz w:val="18"/>
+          <w:szCs w:val="18"/>
+        </w:rPr>
+        <w:t>()</w:t>
       </w:r>
       <w:r>
         <w:rPr>
@@ -2936,7 +3894,27 @@
           <w:szCs w:val="18"/>
         </w:rPr>
         <w:br/>
-        <w:t xml:space="preserve">        SimpleTime time = </w:t>
+        <w:t xml:space="preserve">        </w:t>
+      </w:r>
+      <w:proofErr w:type="spellStart"/>
+      <w:r>
+        <w:rPr>
+          <w:rFonts w:ascii="Menlo" w:eastAsia="Times New Roman" w:hAnsi="Menlo" w:cs="Menlo"/>
+          <w:color w:val="000000"/>
+          <w:sz w:val="18"/>
+          <w:szCs w:val="18"/>
+        </w:rPr>
+        <w:t>SimpleTime</w:t>
+      </w:r>
+      <w:proofErr w:type="spellEnd"/>
+      <w:r>
+        <w:rPr>
+          <w:rFonts w:ascii="Menlo" w:eastAsia="Times New Roman" w:hAnsi="Menlo" w:cs="Menlo"/>
+          <w:color w:val="000000"/>
+          <w:sz w:val="18"/>
+          <w:szCs w:val="18"/>
+        </w:rPr>
+        <w:t xml:space="preserve"> time = </w:t>
       </w:r>
       <w:r>
         <w:rPr>
@@ -2949,14 +3927,25 @@
         </w:rPr>
         <w:t xml:space="preserve">new </w:t>
       </w:r>
-      <w:r>
-        <w:rPr>
-          <w:rFonts w:ascii="Menlo" w:eastAsia="Times New Roman" w:hAnsi="Menlo" w:cs="Menlo"/>
-          <w:color w:val="000000"/>
-          <w:sz w:val="18"/>
-          <w:szCs w:val="18"/>
-        </w:rPr>
-        <w:t>SimpleTime(</w:t>
+      <w:proofErr w:type="spellStart"/>
+      <w:r>
+        <w:rPr>
+          <w:rFonts w:ascii="Menlo" w:eastAsia="Times New Roman" w:hAnsi="Menlo" w:cs="Menlo"/>
+          <w:color w:val="000000"/>
+          <w:sz w:val="18"/>
+          <w:szCs w:val="18"/>
+        </w:rPr>
+        <w:t>SimpleTime</w:t>
+      </w:r>
+      <w:proofErr w:type="spellEnd"/>
+      <w:r>
+        <w:rPr>
+          <w:rFonts w:ascii="Menlo" w:eastAsia="Times New Roman" w:hAnsi="Menlo" w:cs="Menlo"/>
+          <w:color w:val="000000"/>
+          <w:sz w:val="18"/>
+          <w:szCs w:val="18"/>
+        </w:rPr>
+        <w:t>(</w:t>
       </w:r>
       <w:r>
         <w:rPr>
@@ -3020,7 +4009,47 @@
           <w:szCs w:val="18"/>
         </w:rPr>
         <w:br/>
-        <w:t xml:space="preserve">        Assert.assertTrue(time.isLunchTime());</w:t>
+        <w:t xml:space="preserve">        </w:t>
+      </w:r>
+      <w:proofErr w:type="spellStart"/>
+      <w:r>
+        <w:rPr>
+          <w:rFonts w:ascii="Menlo" w:eastAsia="Times New Roman" w:hAnsi="Menlo" w:cs="Menlo"/>
+          <w:color w:val="000000"/>
+          <w:sz w:val="18"/>
+          <w:szCs w:val="18"/>
+        </w:rPr>
+        <w:t>Assert.assertTrue</w:t>
+      </w:r>
+      <w:proofErr w:type="spellEnd"/>
+      <w:r>
+        <w:rPr>
+          <w:rFonts w:ascii="Menlo" w:eastAsia="Times New Roman" w:hAnsi="Menlo" w:cs="Menlo"/>
+          <w:color w:val="000000"/>
+          <w:sz w:val="18"/>
+          <w:szCs w:val="18"/>
+        </w:rPr>
+        <w:t>(</w:t>
+      </w:r>
+      <w:proofErr w:type="spellStart"/>
+      <w:r>
+        <w:rPr>
+          <w:rFonts w:ascii="Menlo" w:eastAsia="Times New Roman" w:hAnsi="Menlo" w:cs="Menlo"/>
+          <w:color w:val="000000"/>
+          <w:sz w:val="18"/>
+          <w:szCs w:val="18"/>
+        </w:rPr>
+        <w:t>time.isLunchTime</w:t>
+      </w:r>
+      <w:proofErr w:type="spellEnd"/>
+      <w:r>
+        <w:rPr>
+          <w:rFonts w:ascii="Menlo" w:eastAsia="Times New Roman" w:hAnsi="Menlo" w:cs="Menlo"/>
+          <w:color w:val="000000"/>
+          <w:sz w:val="18"/>
+          <w:szCs w:val="18"/>
+        </w:rPr>
+        <w:t>());</w:t>
       </w:r>
       <w:r>
         <w:rPr>
@@ -3073,14 +4102,25 @@
         </w:rPr>
         <w:t xml:space="preserve">public void </w:t>
       </w:r>
-      <w:r>
-        <w:rPr>
-          <w:rFonts w:ascii="Menlo" w:eastAsia="Times New Roman" w:hAnsi="Menlo" w:cs="Menlo"/>
-          <w:color w:val="000000"/>
-          <w:sz w:val="18"/>
-          <w:szCs w:val="18"/>
-        </w:rPr>
-        <w:t>isLunchTimeRecognizesNoonHour()</w:t>
+      <w:proofErr w:type="spellStart"/>
+      <w:r>
+        <w:rPr>
+          <w:rFonts w:ascii="Menlo" w:eastAsia="Times New Roman" w:hAnsi="Menlo" w:cs="Menlo"/>
+          <w:color w:val="000000"/>
+          <w:sz w:val="18"/>
+          <w:szCs w:val="18"/>
+        </w:rPr>
+        <w:t>isLunchTimeRecognizesNoonHour</w:t>
+      </w:r>
+      <w:proofErr w:type="spellEnd"/>
+      <w:r>
+        <w:rPr>
+          <w:rFonts w:ascii="Menlo" w:eastAsia="Times New Roman" w:hAnsi="Menlo" w:cs="Menlo"/>
+          <w:color w:val="000000"/>
+          <w:sz w:val="18"/>
+          <w:szCs w:val="18"/>
+        </w:rPr>
+        <w:t>()</w:t>
       </w:r>
       <w:r>
         <w:rPr>
@@ -3100,7 +4140,27 @@
           <w:szCs w:val="18"/>
         </w:rPr>
         <w:br/>
-        <w:t xml:space="preserve">        SimpleTime time = </w:t>
+        <w:t xml:space="preserve">        </w:t>
+      </w:r>
+      <w:proofErr w:type="spellStart"/>
+      <w:r>
+        <w:rPr>
+          <w:rFonts w:ascii="Menlo" w:eastAsia="Times New Roman" w:hAnsi="Menlo" w:cs="Menlo"/>
+          <w:color w:val="000000"/>
+          <w:sz w:val="18"/>
+          <w:szCs w:val="18"/>
+        </w:rPr>
+        <w:t>SimpleTime</w:t>
+      </w:r>
+      <w:proofErr w:type="spellEnd"/>
+      <w:r>
+        <w:rPr>
+          <w:rFonts w:ascii="Menlo" w:eastAsia="Times New Roman" w:hAnsi="Menlo" w:cs="Menlo"/>
+          <w:color w:val="000000"/>
+          <w:sz w:val="18"/>
+          <w:szCs w:val="18"/>
+        </w:rPr>
+        <w:t xml:space="preserve"> time = </w:t>
       </w:r>
       <w:r>
         <w:rPr>
@@ -3113,14 +4173,25 @@
         </w:rPr>
         <w:t xml:space="preserve">new </w:t>
       </w:r>
-      <w:r>
-        <w:rPr>
-          <w:rFonts w:ascii="Menlo" w:eastAsia="Times New Roman" w:hAnsi="Menlo" w:cs="Menlo"/>
-          <w:color w:val="000000"/>
-          <w:sz w:val="18"/>
-          <w:szCs w:val="18"/>
-        </w:rPr>
-        <w:t>SimpleTime(</w:t>
+      <w:proofErr w:type="spellStart"/>
+      <w:r>
+        <w:rPr>
+          <w:rFonts w:ascii="Menlo" w:eastAsia="Times New Roman" w:hAnsi="Menlo" w:cs="Menlo"/>
+          <w:color w:val="000000"/>
+          <w:sz w:val="18"/>
+          <w:szCs w:val="18"/>
+        </w:rPr>
+        <w:t>SimpleTime</w:t>
+      </w:r>
+      <w:proofErr w:type="spellEnd"/>
+      <w:r>
+        <w:rPr>
+          <w:rFonts w:ascii="Menlo" w:eastAsia="Times New Roman" w:hAnsi="Menlo" w:cs="Menlo"/>
+          <w:color w:val="000000"/>
+          <w:sz w:val="18"/>
+          <w:szCs w:val="18"/>
+        </w:rPr>
+        <w:t>(</w:t>
       </w:r>
       <w:r>
         <w:rPr>
@@ -3184,7 +4255,27 @@
           <w:szCs w:val="18"/>
         </w:rPr>
         <w:br/>
-        <w:t xml:space="preserve">        Assert.assertTrue(</w:t>
+        <w:t xml:space="preserve">        </w:t>
+      </w:r>
+      <w:proofErr w:type="spellStart"/>
+      <w:r>
+        <w:rPr>
+          <w:rFonts w:ascii="Menlo" w:eastAsia="Times New Roman" w:hAnsi="Menlo" w:cs="Menlo"/>
+          <w:color w:val="000000"/>
+          <w:sz w:val="18"/>
+          <w:szCs w:val="18"/>
+        </w:rPr>
+        <w:t>Assert.assertTrue</w:t>
+      </w:r>
+      <w:proofErr w:type="spellEnd"/>
+      <w:r>
+        <w:rPr>
+          <w:rFonts w:ascii="Menlo" w:eastAsia="Times New Roman" w:hAnsi="Menlo" w:cs="Menlo"/>
+          <w:color w:val="000000"/>
+          <w:sz w:val="18"/>
+          <w:szCs w:val="18"/>
+        </w:rPr>
+        <w:t>(</w:t>
       </w:r>
       <w:r>
         <w:rPr>
@@ -3204,7 +4295,27 @@
           <w:sz w:val="18"/>
           <w:szCs w:val="18"/>
         </w:rPr>
-        <w:t>, time.isLunchTime());</w:t>
+        <w:t xml:space="preserve">, </w:t>
+      </w:r>
+      <w:proofErr w:type="spellStart"/>
+      <w:r>
+        <w:rPr>
+          <w:rFonts w:ascii="Menlo" w:eastAsia="Times New Roman" w:hAnsi="Menlo" w:cs="Menlo"/>
+          <w:color w:val="000000"/>
+          <w:sz w:val="18"/>
+          <w:szCs w:val="18"/>
+        </w:rPr>
+        <w:t>time.isLunchTime</w:t>
+      </w:r>
+      <w:proofErr w:type="spellEnd"/>
+      <w:r>
+        <w:rPr>
+          <w:rFonts w:ascii="Menlo" w:eastAsia="Times New Roman" w:hAnsi="Menlo" w:cs="Menlo"/>
+          <w:color w:val="000000"/>
+          <w:sz w:val="18"/>
+          <w:szCs w:val="18"/>
+        </w:rPr>
+        <w:t>());</w:t>
       </w:r>
       <w:r>
         <w:rPr>
@@ -3224,7 +4335,27 @@
           <w:szCs w:val="18"/>
         </w:rPr>
         <w:br/>
-        <w:t xml:space="preserve">        SimpleTime time2 = </w:t>
+        <w:t xml:space="preserve">        </w:t>
+      </w:r>
+      <w:proofErr w:type="spellStart"/>
+      <w:r>
+        <w:rPr>
+          <w:rFonts w:ascii="Menlo" w:eastAsia="Times New Roman" w:hAnsi="Menlo" w:cs="Menlo"/>
+          <w:color w:val="000000"/>
+          <w:sz w:val="18"/>
+          <w:szCs w:val="18"/>
+        </w:rPr>
+        <w:t>SimpleTime</w:t>
+      </w:r>
+      <w:proofErr w:type="spellEnd"/>
+      <w:r>
+        <w:rPr>
+          <w:rFonts w:ascii="Menlo" w:eastAsia="Times New Roman" w:hAnsi="Menlo" w:cs="Menlo"/>
+          <w:color w:val="000000"/>
+          <w:sz w:val="18"/>
+          <w:szCs w:val="18"/>
+        </w:rPr>
+        <w:t xml:space="preserve"> time2 = </w:t>
       </w:r>
       <w:r>
         <w:rPr>
@@ -3237,14 +4368,25 @@
         </w:rPr>
         <w:t xml:space="preserve">new </w:t>
       </w:r>
-      <w:r>
-        <w:rPr>
-          <w:rFonts w:ascii="Menlo" w:eastAsia="Times New Roman" w:hAnsi="Menlo" w:cs="Menlo"/>
-          <w:color w:val="000000"/>
-          <w:sz w:val="18"/>
-          <w:szCs w:val="18"/>
-        </w:rPr>
-        <w:t>SimpleTime(</w:t>
+      <w:proofErr w:type="spellStart"/>
+      <w:r>
+        <w:rPr>
+          <w:rFonts w:ascii="Menlo" w:eastAsia="Times New Roman" w:hAnsi="Menlo" w:cs="Menlo"/>
+          <w:color w:val="000000"/>
+          <w:sz w:val="18"/>
+          <w:szCs w:val="18"/>
+        </w:rPr>
+        <w:t>SimpleTime</w:t>
+      </w:r>
+      <w:proofErr w:type="spellEnd"/>
+      <w:r>
+        <w:rPr>
+          <w:rFonts w:ascii="Menlo" w:eastAsia="Times New Roman" w:hAnsi="Menlo" w:cs="Menlo"/>
+          <w:color w:val="000000"/>
+          <w:sz w:val="18"/>
+          <w:szCs w:val="18"/>
+        </w:rPr>
+        <w:t>(</w:t>
       </w:r>
       <w:r>
         <w:rPr>
@@ -3308,7 +4450,27 @@
           <w:szCs w:val="18"/>
         </w:rPr>
         <w:br/>
-        <w:t xml:space="preserve">        Assert.assertTrue(</w:t>
+        <w:t xml:space="preserve">        </w:t>
+      </w:r>
+      <w:proofErr w:type="spellStart"/>
+      <w:r>
+        <w:rPr>
+          <w:rFonts w:ascii="Menlo" w:eastAsia="Times New Roman" w:hAnsi="Menlo" w:cs="Menlo"/>
+          <w:color w:val="000000"/>
+          <w:sz w:val="18"/>
+          <w:szCs w:val="18"/>
+        </w:rPr>
+        <w:t>Assert.assertTrue</w:t>
+      </w:r>
+      <w:proofErr w:type="spellEnd"/>
+      <w:r>
+        <w:rPr>
+          <w:rFonts w:ascii="Menlo" w:eastAsia="Times New Roman" w:hAnsi="Menlo" w:cs="Menlo"/>
+          <w:color w:val="000000"/>
+          <w:sz w:val="18"/>
+          <w:szCs w:val="18"/>
+        </w:rPr>
+        <w:t>(</w:t>
       </w:r>
       <w:r>
         <w:rPr>
@@ -3348,7 +4510,27 @@
           <w:szCs w:val="18"/>
         </w:rPr>
         <w:br/>
-        <w:t xml:space="preserve">        SimpleTime time3 = </w:t>
+        <w:t xml:space="preserve">        </w:t>
+      </w:r>
+      <w:proofErr w:type="spellStart"/>
+      <w:r>
+        <w:rPr>
+          <w:rFonts w:ascii="Menlo" w:eastAsia="Times New Roman" w:hAnsi="Menlo" w:cs="Menlo"/>
+          <w:color w:val="000000"/>
+          <w:sz w:val="18"/>
+          <w:szCs w:val="18"/>
+        </w:rPr>
+        <w:t>SimpleTime</w:t>
+      </w:r>
+      <w:proofErr w:type="spellEnd"/>
+      <w:r>
+        <w:rPr>
+          <w:rFonts w:ascii="Menlo" w:eastAsia="Times New Roman" w:hAnsi="Menlo" w:cs="Menlo"/>
+          <w:color w:val="000000"/>
+          <w:sz w:val="18"/>
+          <w:szCs w:val="18"/>
+        </w:rPr>
+        <w:t xml:space="preserve"> time3 = </w:t>
       </w:r>
       <w:r>
         <w:rPr>
@@ -3361,14 +4543,25 @@
         </w:rPr>
         <w:t xml:space="preserve">new </w:t>
       </w:r>
-      <w:r>
-        <w:rPr>
-          <w:rFonts w:ascii="Menlo" w:eastAsia="Times New Roman" w:hAnsi="Menlo" w:cs="Menlo"/>
-          <w:color w:val="000000"/>
-          <w:sz w:val="18"/>
-          <w:szCs w:val="18"/>
-        </w:rPr>
-        <w:t>SimpleTime(</w:t>
+      <w:proofErr w:type="spellStart"/>
+      <w:r>
+        <w:rPr>
+          <w:rFonts w:ascii="Menlo" w:eastAsia="Times New Roman" w:hAnsi="Menlo" w:cs="Menlo"/>
+          <w:color w:val="000000"/>
+          <w:sz w:val="18"/>
+          <w:szCs w:val="18"/>
+        </w:rPr>
+        <w:t>SimpleTime</w:t>
+      </w:r>
+      <w:proofErr w:type="spellEnd"/>
+      <w:r>
+        <w:rPr>
+          <w:rFonts w:ascii="Menlo" w:eastAsia="Times New Roman" w:hAnsi="Menlo" w:cs="Menlo"/>
+          <w:color w:val="000000"/>
+          <w:sz w:val="18"/>
+          <w:szCs w:val="18"/>
+        </w:rPr>
+        <w:t>(</w:t>
       </w:r>
       <w:r>
         <w:rPr>
@@ -3432,7 +4625,27 @@
           <w:szCs w:val="18"/>
         </w:rPr>
         <w:br/>
-        <w:t xml:space="preserve">        Assert.assertTrue(</w:t>
+        <w:t xml:space="preserve">        </w:t>
+      </w:r>
+      <w:proofErr w:type="spellStart"/>
+      <w:r>
+        <w:rPr>
+          <w:rFonts w:ascii="Menlo" w:eastAsia="Times New Roman" w:hAnsi="Menlo" w:cs="Menlo"/>
+          <w:color w:val="000000"/>
+          <w:sz w:val="18"/>
+          <w:szCs w:val="18"/>
+        </w:rPr>
+        <w:t>Assert.assertTrue</w:t>
+      </w:r>
+      <w:proofErr w:type="spellEnd"/>
+      <w:r>
+        <w:rPr>
+          <w:rFonts w:ascii="Menlo" w:eastAsia="Times New Roman" w:hAnsi="Menlo" w:cs="Menlo"/>
+          <w:color w:val="000000"/>
+          <w:sz w:val="18"/>
+          <w:szCs w:val="18"/>
+        </w:rPr>
+        <w:t>(</w:t>
       </w:r>
       <w:r>
         <w:rPr>
@@ -3472,7 +4685,27 @@
           <w:szCs w:val="18"/>
         </w:rPr>
         <w:br/>
-        <w:t xml:space="preserve">        SimpleTime time4 = </w:t>
+        <w:t xml:space="preserve">        </w:t>
+      </w:r>
+      <w:proofErr w:type="spellStart"/>
+      <w:r>
+        <w:rPr>
+          <w:rFonts w:ascii="Menlo" w:eastAsia="Times New Roman" w:hAnsi="Menlo" w:cs="Menlo"/>
+          <w:color w:val="000000"/>
+          <w:sz w:val="18"/>
+          <w:szCs w:val="18"/>
+        </w:rPr>
+        <w:t>SimpleTime</w:t>
+      </w:r>
+      <w:proofErr w:type="spellEnd"/>
+      <w:r>
+        <w:rPr>
+          <w:rFonts w:ascii="Menlo" w:eastAsia="Times New Roman" w:hAnsi="Menlo" w:cs="Menlo"/>
+          <w:color w:val="000000"/>
+          <w:sz w:val="18"/>
+          <w:szCs w:val="18"/>
+        </w:rPr>
+        <w:t xml:space="preserve"> time4 = </w:t>
       </w:r>
       <w:r>
         <w:rPr>
@@ -3485,14 +4718,25 @@
         </w:rPr>
         <w:t xml:space="preserve">new </w:t>
       </w:r>
-      <w:r>
-        <w:rPr>
-          <w:rFonts w:ascii="Menlo" w:eastAsia="Times New Roman" w:hAnsi="Menlo" w:cs="Menlo"/>
-          <w:color w:val="000000"/>
-          <w:sz w:val="18"/>
-          <w:szCs w:val="18"/>
-        </w:rPr>
-        <w:t>SimpleTime(</w:t>
+      <w:proofErr w:type="spellStart"/>
+      <w:r>
+        <w:rPr>
+          <w:rFonts w:ascii="Menlo" w:eastAsia="Times New Roman" w:hAnsi="Menlo" w:cs="Menlo"/>
+          <w:color w:val="000000"/>
+          <w:sz w:val="18"/>
+          <w:szCs w:val="18"/>
+        </w:rPr>
+        <w:t>SimpleTime</w:t>
+      </w:r>
+      <w:proofErr w:type="spellEnd"/>
+      <w:r>
+        <w:rPr>
+          <w:rFonts w:ascii="Menlo" w:eastAsia="Times New Roman" w:hAnsi="Menlo" w:cs="Menlo"/>
+          <w:color w:val="000000"/>
+          <w:sz w:val="18"/>
+          <w:szCs w:val="18"/>
+        </w:rPr>
+        <w:t>(</w:t>
       </w:r>
       <w:r>
         <w:rPr>
@@ -3556,7 +4800,27 @@
           <w:szCs w:val="18"/>
         </w:rPr>
         <w:br/>
-        <w:t xml:space="preserve">        Assert.assertTrue(</w:t>
+        <w:t xml:space="preserve">        </w:t>
+      </w:r>
+      <w:proofErr w:type="spellStart"/>
+      <w:r>
+        <w:rPr>
+          <w:rFonts w:ascii="Menlo" w:eastAsia="Times New Roman" w:hAnsi="Menlo" w:cs="Menlo"/>
+          <w:color w:val="000000"/>
+          <w:sz w:val="18"/>
+          <w:szCs w:val="18"/>
+        </w:rPr>
+        <w:t>Assert.assertTrue</w:t>
+      </w:r>
+      <w:proofErr w:type="spellEnd"/>
+      <w:r>
+        <w:rPr>
+          <w:rFonts w:ascii="Menlo" w:eastAsia="Times New Roman" w:hAnsi="Menlo" w:cs="Menlo"/>
+          <w:color w:val="000000"/>
+          <w:sz w:val="18"/>
+          <w:szCs w:val="18"/>
+        </w:rPr>
+        <w:t>(</w:t>
       </w:r>
       <w:r>
         <w:rPr>
@@ -3596,7 +4860,27 @@
           <w:szCs w:val="18"/>
         </w:rPr>
         <w:br/>
-        <w:t xml:space="preserve">        SimpleTime time5 = </w:t>
+        <w:t xml:space="preserve">        </w:t>
+      </w:r>
+      <w:proofErr w:type="spellStart"/>
+      <w:r>
+        <w:rPr>
+          <w:rFonts w:ascii="Menlo" w:eastAsia="Times New Roman" w:hAnsi="Menlo" w:cs="Menlo"/>
+          <w:color w:val="000000"/>
+          <w:sz w:val="18"/>
+          <w:szCs w:val="18"/>
+        </w:rPr>
+        <w:t>SimpleTime</w:t>
+      </w:r>
+      <w:proofErr w:type="spellEnd"/>
+      <w:r>
+        <w:rPr>
+          <w:rFonts w:ascii="Menlo" w:eastAsia="Times New Roman" w:hAnsi="Menlo" w:cs="Menlo"/>
+          <w:color w:val="000000"/>
+          <w:sz w:val="18"/>
+          <w:szCs w:val="18"/>
+        </w:rPr>
+        <w:t xml:space="preserve"> time5 = </w:t>
       </w:r>
       <w:r>
         <w:rPr>
@@ -3609,14 +4893,25 @@
         </w:rPr>
         <w:t xml:space="preserve">new </w:t>
       </w:r>
-      <w:r>
-        <w:rPr>
-          <w:rFonts w:ascii="Menlo" w:eastAsia="Times New Roman" w:hAnsi="Menlo" w:cs="Menlo"/>
-          <w:color w:val="000000"/>
-          <w:sz w:val="18"/>
-          <w:szCs w:val="18"/>
-        </w:rPr>
-        <w:t>SimpleTime(</w:t>
+      <w:proofErr w:type="spellStart"/>
+      <w:r>
+        <w:rPr>
+          <w:rFonts w:ascii="Menlo" w:eastAsia="Times New Roman" w:hAnsi="Menlo" w:cs="Menlo"/>
+          <w:color w:val="000000"/>
+          <w:sz w:val="18"/>
+          <w:szCs w:val="18"/>
+        </w:rPr>
+        <w:t>SimpleTime</w:t>
+      </w:r>
+      <w:proofErr w:type="spellEnd"/>
+      <w:r>
+        <w:rPr>
+          <w:rFonts w:ascii="Menlo" w:eastAsia="Times New Roman" w:hAnsi="Menlo" w:cs="Menlo"/>
+          <w:color w:val="000000"/>
+          <w:sz w:val="18"/>
+          <w:szCs w:val="18"/>
+        </w:rPr>
+        <w:t>(</w:t>
       </w:r>
       <w:r>
         <w:rPr>
@@ -3680,7 +4975,27 @@
           <w:szCs w:val="18"/>
         </w:rPr>
         <w:br/>
-        <w:t xml:space="preserve">        Assert.assertTrue(</w:t>
+        <w:t xml:space="preserve">        </w:t>
+      </w:r>
+      <w:proofErr w:type="spellStart"/>
+      <w:r>
+        <w:rPr>
+          <w:rFonts w:ascii="Menlo" w:eastAsia="Times New Roman" w:hAnsi="Menlo" w:cs="Menlo"/>
+          <w:color w:val="000000"/>
+          <w:sz w:val="18"/>
+          <w:szCs w:val="18"/>
+        </w:rPr>
+        <w:t>Assert.assertTrue</w:t>
+      </w:r>
+      <w:proofErr w:type="spellEnd"/>
+      <w:r>
+        <w:rPr>
+          <w:rFonts w:ascii="Menlo" w:eastAsia="Times New Roman" w:hAnsi="Menlo" w:cs="Menlo"/>
+          <w:color w:val="000000"/>
+          <w:sz w:val="18"/>
+          <w:szCs w:val="18"/>
+        </w:rPr>
+        <w:t>(</w:t>
       </w:r>
       <w:r>
         <w:rPr>
@@ -3753,14 +5068,25 @@
         </w:rPr>
         <w:t xml:space="preserve">public void </w:t>
       </w:r>
-      <w:r>
-        <w:rPr>
-          <w:rFonts w:ascii="Menlo" w:eastAsia="Times New Roman" w:hAnsi="Menlo" w:cs="Menlo"/>
-          <w:color w:val="000000"/>
-          <w:sz w:val="18"/>
-          <w:szCs w:val="18"/>
-        </w:rPr>
-        <w:t xml:space="preserve">isLunchTimeNotAcceptRestofOneOClock() </w:t>
+      <w:proofErr w:type="spellStart"/>
+      <w:r>
+        <w:rPr>
+          <w:rFonts w:ascii="Menlo" w:eastAsia="Times New Roman" w:hAnsi="Menlo" w:cs="Menlo"/>
+          <w:color w:val="000000"/>
+          <w:sz w:val="18"/>
+          <w:szCs w:val="18"/>
+        </w:rPr>
+        <w:t>isLunchTimeNotAcceptRestofOneOClock</w:t>
+      </w:r>
+      <w:proofErr w:type="spellEnd"/>
+      <w:r>
+        <w:rPr>
+          <w:rFonts w:ascii="Menlo" w:eastAsia="Times New Roman" w:hAnsi="Menlo" w:cs="Menlo"/>
+          <w:color w:val="000000"/>
+          <w:sz w:val="18"/>
+          <w:szCs w:val="18"/>
+        </w:rPr>
+        <w:t xml:space="preserve">() </w:t>
       </w:r>
       <w:r>
         <w:rPr>
@@ -3780,7 +5106,27 @@
           <w:szCs w:val="18"/>
         </w:rPr>
         <w:br/>
-        <w:t xml:space="preserve">        SimpleTime time = </w:t>
+        <w:t xml:space="preserve">        </w:t>
+      </w:r>
+      <w:proofErr w:type="spellStart"/>
+      <w:r>
+        <w:rPr>
+          <w:rFonts w:ascii="Menlo" w:eastAsia="Times New Roman" w:hAnsi="Menlo" w:cs="Menlo"/>
+          <w:color w:val="000000"/>
+          <w:sz w:val="18"/>
+          <w:szCs w:val="18"/>
+        </w:rPr>
+        <w:t>SimpleTime</w:t>
+      </w:r>
+      <w:proofErr w:type="spellEnd"/>
+      <w:r>
+        <w:rPr>
+          <w:rFonts w:ascii="Menlo" w:eastAsia="Times New Roman" w:hAnsi="Menlo" w:cs="Menlo"/>
+          <w:color w:val="000000"/>
+          <w:sz w:val="18"/>
+          <w:szCs w:val="18"/>
+        </w:rPr>
+        <w:t xml:space="preserve"> time = </w:t>
       </w:r>
       <w:r>
         <w:rPr>
@@ -3793,14 +5139,25 @@
         </w:rPr>
         <w:t xml:space="preserve">new </w:t>
       </w:r>
-      <w:r>
-        <w:rPr>
-          <w:rFonts w:ascii="Menlo" w:eastAsia="Times New Roman" w:hAnsi="Menlo" w:cs="Menlo"/>
-          <w:color w:val="000000"/>
-          <w:sz w:val="18"/>
-          <w:szCs w:val="18"/>
-        </w:rPr>
-        <w:t>SimpleTime(</w:t>
+      <w:proofErr w:type="spellStart"/>
+      <w:r>
+        <w:rPr>
+          <w:rFonts w:ascii="Menlo" w:eastAsia="Times New Roman" w:hAnsi="Menlo" w:cs="Menlo"/>
+          <w:color w:val="000000"/>
+          <w:sz w:val="18"/>
+          <w:szCs w:val="18"/>
+        </w:rPr>
+        <w:t>SimpleTime</w:t>
+      </w:r>
+      <w:proofErr w:type="spellEnd"/>
+      <w:r>
+        <w:rPr>
+          <w:rFonts w:ascii="Menlo" w:eastAsia="Times New Roman" w:hAnsi="Menlo" w:cs="Menlo"/>
+          <w:color w:val="000000"/>
+          <w:sz w:val="18"/>
+          <w:szCs w:val="18"/>
+        </w:rPr>
+        <w:t>(</w:t>
       </w:r>
       <w:r>
         <w:rPr>
@@ -3864,7 +5221,27 @@
           <w:szCs w:val="18"/>
         </w:rPr>
         <w:br/>
-        <w:t xml:space="preserve">        Assert.assertFalse(</w:t>
+        <w:t xml:space="preserve">        </w:t>
+      </w:r>
+      <w:proofErr w:type="spellStart"/>
+      <w:r>
+        <w:rPr>
+          <w:rFonts w:ascii="Menlo" w:eastAsia="Times New Roman" w:hAnsi="Menlo" w:cs="Menlo"/>
+          <w:color w:val="000000"/>
+          <w:sz w:val="18"/>
+          <w:szCs w:val="18"/>
+        </w:rPr>
+        <w:t>Assert.assertFalse</w:t>
+      </w:r>
+      <w:proofErr w:type="spellEnd"/>
+      <w:r>
+        <w:rPr>
+          <w:rFonts w:ascii="Menlo" w:eastAsia="Times New Roman" w:hAnsi="Menlo" w:cs="Menlo"/>
+          <w:color w:val="000000"/>
+          <w:sz w:val="18"/>
+          <w:szCs w:val="18"/>
+        </w:rPr>
+        <w:t>(</w:t>
       </w:r>
       <w:r>
         <w:rPr>
@@ -3884,7 +5261,27 @@
           <w:sz w:val="18"/>
           <w:szCs w:val="18"/>
         </w:rPr>
-        <w:t>, time.isLunchTime());</w:t>
+        <w:t xml:space="preserve">, </w:t>
+      </w:r>
+      <w:proofErr w:type="spellStart"/>
+      <w:r>
+        <w:rPr>
+          <w:rFonts w:ascii="Menlo" w:eastAsia="Times New Roman" w:hAnsi="Menlo" w:cs="Menlo"/>
+          <w:color w:val="000000"/>
+          <w:sz w:val="18"/>
+          <w:szCs w:val="18"/>
+        </w:rPr>
+        <w:t>time.isLunchTime</w:t>
+      </w:r>
+      <w:proofErr w:type="spellEnd"/>
+      <w:r>
+        <w:rPr>
+          <w:rFonts w:ascii="Menlo" w:eastAsia="Times New Roman" w:hAnsi="Menlo" w:cs="Menlo"/>
+          <w:color w:val="000000"/>
+          <w:sz w:val="18"/>
+          <w:szCs w:val="18"/>
+        </w:rPr>
+        <w:t>());</w:t>
       </w:r>
       <w:r>
         <w:rPr>
@@ -3904,7 +5301,27 @@
           <w:szCs w:val="18"/>
         </w:rPr>
         <w:br/>
-        <w:t xml:space="preserve">        SimpleTime time2 = </w:t>
+        <w:t xml:space="preserve">        </w:t>
+      </w:r>
+      <w:proofErr w:type="spellStart"/>
+      <w:r>
+        <w:rPr>
+          <w:rFonts w:ascii="Menlo" w:eastAsia="Times New Roman" w:hAnsi="Menlo" w:cs="Menlo"/>
+          <w:color w:val="000000"/>
+          <w:sz w:val="18"/>
+          <w:szCs w:val="18"/>
+        </w:rPr>
+        <w:t>SimpleTime</w:t>
+      </w:r>
+      <w:proofErr w:type="spellEnd"/>
+      <w:r>
+        <w:rPr>
+          <w:rFonts w:ascii="Menlo" w:eastAsia="Times New Roman" w:hAnsi="Menlo" w:cs="Menlo"/>
+          <w:color w:val="000000"/>
+          <w:sz w:val="18"/>
+          <w:szCs w:val="18"/>
+        </w:rPr>
+        <w:t xml:space="preserve"> time2 = </w:t>
       </w:r>
       <w:r>
         <w:rPr>
@@ -3917,14 +5334,25 @@
         </w:rPr>
         <w:t xml:space="preserve">new </w:t>
       </w:r>
-      <w:r>
-        <w:rPr>
-          <w:rFonts w:ascii="Menlo" w:eastAsia="Times New Roman" w:hAnsi="Menlo" w:cs="Menlo"/>
-          <w:color w:val="000000"/>
-          <w:sz w:val="18"/>
-          <w:szCs w:val="18"/>
-        </w:rPr>
-        <w:t>SimpleTime(</w:t>
+      <w:proofErr w:type="spellStart"/>
+      <w:r>
+        <w:rPr>
+          <w:rFonts w:ascii="Menlo" w:eastAsia="Times New Roman" w:hAnsi="Menlo" w:cs="Menlo"/>
+          <w:color w:val="000000"/>
+          <w:sz w:val="18"/>
+          <w:szCs w:val="18"/>
+        </w:rPr>
+        <w:t>SimpleTime</w:t>
+      </w:r>
+      <w:proofErr w:type="spellEnd"/>
+      <w:r>
+        <w:rPr>
+          <w:rFonts w:ascii="Menlo" w:eastAsia="Times New Roman" w:hAnsi="Menlo" w:cs="Menlo"/>
+          <w:color w:val="000000"/>
+          <w:sz w:val="18"/>
+          <w:szCs w:val="18"/>
+        </w:rPr>
+        <w:t>(</w:t>
       </w:r>
       <w:r>
         <w:rPr>
@@ -3988,7 +5416,27 @@
           <w:szCs w:val="18"/>
         </w:rPr>
         <w:br/>
-        <w:t xml:space="preserve">        Assert.assertFalse(</w:t>
+        <w:t xml:space="preserve">        </w:t>
+      </w:r>
+      <w:proofErr w:type="spellStart"/>
+      <w:r>
+        <w:rPr>
+          <w:rFonts w:ascii="Menlo" w:eastAsia="Times New Roman" w:hAnsi="Menlo" w:cs="Menlo"/>
+          <w:color w:val="000000"/>
+          <w:sz w:val="18"/>
+          <w:szCs w:val="18"/>
+        </w:rPr>
+        <w:t>Assert.assertFalse</w:t>
+      </w:r>
+      <w:proofErr w:type="spellEnd"/>
+      <w:r>
+        <w:rPr>
+          <w:rFonts w:ascii="Menlo" w:eastAsia="Times New Roman" w:hAnsi="Menlo" w:cs="Menlo"/>
+          <w:color w:val="000000"/>
+          <w:sz w:val="18"/>
+          <w:szCs w:val="18"/>
+        </w:rPr>
+        <w:t>(</w:t>
       </w:r>
       <w:r>
         <w:rPr>
@@ -4028,7 +5476,27 @@
           <w:szCs w:val="18"/>
         </w:rPr>
         <w:br/>
-        <w:t xml:space="preserve">        SimpleTime time3 = </w:t>
+        <w:t xml:space="preserve">        </w:t>
+      </w:r>
+      <w:proofErr w:type="spellStart"/>
+      <w:r>
+        <w:rPr>
+          <w:rFonts w:ascii="Menlo" w:eastAsia="Times New Roman" w:hAnsi="Menlo" w:cs="Menlo"/>
+          <w:color w:val="000000"/>
+          <w:sz w:val="18"/>
+          <w:szCs w:val="18"/>
+        </w:rPr>
+        <w:t>SimpleTime</w:t>
+      </w:r>
+      <w:proofErr w:type="spellEnd"/>
+      <w:r>
+        <w:rPr>
+          <w:rFonts w:ascii="Menlo" w:eastAsia="Times New Roman" w:hAnsi="Menlo" w:cs="Menlo"/>
+          <w:color w:val="000000"/>
+          <w:sz w:val="18"/>
+          <w:szCs w:val="18"/>
+        </w:rPr>
+        <w:t xml:space="preserve"> time3 = </w:t>
       </w:r>
       <w:r>
         <w:rPr>
@@ -4041,14 +5509,25 @@
         </w:rPr>
         <w:t xml:space="preserve">new </w:t>
       </w:r>
-      <w:r>
-        <w:rPr>
-          <w:rFonts w:ascii="Menlo" w:eastAsia="Times New Roman" w:hAnsi="Menlo" w:cs="Menlo"/>
-          <w:color w:val="000000"/>
-          <w:sz w:val="18"/>
-          <w:szCs w:val="18"/>
-        </w:rPr>
-        <w:t>SimpleTime(</w:t>
+      <w:proofErr w:type="spellStart"/>
+      <w:r>
+        <w:rPr>
+          <w:rFonts w:ascii="Menlo" w:eastAsia="Times New Roman" w:hAnsi="Menlo" w:cs="Menlo"/>
+          <w:color w:val="000000"/>
+          <w:sz w:val="18"/>
+          <w:szCs w:val="18"/>
+        </w:rPr>
+        <w:t>SimpleTime</w:t>
+      </w:r>
+      <w:proofErr w:type="spellEnd"/>
+      <w:r>
+        <w:rPr>
+          <w:rFonts w:ascii="Menlo" w:eastAsia="Times New Roman" w:hAnsi="Menlo" w:cs="Menlo"/>
+          <w:color w:val="000000"/>
+          <w:sz w:val="18"/>
+          <w:szCs w:val="18"/>
+        </w:rPr>
+        <w:t>(</w:t>
       </w:r>
       <w:r>
         <w:rPr>
@@ -4112,7 +5591,27 @@
           <w:szCs w:val="18"/>
         </w:rPr>
         <w:br/>
-        <w:t xml:space="preserve">        Assert.assertFalse(</w:t>
+        <w:t xml:space="preserve">        </w:t>
+      </w:r>
+      <w:proofErr w:type="spellStart"/>
+      <w:r>
+        <w:rPr>
+          <w:rFonts w:ascii="Menlo" w:eastAsia="Times New Roman" w:hAnsi="Menlo" w:cs="Menlo"/>
+          <w:color w:val="000000"/>
+          <w:sz w:val="18"/>
+          <w:szCs w:val="18"/>
+        </w:rPr>
+        <w:t>Assert.assertFalse</w:t>
+      </w:r>
+      <w:proofErr w:type="spellEnd"/>
+      <w:r>
+        <w:rPr>
+          <w:rFonts w:ascii="Menlo" w:eastAsia="Times New Roman" w:hAnsi="Menlo" w:cs="Menlo"/>
+          <w:color w:val="000000"/>
+          <w:sz w:val="18"/>
+          <w:szCs w:val="18"/>
+        </w:rPr>
+        <w:t>(</w:t>
       </w:r>
       <w:r>
         <w:rPr>
@@ -4185,14 +5684,25 @@
         </w:rPr>
         <w:t xml:space="preserve">public void </w:t>
       </w:r>
-      <w:r>
-        <w:rPr>
-          <w:rFonts w:ascii="Menlo" w:eastAsia="Times New Roman" w:hAnsi="Menlo" w:cs="Menlo"/>
-          <w:color w:val="000000"/>
-          <w:sz w:val="18"/>
-          <w:szCs w:val="18"/>
-        </w:rPr>
-        <w:t xml:space="preserve">isLunchTimeNotAcceptOtherHours() </w:t>
+      <w:proofErr w:type="spellStart"/>
+      <w:r>
+        <w:rPr>
+          <w:rFonts w:ascii="Menlo" w:eastAsia="Times New Roman" w:hAnsi="Menlo" w:cs="Menlo"/>
+          <w:color w:val="000000"/>
+          <w:sz w:val="18"/>
+          <w:szCs w:val="18"/>
+        </w:rPr>
+        <w:t>isLunchTimeNotAcceptOtherHours</w:t>
+      </w:r>
+      <w:proofErr w:type="spellEnd"/>
+      <w:r>
+        <w:rPr>
+          <w:rFonts w:ascii="Menlo" w:eastAsia="Times New Roman" w:hAnsi="Menlo" w:cs="Menlo"/>
+          <w:color w:val="000000"/>
+          <w:sz w:val="18"/>
+          <w:szCs w:val="18"/>
+        </w:rPr>
+        <w:t xml:space="preserve">() </w:t>
       </w:r>
       <w:r>
         <w:rPr>
@@ -4212,7 +5722,27 @@
           <w:szCs w:val="18"/>
         </w:rPr>
         <w:br/>
-        <w:t xml:space="preserve">        SimpleTime time = </w:t>
+        <w:t xml:space="preserve">        </w:t>
+      </w:r>
+      <w:proofErr w:type="spellStart"/>
+      <w:r>
+        <w:rPr>
+          <w:rFonts w:ascii="Menlo" w:eastAsia="Times New Roman" w:hAnsi="Menlo" w:cs="Menlo"/>
+          <w:color w:val="000000"/>
+          <w:sz w:val="18"/>
+          <w:szCs w:val="18"/>
+        </w:rPr>
+        <w:t>SimpleTime</w:t>
+      </w:r>
+      <w:proofErr w:type="spellEnd"/>
+      <w:r>
+        <w:rPr>
+          <w:rFonts w:ascii="Menlo" w:eastAsia="Times New Roman" w:hAnsi="Menlo" w:cs="Menlo"/>
+          <w:color w:val="000000"/>
+          <w:sz w:val="18"/>
+          <w:szCs w:val="18"/>
+        </w:rPr>
+        <w:t xml:space="preserve"> time = </w:t>
       </w:r>
       <w:r>
         <w:rPr>
@@ -4225,14 +5755,25 @@
         </w:rPr>
         <w:t xml:space="preserve">new </w:t>
       </w:r>
-      <w:r>
-        <w:rPr>
-          <w:rFonts w:ascii="Menlo" w:eastAsia="Times New Roman" w:hAnsi="Menlo" w:cs="Menlo"/>
-          <w:color w:val="000000"/>
-          <w:sz w:val="18"/>
-          <w:szCs w:val="18"/>
-        </w:rPr>
-        <w:t>SimpleTime(</w:t>
+      <w:proofErr w:type="spellStart"/>
+      <w:r>
+        <w:rPr>
+          <w:rFonts w:ascii="Menlo" w:eastAsia="Times New Roman" w:hAnsi="Menlo" w:cs="Menlo"/>
+          <w:color w:val="000000"/>
+          <w:sz w:val="18"/>
+          <w:szCs w:val="18"/>
+        </w:rPr>
+        <w:t>SimpleTime</w:t>
+      </w:r>
+      <w:proofErr w:type="spellEnd"/>
+      <w:r>
+        <w:rPr>
+          <w:rFonts w:ascii="Menlo" w:eastAsia="Times New Roman" w:hAnsi="Menlo" w:cs="Menlo"/>
+          <w:color w:val="000000"/>
+          <w:sz w:val="18"/>
+          <w:szCs w:val="18"/>
+        </w:rPr>
+        <w:t>(</w:t>
       </w:r>
       <w:r>
         <w:rPr>
@@ -4296,7 +5837,27 @@
           <w:szCs w:val="18"/>
         </w:rPr>
         <w:br/>
-        <w:t xml:space="preserve">        Assert.assertFalse(</w:t>
+        <w:t xml:space="preserve">        </w:t>
+      </w:r>
+      <w:proofErr w:type="spellStart"/>
+      <w:r>
+        <w:rPr>
+          <w:rFonts w:ascii="Menlo" w:eastAsia="Times New Roman" w:hAnsi="Menlo" w:cs="Menlo"/>
+          <w:color w:val="000000"/>
+          <w:sz w:val="18"/>
+          <w:szCs w:val="18"/>
+        </w:rPr>
+        <w:t>Assert.assertFalse</w:t>
+      </w:r>
+      <w:proofErr w:type="spellEnd"/>
+      <w:r>
+        <w:rPr>
+          <w:rFonts w:ascii="Menlo" w:eastAsia="Times New Roman" w:hAnsi="Menlo" w:cs="Menlo"/>
+          <w:color w:val="000000"/>
+          <w:sz w:val="18"/>
+          <w:szCs w:val="18"/>
+        </w:rPr>
+        <w:t>(</w:t>
       </w:r>
       <w:r>
         <w:rPr>
@@ -4316,7 +5877,27 @@
           <w:sz w:val="18"/>
           <w:szCs w:val="18"/>
         </w:rPr>
-        <w:t>, time.isLunchTime());</w:t>
+        <w:t xml:space="preserve">, </w:t>
+      </w:r>
+      <w:proofErr w:type="spellStart"/>
+      <w:r>
+        <w:rPr>
+          <w:rFonts w:ascii="Menlo" w:eastAsia="Times New Roman" w:hAnsi="Menlo" w:cs="Menlo"/>
+          <w:color w:val="000000"/>
+          <w:sz w:val="18"/>
+          <w:szCs w:val="18"/>
+        </w:rPr>
+        <w:t>time.isLunchTime</w:t>
+      </w:r>
+      <w:proofErr w:type="spellEnd"/>
+      <w:r>
+        <w:rPr>
+          <w:rFonts w:ascii="Menlo" w:eastAsia="Times New Roman" w:hAnsi="Menlo" w:cs="Menlo"/>
+          <w:color w:val="000000"/>
+          <w:sz w:val="18"/>
+          <w:szCs w:val="18"/>
+        </w:rPr>
+        <w:t>());</w:t>
       </w:r>
       <w:r>
         <w:rPr>
@@ -4336,7 +5917,27 @@
           <w:szCs w:val="18"/>
         </w:rPr>
         <w:br/>
-        <w:t xml:space="preserve">        SimpleTime time2 = </w:t>
+        <w:t xml:space="preserve">        </w:t>
+      </w:r>
+      <w:proofErr w:type="spellStart"/>
+      <w:r>
+        <w:rPr>
+          <w:rFonts w:ascii="Menlo" w:eastAsia="Times New Roman" w:hAnsi="Menlo" w:cs="Menlo"/>
+          <w:color w:val="000000"/>
+          <w:sz w:val="18"/>
+          <w:szCs w:val="18"/>
+        </w:rPr>
+        <w:t>SimpleTime</w:t>
+      </w:r>
+      <w:proofErr w:type="spellEnd"/>
+      <w:r>
+        <w:rPr>
+          <w:rFonts w:ascii="Menlo" w:eastAsia="Times New Roman" w:hAnsi="Menlo" w:cs="Menlo"/>
+          <w:color w:val="000000"/>
+          <w:sz w:val="18"/>
+          <w:szCs w:val="18"/>
+        </w:rPr>
+        <w:t xml:space="preserve"> time2 = </w:t>
       </w:r>
       <w:r>
         <w:rPr>
@@ -4349,14 +5950,25 @@
         </w:rPr>
         <w:t xml:space="preserve">new </w:t>
       </w:r>
-      <w:r>
-        <w:rPr>
-          <w:rFonts w:ascii="Menlo" w:eastAsia="Times New Roman" w:hAnsi="Menlo" w:cs="Menlo"/>
-          <w:color w:val="000000"/>
-          <w:sz w:val="18"/>
-          <w:szCs w:val="18"/>
-        </w:rPr>
-        <w:t>SimpleTime(</w:t>
+      <w:proofErr w:type="spellStart"/>
+      <w:r>
+        <w:rPr>
+          <w:rFonts w:ascii="Menlo" w:eastAsia="Times New Roman" w:hAnsi="Menlo" w:cs="Menlo"/>
+          <w:color w:val="000000"/>
+          <w:sz w:val="18"/>
+          <w:szCs w:val="18"/>
+        </w:rPr>
+        <w:t>SimpleTime</w:t>
+      </w:r>
+      <w:proofErr w:type="spellEnd"/>
+      <w:r>
+        <w:rPr>
+          <w:rFonts w:ascii="Menlo" w:eastAsia="Times New Roman" w:hAnsi="Menlo" w:cs="Menlo"/>
+          <w:color w:val="000000"/>
+          <w:sz w:val="18"/>
+          <w:szCs w:val="18"/>
+        </w:rPr>
+        <w:t>(</w:t>
       </w:r>
       <w:r>
         <w:rPr>
@@ -4420,7 +6032,27 @@
           <w:szCs w:val="18"/>
         </w:rPr>
         <w:br/>
-        <w:t xml:space="preserve">        Assert.assertFalse(</w:t>
+        <w:t xml:space="preserve">        </w:t>
+      </w:r>
+      <w:proofErr w:type="spellStart"/>
+      <w:r>
+        <w:rPr>
+          <w:rFonts w:ascii="Menlo" w:eastAsia="Times New Roman" w:hAnsi="Menlo" w:cs="Menlo"/>
+          <w:color w:val="000000"/>
+          <w:sz w:val="18"/>
+          <w:szCs w:val="18"/>
+        </w:rPr>
+        <w:t>Assert.assertFalse</w:t>
+      </w:r>
+      <w:proofErr w:type="spellEnd"/>
+      <w:r>
+        <w:rPr>
+          <w:rFonts w:ascii="Menlo" w:eastAsia="Times New Roman" w:hAnsi="Menlo" w:cs="Menlo"/>
+          <w:color w:val="000000"/>
+          <w:sz w:val="18"/>
+          <w:szCs w:val="18"/>
+        </w:rPr>
+        <w:t>(</w:t>
       </w:r>
       <w:r>
         <w:rPr>
@@ -4460,7 +6092,27 @@
           <w:szCs w:val="18"/>
         </w:rPr>
         <w:br/>
-        <w:t xml:space="preserve">        SimpleTime time3 = </w:t>
+        <w:t xml:space="preserve">        </w:t>
+      </w:r>
+      <w:proofErr w:type="spellStart"/>
+      <w:r>
+        <w:rPr>
+          <w:rFonts w:ascii="Menlo" w:eastAsia="Times New Roman" w:hAnsi="Menlo" w:cs="Menlo"/>
+          <w:color w:val="000000"/>
+          <w:sz w:val="18"/>
+          <w:szCs w:val="18"/>
+        </w:rPr>
+        <w:t>SimpleTime</w:t>
+      </w:r>
+      <w:proofErr w:type="spellEnd"/>
+      <w:r>
+        <w:rPr>
+          <w:rFonts w:ascii="Menlo" w:eastAsia="Times New Roman" w:hAnsi="Menlo" w:cs="Menlo"/>
+          <w:color w:val="000000"/>
+          <w:sz w:val="18"/>
+          <w:szCs w:val="18"/>
+        </w:rPr>
+        <w:t xml:space="preserve"> time3 = </w:t>
       </w:r>
       <w:r>
         <w:rPr>
@@ -4473,14 +6125,25 @@
         </w:rPr>
         <w:t xml:space="preserve">new </w:t>
       </w:r>
-      <w:r>
-        <w:rPr>
-          <w:rFonts w:ascii="Menlo" w:eastAsia="Times New Roman" w:hAnsi="Menlo" w:cs="Menlo"/>
-          <w:color w:val="000000"/>
-          <w:sz w:val="18"/>
-          <w:szCs w:val="18"/>
-        </w:rPr>
-        <w:t>SimpleTime(</w:t>
+      <w:proofErr w:type="spellStart"/>
+      <w:r>
+        <w:rPr>
+          <w:rFonts w:ascii="Menlo" w:eastAsia="Times New Roman" w:hAnsi="Menlo" w:cs="Menlo"/>
+          <w:color w:val="000000"/>
+          <w:sz w:val="18"/>
+          <w:szCs w:val="18"/>
+        </w:rPr>
+        <w:t>SimpleTime</w:t>
+      </w:r>
+      <w:proofErr w:type="spellEnd"/>
+      <w:r>
+        <w:rPr>
+          <w:rFonts w:ascii="Menlo" w:eastAsia="Times New Roman" w:hAnsi="Menlo" w:cs="Menlo"/>
+          <w:color w:val="000000"/>
+          <w:sz w:val="18"/>
+          <w:szCs w:val="18"/>
+        </w:rPr>
+        <w:t>(</w:t>
       </w:r>
       <w:r>
         <w:rPr>
@@ -4544,7 +6207,27 @@
           <w:szCs w:val="18"/>
         </w:rPr>
         <w:br/>
-        <w:t xml:space="preserve">        Assert.assertFalse(</w:t>
+        <w:t xml:space="preserve">        </w:t>
+      </w:r>
+      <w:proofErr w:type="spellStart"/>
+      <w:r>
+        <w:rPr>
+          <w:rFonts w:ascii="Menlo" w:eastAsia="Times New Roman" w:hAnsi="Menlo" w:cs="Menlo"/>
+          <w:color w:val="000000"/>
+          <w:sz w:val="18"/>
+          <w:szCs w:val="18"/>
+        </w:rPr>
+        <w:t>Assert.assertFalse</w:t>
+      </w:r>
+      <w:proofErr w:type="spellEnd"/>
+      <w:r>
+        <w:rPr>
+          <w:rFonts w:ascii="Menlo" w:eastAsia="Times New Roman" w:hAnsi="Menlo" w:cs="Menlo"/>
+          <w:color w:val="000000"/>
+          <w:sz w:val="18"/>
+          <w:szCs w:val="18"/>
+        </w:rPr>
+        <w:t>(</w:t>
       </w:r>
       <w:r>
         <w:rPr>
@@ -4626,14 +6309,25 @@
         </w:rPr>
         <w:t xml:space="preserve">public void </w:t>
       </w:r>
-      <w:r>
-        <w:rPr>
-          <w:rFonts w:ascii="Menlo" w:eastAsia="Times New Roman" w:hAnsi="Menlo" w:cs="Menlo"/>
-          <w:color w:val="000000"/>
-          <w:sz w:val="18"/>
-          <w:szCs w:val="18"/>
-        </w:rPr>
-        <w:t>toStringDoubleDigits()</w:t>
+      <w:proofErr w:type="spellStart"/>
+      <w:r>
+        <w:rPr>
+          <w:rFonts w:ascii="Menlo" w:eastAsia="Times New Roman" w:hAnsi="Menlo" w:cs="Menlo"/>
+          <w:color w:val="000000"/>
+          <w:sz w:val="18"/>
+          <w:szCs w:val="18"/>
+        </w:rPr>
+        <w:t>toStringDoubleDigits</w:t>
+      </w:r>
+      <w:proofErr w:type="spellEnd"/>
+      <w:r>
+        <w:rPr>
+          <w:rFonts w:ascii="Menlo" w:eastAsia="Times New Roman" w:hAnsi="Menlo" w:cs="Menlo"/>
+          <w:color w:val="000000"/>
+          <w:sz w:val="18"/>
+          <w:szCs w:val="18"/>
+        </w:rPr>
+        <w:t>()</w:t>
       </w:r>
       <w:r>
         <w:rPr>
@@ -4653,7 +6347,27 @@
           <w:szCs w:val="18"/>
         </w:rPr>
         <w:br/>
-        <w:t xml:space="preserve">        SimpleTime time = </w:t>
+        <w:t xml:space="preserve">        </w:t>
+      </w:r>
+      <w:proofErr w:type="spellStart"/>
+      <w:r>
+        <w:rPr>
+          <w:rFonts w:ascii="Menlo" w:eastAsia="Times New Roman" w:hAnsi="Menlo" w:cs="Menlo"/>
+          <w:color w:val="000000"/>
+          <w:sz w:val="18"/>
+          <w:szCs w:val="18"/>
+        </w:rPr>
+        <w:t>SimpleTime</w:t>
+      </w:r>
+      <w:proofErr w:type="spellEnd"/>
+      <w:r>
+        <w:rPr>
+          <w:rFonts w:ascii="Menlo" w:eastAsia="Times New Roman" w:hAnsi="Menlo" w:cs="Menlo"/>
+          <w:color w:val="000000"/>
+          <w:sz w:val="18"/>
+          <w:szCs w:val="18"/>
+        </w:rPr>
+        <w:t xml:space="preserve"> time = </w:t>
       </w:r>
       <w:r>
         <w:rPr>
@@ -4666,14 +6380,25 @@
         </w:rPr>
         <w:t xml:space="preserve">new </w:t>
       </w:r>
-      <w:r>
-        <w:rPr>
-          <w:rFonts w:ascii="Menlo" w:eastAsia="Times New Roman" w:hAnsi="Menlo" w:cs="Menlo"/>
-          <w:color w:val="000000"/>
-          <w:sz w:val="18"/>
-          <w:szCs w:val="18"/>
-        </w:rPr>
-        <w:t>SimpleTime(</w:t>
+      <w:proofErr w:type="spellStart"/>
+      <w:r>
+        <w:rPr>
+          <w:rFonts w:ascii="Menlo" w:eastAsia="Times New Roman" w:hAnsi="Menlo" w:cs="Menlo"/>
+          <w:color w:val="000000"/>
+          <w:sz w:val="18"/>
+          <w:szCs w:val="18"/>
+        </w:rPr>
+        <w:t>SimpleTime</w:t>
+      </w:r>
+      <w:proofErr w:type="spellEnd"/>
+      <w:r>
+        <w:rPr>
+          <w:rFonts w:ascii="Menlo" w:eastAsia="Times New Roman" w:hAnsi="Menlo" w:cs="Menlo"/>
+          <w:color w:val="000000"/>
+          <w:sz w:val="18"/>
+          <w:szCs w:val="18"/>
+        </w:rPr>
+        <w:t>(</w:t>
       </w:r>
       <w:r>
         <w:rPr>
@@ -4737,7 +6462,27 @@
           <w:szCs w:val="18"/>
         </w:rPr>
         <w:br/>
-        <w:t xml:space="preserve">        Assert.assertEquals(</w:t>
+        <w:t xml:space="preserve">        </w:t>
+      </w:r>
+      <w:proofErr w:type="spellStart"/>
+      <w:r>
+        <w:rPr>
+          <w:rFonts w:ascii="Menlo" w:eastAsia="Times New Roman" w:hAnsi="Menlo" w:cs="Menlo"/>
+          <w:color w:val="000000"/>
+          <w:sz w:val="18"/>
+          <w:szCs w:val="18"/>
+        </w:rPr>
+        <w:t>Assert.assertEquals</w:t>
+      </w:r>
+      <w:proofErr w:type="spellEnd"/>
+      <w:r>
+        <w:rPr>
+          <w:rFonts w:ascii="Menlo" w:eastAsia="Times New Roman" w:hAnsi="Menlo" w:cs="Menlo"/>
+          <w:color w:val="000000"/>
+          <w:sz w:val="18"/>
+          <w:szCs w:val="18"/>
+        </w:rPr>
+        <w:t>(</w:t>
       </w:r>
       <w:r>
         <w:rPr>
@@ -4757,7 +6502,27 @@
           <w:sz w:val="18"/>
           <w:szCs w:val="18"/>
         </w:rPr>
-        <w:t>, time.toString());</w:t>
+        <w:t xml:space="preserve">, </w:t>
+      </w:r>
+      <w:proofErr w:type="spellStart"/>
+      <w:r>
+        <w:rPr>
+          <w:rFonts w:ascii="Menlo" w:eastAsia="Times New Roman" w:hAnsi="Menlo" w:cs="Menlo"/>
+          <w:color w:val="000000"/>
+          <w:sz w:val="18"/>
+          <w:szCs w:val="18"/>
+        </w:rPr>
+        <w:t>time.toString</w:t>
+      </w:r>
+      <w:proofErr w:type="spellEnd"/>
+      <w:r>
+        <w:rPr>
+          <w:rFonts w:ascii="Menlo" w:eastAsia="Times New Roman" w:hAnsi="Menlo" w:cs="Menlo"/>
+          <w:color w:val="000000"/>
+          <w:sz w:val="18"/>
+          <w:szCs w:val="18"/>
+        </w:rPr>
+        <w:t>());</w:t>
       </w:r>
       <w:r>
         <w:rPr>
@@ -4810,14 +6575,25 @@
         </w:rPr>
         <w:t xml:space="preserve">public void </w:t>
       </w:r>
-      <w:r>
-        <w:rPr>
-          <w:rFonts w:ascii="Menlo" w:eastAsia="Times New Roman" w:hAnsi="Menlo" w:cs="Menlo"/>
-          <w:color w:val="000000"/>
-          <w:sz w:val="18"/>
-          <w:szCs w:val="18"/>
-        </w:rPr>
-        <w:t>toStringSingleDigits()</w:t>
+      <w:proofErr w:type="spellStart"/>
+      <w:r>
+        <w:rPr>
+          <w:rFonts w:ascii="Menlo" w:eastAsia="Times New Roman" w:hAnsi="Menlo" w:cs="Menlo"/>
+          <w:color w:val="000000"/>
+          <w:sz w:val="18"/>
+          <w:szCs w:val="18"/>
+        </w:rPr>
+        <w:t>toStringSingleDigits</w:t>
+      </w:r>
+      <w:proofErr w:type="spellEnd"/>
+      <w:r>
+        <w:rPr>
+          <w:rFonts w:ascii="Menlo" w:eastAsia="Times New Roman" w:hAnsi="Menlo" w:cs="Menlo"/>
+          <w:color w:val="000000"/>
+          <w:sz w:val="18"/>
+          <w:szCs w:val="18"/>
+        </w:rPr>
+        <w:t>()</w:t>
       </w:r>
       <w:r>
         <w:rPr>
@@ -4837,7 +6613,27 @@
           <w:szCs w:val="18"/>
         </w:rPr>
         <w:br/>
-        <w:t xml:space="preserve">        SimpleTime time = </w:t>
+        <w:t xml:space="preserve">        </w:t>
+      </w:r>
+      <w:proofErr w:type="spellStart"/>
+      <w:r>
+        <w:rPr>
+          <w:rFonts w:ascii="Menlo" w:eastAsia="Times New Roman" w:hAnsi="Menlo" w:cs="Menlo"/>
+          <w:color w:val="000000"/>
+          <w:sz w:val="18"/>
+          <w:szCs w:val="18"/>
+        </w:rPr>
+        <w:t>SimpleTime</w:t>
+      </w:r>
+      <w:proofErr w:type="spellEnd"/>
+      <w:r>
+        <w:rPr>
+          <w:rFonts w:ascii="Menlo" w:eastAsia="Times New Roman" w:hAnsi="Menlo" w:cs="Menlo"/>
+          <w:color w:val="000000"/>
+          <w:sz w:val="18"/>
+          <w:szCs w:val="18"/>
+        </w:rPr>
+        <w:t xml:space="preserve"> time = </w:t>
       </w:r>
       <w:r>
         <w:rPr>
@@ -4850,14 +6646,25 @@
         </w:rPr>
         <w:t xml:space="preserve">new </w:t>
       </w:r>
-      <w:r>
-        <w:rPr>
-          <w:rFonts w:ascii="Menlo" w:eastAsia="Times New Roman" w:hAnsi="Menlo" w:cs="Menlo"/>
-          <w:color w:val="000000"/>
-          <w:sz w:val="18"/>
-          <w:szCs w:val="18"/>
-        </w:rPr>
-        <w:t>SimpleTime(</w:t>
+      <w:proofErr w:type="spellStart"/>
+      <w:r>
+        <w:rPr>
+          <w:rFonts w:ascii="Menlo" w:eastAsia="Times New Roman" w:hAnsi="Menlo" w:cs="Menlo"/>
+          <w:color w:val="000000"/>
+          <w:sz w:val="18"/>
+          <w:szCs w:val="18"/>
+        </w:rPr>
+        <w:t>SimpleTime</w:t>
+      </w:r>
+      <w:proofErr w:type="spellEnd"/>
+      <w:r>
+        <w:rPr>
+          <w:rFonts w:ascii="Menlo" w:eastAsia="Times New Roman" w:hAnsi="Menlo" w:cs="Menlo"/>
+          <w:color w:val="000000"/>
+          <w:sz w:val="18"/>
+          <w:szCs w:val="18"/>
+        </w:rPr>
+        <w:t>(</w:t>
       </w:r>
       <w:r>
         <w:rPr>
@@ -4921,7 +6728,27 @@
           <w:szCs w:val="18"/>
         </w:rPr>
         <w:br/>
-        <w:t xml:space="preserve">        Assert.assertEquals(</w:t>
+        <w:t xml:space="preserve">        </w:t>
+      </w:r>
+      <w:proofErr w:type="spellStart"/>
+      <w:r>
+        <w:rPr>
+          <w:rFonts w:ascii="Menlo" w:eastAsia="Times New Roman" w:hAnsi="Menlo" w:cs="Menlo"/>
+          <w:color w:val="000000"/>
+          <w:sz w:val="18"/>
+          <w:szCs w:val="18"/>
+        </w:rPr>
+        <w:t>Assert.assertEquals</w:t>
+      </w:r>
+      <w:proofErr w:type="spellEnd"/>
+      <w:r>
+        <w:rPr>
+          <w:rFonts w:ascii="Menlo" w:eastAsia="Times New Roman" w:hAnsi="Menlo" w:cs="Menlo"/>
+          <w:color w:val="000000"/>
+          <w:sz w:val="18"/>
+          <w:szCs w:val="18"/>
+        </w:rPr>
+        <w:t>(</w:t>
       </w:r>
       <w:r>
         <w:rPr>
@@ -4941,7 +6768,27 @@
           <w:sz w:val="18"/>
           <w:szCs w:val="18"/>
         </w:rPr>
-        <w:t>, time.toString());</w:t>
+        <w:t xml:space="preserve">, </w:t>
+      </w:r>
+      <w:proofErr w:type="spellStart"/>
+      <w:r>
+        <w:rPr>
+          <w:rFonts w:ascii="Menlo" w:eastAsia="Times New Roman" w:hAnsi="Menlo" w:cs="Menlo"/>
+          <w:color w:val="000000"/>
+          <w:sz w:val="18"/>
+          <w:szCs w:val="18"/>
+        </w:rPr>
+        <w:t>time.toString</w:t>
+      </w:r>
+      <w:proofErr w:type="spellEnd"/>
+      <w:r>
+        <w:rPr>
+          <w:rFonts w:ascii="Menlo" w:eastAsia="Times New Roman" w:hAnsi="Menlo" w:cs="Menlo"/>
+          <w:color w:val="000000"/>
+          <w:sz w:val="18"/>
+          <w:szCs w:val="18"/>
+        </w:rPr>
+        <w:t>());</w:t>
       </w:r>
       <w:r>
         <w:rPr>
@@ -4994,14 +6841,25 @@
         </w:rPr>
         <w:t xml:space="preserve">public void </w:t>
       </w:r>
-      <w:r>
-        <w:rPr>
-          <w:rFonts w:ascii="Menlo" w:eastAsia="Times New Roman" w:hAnsi="Menlo" w:cs="Menlo"/>
-          <w:color w:val="000000"/>
-          <w:sz w:val="18"/>
-          <w:szCs w:val="18"/>
-        </w:rPr>
-        <w:t>toStringMidnight()</w:t>
+      <w:proofErr w:type="spellStart"/>
+      <w:r>
+        <w:rPr>
+          <w:rFonts w:ascii="Menlo" w:eastAsia="Times New Roman" w:hAnsi="Menlo" w:cs="Menlo"/>
+          <w:color w:val="000000"/>
+          <w:sz w:val="18"/>
+          <w:szCs w:val="18"/>
+        </w:rPr>
+        <w:t>toStringMidnight</w:t>
+      </w:r>
+      <w:proofErr w:type="spellEnd"/>
+      <w:r>
+        <w:rPr>
+          <w:rFonts w:ascii="Menlo" w:eastAsia="Times New Roman" w:hAnsi="Menlo" w:cs="Menlo"/>
+          <w:color w:val="000000"/>
+          <w:sz w:val="18"/>
+          <w:szCs w:val="18"/>
+        </w:rPr>
+        <w:t>()</w:t>
       </w:r>
       <w:r>
         <w:rPr>
@@ -5021,7 +6879,27 @@
           <w:szCs w:val="18"/>
         </w:rPr>
         <w:br/>
-        <w:t xml:space="preserve">        SimpleTime time = </w:t>
+        <w:t xml:space="preserve">        </w:t>
+      </w:r>
+      <w:proofErr w:type="spellStart"/>
+      <w:r>
+        <w:rPr>
+          <w:rFonts w:ascii="Menlo" w:eastAsia="Times New Roman" w:hAnsi="Menlo" w:cs="Menlo"/>
+          <w:color w:val="000000"/>
+          <w:sz w:val="18"/>
+          <w:szCs w:val="18"/>
+        </w:rPr>
+        <w:t>SimpleTime</w:t>
+      </w:r>
+      <w:proofErr w:type="spellEnd"/>
+      <w:r>
+        <w:rPr>
+          <w:rFonts w:ascii="Menlo" w:eastAsia="Times New Roman" w:hAnsi="Menlo" w:cs="Menlo"/>
+          <w:color w:val="000000"/>
+          <w:sz w:val="18"/>
+          <w:szCs w:val="18"/>
+        </w:rPr>
+        <w:t xml:space="preserve"> time = </w:t>
       </w:r>
       <w:r>
         <w:rPr>
@@ -5034,14 +6912,25 @@
         </w:rPr>
         <w:t xml:space="preserve">new </w:t>
       </w:r>
-      <w:r>
-        <w:rPr>
-          <w:rFonts w:ascii="Menlo" w:eastAsia="Times New Roman" w:hAnsi="Menlo" w:cs="Menlo"/>
-          <w:color w:val="000000"/>
-          <w:sz w:val="18"/>
-          <w:szCs w:val="18"/>
-        </w:rPr>
-        <w:t>SimpleTime(</w:t>
+      <w:proofErr w:type="spellStart"/>
+      <w:r>
+        <w:rPr>
+          <w:rFonts w:ascii="Menlo" w:eastAsia="Times New Roman" w:hAnsi="Menlo" w:cs="Menlo"/>
+          <w:color w:val="000000"/>
+          <w:sz w:val="18"/>
+          <w:szCs w:val="18"/>
+        </w:rPr>
+        <w:t>SimpleTime</w:t>
+      </w:r>
+      <w:proofErr w:type="spellEnd"/>
+      <w:r>
+        <w:rPr>
+          <w:rFonts w:ascii="Menlo" w:eastAsia="Times New Roman" w:hAnsi="Menlo" w:cs="Menlo"/>
+          <w:color w:val="000000"/>
+          <w:sz w:val="18"/>
+          <w:szCs w:val="18"/>
+        </w:rPr>
+        <w:t>(</w:t>
       </w:r>
       <w:r>
         <w:rPr>
@@ -5105,7 +6994,27 @@
           <w:szCs w:val="18"/>
         </w:rPr>
         <w:br/>
-        <w:t xml:space="preserve">        Assert.assertEquals(</w:t>
+        <w:t xml:space="preserve">        </w:t>
+      </w:r>
+      <w:proofErr w:type="spellStart"/>
+      <w:r>
+        <w:rPr>
+          <w:rFonts w:ascii="Menlo" w:eastAsia="Times New Roman" w:hAnsi="Menlo" w:cs="Menlo"/>
+          <w:color w:val="000000"/>
+          <w:sz w:val="18"/>
+          <w:szCs w:val="18"/>
+        </w:rPr>
+        <w:t>Assert.assertEquals</w:t>
+      </w:r>
+      <w:proofErr w:type="spellEnd"/>
+      <w:r>
+        <w:rPr>
+          <w:rFonts w:ascii="Menlo" w:eastAsia="Times New Roman" w:hAnsi="Menlo" w:cs="Menlo"/>
+          <w:color w:val="000000"/>
+          <w:sz w:val="18"/>
+          <w:szCs w:val="18"/>
+        </w:rPr>
+        <w:t>(</w:t>
       </w:r>
       <w:r>
         <w:rPr>
@@ -5125,7 +7034,27 @@
           <w:sz w:val="18"/>
           <w:szCs w:val="18"/>
         </w:rPr>
-        <w:t>, time.toString());</w:t>
+        <w:t xml:space="preserve">, </w:t>
+      </w:r>
+      <w:proofErr w:type="spellStart"/>
+      <w:r>
+        <w:rPr>
+          <w:rFonts w:ascii="Menlo" w:eastAsia="Times New Roman" w:hAnsi="Menlo" w:cs="Menlo"/>
+          <w:color w:val="000000"/>
+          <w:sz w:val="18"/>
+          <w:szCs w:val="18"/>
+        </w:rPr>
+        <w:t>time.toString</w:t>
+      </w:r>
+      <w:proofErr w:type="spellEnd"/>
+      <w:r>
+        <w:rPr>
+          <w:rFonts w:ascii="Menlo" w:eastAsia="Times New Roman" w:hAnsi="Menlo" w:cs="Menlo"/>
+          <w:color w:val="000000"/>
+          <w:sz w:val="18"/>
+          <w:szCs w:val="18"/>
+        </w:rPr>
+        <w:t>());</w:t>
       </w:r>
       <w:r>
         <w:rPr>
@@ -5178,14 +7107,25 @@
         </w:rPr>
         <w:t xml:space="preserve">public void </w:t>
       </w:r>
-      <w:r>
-        <w:rPr>
-          <w:rFonts w:ascii="Menlo" w:eastAsia="Times New Roman" w:hAnsi="Menlo" w:cs="Menlo"/>
-          <w:color w:val="000000"/>
-          <w:sz w:val="18"/>
-          <w:szCs w:val="18"/>
-        </w:rPr>
-        <w:t>toStringMixed()</w:t>
+      <w:proofErr w:type="spellStart"/>
+      <w:r>
+        <w:rPr>
+          <w:rFonts w:ascii="Menlo" w:eastAsia="Times New Roman" w:hAnsi="Menlo" w:cs="Menlo"/>
+          <w:color w:val="000000"/>
+          <w:sz w:val="18"/>
+          <w:szCs w:val="18"/>
+        </w:rPr>
+        <w:t>toStringMixed</w:t>
+      </w:r>
+      <w:proofErr w:type="spellEnd"/>
+      <w:r>
+        <w:rPr>
+          <w:rFonts w:ascii="Menlo" w:eastAsia="Times New Roman" w:hAnsi="Menlo" w:cs="Menlo"/>
+          <w:color w:val="000000"/>
+          <w:sz w:val="18"/>
+          <w:szCs w:val="18"/>
+        </w:rPr>
+        <w:t>()</w:t>
       </w:r>
       <w:r>
         <w:rPr>
@@ -5205,7 +7145,27 @@
           <w:szCs w:val="18"/>
         </w:rPr>
         <w:br/>
-        <w:t xml:space="preserve">        SimpleTime time = </w:t>
+        <w:t xml:space="preserve">        </w:t>
+      </w:r>
+      <w:proofErr w:type="spellStart"/>
+      <w:r>
+        <w:rPr>
+          <w:rFonts w:ascii="Menlo" w:eastAsia="Times New Roman" w:hAnsi="Menlo" w:cs="Menlo"/>
+          <w:color w:val="000000"/>
+          <w:sz w:val="18"/>
+          <w:szCs w:val="18"/>
+        </w:rPr>
+        <w:t>SimpleTime</w:t>
+      </w:r>
+      <w:proofErr w:type="spellEnd"/>
+      <w:r>
+        <w:rPr>
+          <w:rFonts w:ascii="Menlo" w:eastAsia="Times New Roman" w:hAnsi="Menlo" w:cs="Menlo"/>
+          <w:color w:val="000000"/>
+          <w:sz w:val="18"/>
+          <w:szCs w:val="18"/>
+        </w:rPr>
+        <w:t xml:space="preserve"> time = </w:t>
       </w:r>
       <w:r>
         <w:rPr>
@@ -5218,14 +7178,25 @@
         </w:rPr>
         <w:t xml:space="preserve">new </w:t>
       </w:r>
-      <w:r>
-        <w:rPr>
-          <w:rFonts w:ascii="Menlo" w:eastAsia="Times New Roman" w:hAnsi="Menlo" w:cs="Menlo"/>
-          <w:color w:val="000000"/>
-          <w:sz w:val="18"/>
-          <w:szCs w:val="18"/>
-        </w:rPr>
-        <w:t>SimpleTime(</w:t>
+      <w:proofErr w:type="spellStart"/>
+      <w:r>
+        <w:rPr>
+          <w:rFonts w:ascii="Menlo" w:eastAsia="Times New Roman" w:hAnsi="Menlo" w:cs="Menlo"/>
+          <w:color w:val="000000"/>
+          <w:sz w:val="18"/>
+          <w:szCs w:val="18"/>
+        </w:rPr>
+        <w:t>SimpleTime</w:t>
+      </w:r>
+      <w:proofErr w:type="spellEnd"/>
+      <w:r>
+        <w:rPr>
+          <w:rFonts w:ascii="Menlo" w:eastAsia="Times New Roman" w:hAnsi="Menlo" w:cs="Menlo"/>
+          <w:color w:val="000000"/>
+          <w:sz w:val="18"/>
+          <w:szCs w:val="18"/>
+        </w:rPr>
+        <w:t>(</w:t>
       </w:r>
       <w:r>
         <w:rPr>
@@ -5289,7 +7260,27 @@
           <w:szCs w:val="18"/>
         </w:rPr>
         <w:br/>
-        <w:t xml:space="preserve">        Assert.assertEquals(</w:t>
+        <w:t xml:space="preserve">        </w:t>
+      </w:r>
+      <w:proofErr w:type="spellStart"/>
+      <w:r>
+        <w:rPr>
+          <w:rFonts w:ascii="Menlo" w:eastAsia="Times New Roman" w:hAnsi="Menlo" w:cs="Menlo"/>
+          <w:color w:val="000000"/>
+          <w:sz w:val="18"/>
+          <w:szCs w:val="18"/>
+        </w:rPr>
+        <w:t>Assert.assertEquals</w:t>
+      </w:r>
+      <w:proofErr w:type="spellEnd"/>
+      <w:r>
+        <w:rPr>
+          <w:rFonts w:ascii="Menlo" w:eastAsia="Times New Roman" w:hAnsi="Menlo" w:cs="Menlo"/>
+          <w:color w:val="000000"/>
+          <w:sz w:val="18"/>
+          <w:szCs w:val="18"/>
+        </w:rPr>
+        <w:t>(</w:t>
       </w:r>
       <w:r>
         <w:rPr>
@@ -5309,7 +7300,27 @@
           <w:sz w:val="18"/>
           <w:szCs w:val="18"/>
         </w:rPr>
-        <w:t>, time.toString());</w:t>
+        <w:t xml:space="preserve">, </w:t>
+      </w:r>
+      <w:proofErr w:type="spellStart"/>
+      <w:r>
+        <w:rPr>
+          <w:rFonts w:ascii="Menlo" w:eastAsia="Times New Roman" w:hAnsi="Menlo" w:cs="Menlo"/>
+          <w:color w:val="000000"/>
+          <w:sz w:val="18"/>
+          <w:szCs w:val="18"/>
+        </w:rPr>
+        <w:t>time.toString</w:t>
+      </w:r>
+      <w:proofErr w:type="spellEnd"/>
+      <w:r>
+        <w:rPr>
+          <w:rFonts w:ascii="Menlo" w:eastAsia="Times New Roman" w:hAnsi="Menlo" w:cs="Menlo"/>
+          <w:color w:val="000000"/>
+          <w:sz w:val="18"/>
+          <w:szCs w:val="18"/>
+        </w:rPr>
+        <w:t>());</w:t>
       </w:r>
       <w:r>
         <w:rPr>
@@ -5329,7 +7340,27 @@
           <w:szCs w:val="18"/>
         </w:rPr>
         <w:br/>
-        <w:t xml:space="preserve">        SimpleTime time2 = </w:t>
+        <w:t xml:space="preserve">        </w:t>
+      </w:r>
+      <w:proofErr w:type="spellStart"/>
+      <w:r>
+        <w:rPr>
+          <w:rFonts w:ascii="Menlo" w:eastAsia="Times New Roman" w:hAnsi="Menlo" w:cs="Menlo"/>
+          <w:color w:val="000000"/>
+          <w:sz w:val="18"/>
+          <w:szCs w:val="18"/>
+        </w:rPr>
+        <w:t>SimpleTime</w:t>
+      </w:r>
+      <w:proofErr w:type="spellEnd"/>
+      <w:r>
+        <w:rPr>
+          <w:rFonts w:ascii="Menlo" w:eastAsia="Times New Roman" w:hAnsi="Menlo" w:cs="Menlo"/>
+          <w:color w:val="000000"/>
+          <w:sz w:val="18"/>
+          <w:szCs w:val="18"/>
+        </w:rPr>
+        <w:t xml:space="preserve"> time2 = </w:t>
       </w:r>
       <w:r>
         <w:rPr>
@@ -5342,14 +7373,25 @@
         </w:rPr>
         <w:t xml:space="preserve">new </w:t>
       </w:r>
-      <w:r>
-        <w:rPr>
-          <w:rFonts w:ascii="Menlo" w:eastAsia="Times New Roman" w:hAnsi="Menlo" w:cs="Menlo"/>
-          <w:color w:val="000000"/>
-          <w:sz w:val="18"/>
-          <w:szCs w:val="18"/>
-        </w:rPr>
-        <w:t>SimpleTime(</w:t>
+      <w:proofErr w:type="spellStart"/>
+      <w:r>
+        <w:rPr>
+          <w:rFonts w:ascii="Menlo" w:eastAsia="Times New Roman" w:hAnsi="Menlo" w:cs="Menlo"/>
+          <w:color w:val="000000"/>
+          <w:sz w:val="18"/>
+          <w:szCs w:val="18"/>
+        </w:rPr>
+        <w:t>SimpleTime</w:t>
+      </w:r>
+      <w:proofErr w:type="spellEnd"/>
+      <w:r>
+        <w:rPr>
+          <w:rFonts w:ascii="Menlo" w:eastAsia="Times New Roman" w:hAnsi="Menlo" w:cs="Menlo"/>
+          <w:color w:val="000000"/>
+          <w:sz w:val="18"/>
+          <w:szCs w:val="18"/>
+        </w:rPr>
+        <w:t>(</w:t>
       </w:r>
       <w:r>
         <w:rPr>
@@ -5413,7 +7455,27 @@
           <w:szCs w:val="18"/>
         </w:rPr>
         <w:br/>
-        <w:t xml:space="preserve">        Assert.assertEquals(</w:t>
+        <w:t xml:space="preserve">        </w:t>
+      </w:r>
+      <w:proofErr w:type="spellStart"/>
+      <w:r>
+        <w:rPr>
+          <w:rFonts w:ascii="Menlo" w:eastAsia="Times New Roman" w:hAnsi="Menlo" w:cs="Menlo"/>
+          <w:color w:val="000000"/>
+          <w:sz w:val="18"/>
+          <w:szCs w:val="18"/>
+        </w:rPr>
+        <w:t>Assert.assertEquals</w:t>
+      </w:r>
+      <w:proofErr w:type="spellEnd"/>
+      <w:r>
+        <w:rPr>
+          <w:rFonts w:ascii="Menlo" w:eastAsia="Times New Roman" w:hAnsi="Menlo" w:cs="Menlo"/>
+          <w:color w:val="000000"/>
+          <w:sz w:val="18"/>
+          <w:szCs w:val="18"/>
+        </w:rPr>
+        <w:t>(</w:t>
       </w:r>
       <w:r>
         <w:rPr>
@@ -5486,14 +7548,25 @@
         </w:rPr>
         <w:t xml:space="preserve">public void </w:t>
       </w:r>
-      <w:r>
-        <w:rPr>
-          <w:rFonts w:ascii="Menlo" w:eastAsia="Times New Roman" w:hAnsi="Menlo" w:cs="Menlo"/>
-          <w:color w:val="000000"/>
-          <w:sz w:val="18"/>
-          <w:szCs w:val="18"/>
-        </w:rPr>
-        <w:t xml:space="preserve">incrementMidnight() </w:t>
+      <w:proofErr w:type="spellStart"/>
+      <w:r>
+        <w:rPr>
+          <w:rFonts w:ascii="Menlo" w:eastAsia="Times New Roman" w:hAnsi="Menlo" w:cs="Menlo"/>
+          <w:color w:val="000000"/>
+          <w:sz w:val="18"/>
+          <w:szCs w:val="18"/>
+        </w:rPr>
+        <w:t>incrementMidnight</w:t>
+      </w:r>
+      <w:proofErr w:type="spellEnd"/>
+      <w:r>
+        <w:rPr>
+          <w:rFonts w:ascii="Menlo" w:eastAsia="Times New Roman" w:hAnsi="Menlo" w:cs="Menlo"/>
+          <w:color w:val="000000"/>
+          <w:sz w:val="18"/>
+          <w:szCs w:val="18"/>
+        </w:rPr>
+        <w:t xml:space="preserve">() </w:t>
       </w:r>
       <w:r>
         <w:rPr>
@@ -5513,7 +7586,27 @@
           <w:szCs w:val="18"/>
         </w:rPr>
         <w:br/>
-        <w:t xml:space="preserve">       SimpleTime time = </w:t>
+        <w:t xml:space="preserve">       </w:t>
+      </w:r>
+      <w:proofErr w:type="spellStart"/>
+      <w:r>
+        <w:rPr>
+          <w:rFonts w:ascii="Menlo" w:eastAsia="Times New Roman" w:hAnsi="Menlo" w:cs="Menlo"/>
+          <w:color w:val="000000"/>
+          <w:sz w:val="18"/>
+          <w:szCs w:val="18"/>
+        </w:rPr>
+        <w:t>SimpleTime</w:t>
+      </w:r>
+      <w:proofErr w:type="spellEnd"/>
+      <w:r>
+        <w:rPr>
+          <w:rFonts w:ascii="Menlo" w:eastAsia="Times New Roman" w:hAnsi="Menlo" w:cs="Menlo"/>
+          <w:color w:val="000000"/>
+          <w:sz w:val="18"/>
+          <w:szCs w:val="18"/>
+        </w:rPr>
+        <w:t xml:space="preserve"> time = </w:t>
       </w:r>
       <w:r>
         <w:rPr>
@@ -5526,14 +7619,25 @@
         </w:rPr>
         <w:t xml:space="preserve">new </w:t>
       </w:r>
-      <w:r>
-        <w:rPr>
-          <w:rFonts w:ascii="Menlo" w:eastAsia="Times New Roman" w:hAnsi="Menlo" w:cs="Menlo"/>
-          <w:color w:val="000000"/>
-          <w:sz w:val="18"/>
-          <w:szCs w:val="18"/>
-        </w:rPr>
-        <w:t>SimpleTime(</w:t>
+      <w:proofErr w:type="spellStart"/>
+      <w:r>
+        <w:rPr>
+          <w:rFonts w:ascii="Menlo" w:eastAsia="Times New Roman" w:hAnsi="Menlo" w:cs="Menlo"/>
+          <w:color w:val="000000"/>
+          <w:sz w:val="18"/>
+          <w:szCs w:val="18"/>
+        </w:rPr>
+        <w:t>SimpleTime</w:t>
+      </w:r>
+      <w:proofErr w:type="spellEnd"/>
+      <w:r>
+        <w:rPr>
+          <w:rFonts w:ascii="Menlo" w:eastAsia="Times New Roman" w:hAnsi="Menlo" w:cs="Menlo"/>
+          <w:color w:val="000000"/>
+          <w:sz w:val="18"/>
+          <w:szCs w:val="18"/>
+        </w:rPr>
+        <w:t>(</w:t>
       </w:r>
       <w:r>
         <w:rPr>
@@ -5597,17 +7701,57 @@
           <w:szCs w:val="18"/>
         </w:rPr>
         <w:br/>
-        <w:t xml:space="preserve">       time.increment();</w:t>
-      </w:r>
-      <w:r>
-        <w:rPr>
-          <w:rFonts w:ascii="Menlo" w:eastAsia="Times New Roman" w:hAnsi="Menlo" w:cs="Menlo"/>
-          <w:color w:val="000000"/>
-          <w:sz w:val="18"/>
-          <w:szCs w:val="18"/>
-        </w:rPr>
-        <w:br/>
-        <w:t xml:space="preserve">       Assert.assertEquals(</w:t>
+        <w:t xml:space="preserve">       </w:t>
+      </w:r>
+      <w:proofErr w:type="spellStart"/>
+      <w:r>
+        <w:rPr>
+          <w:rFonts w:ascii="Menlo" w:eastAsia="Times New Roman" w:hAnsi="Menlo" w:cs="Menlo"/>
+          <w:color w:val="000000"/>
+          <w:sz w:val="18"/>
+          <w:szCs w:val="18"/>
+        </w:rPr>
+        <w:t>time.increment</w:t>
+      </w:r>
+      <w:proofErr w:type="spellEnd"/>
+      <w:r>
+        <w:rPr>
+          <w:rFonts w:ascii="Menlo" w:eastAsia="Times New Roman" w:hAnsi="Menlo" w:cs="Menlo"/>
+          <w:color w:val="000000"/>
+          <w:sz w:val="18"/>
+          <w:szCs w:val="18"/>
+        </w:rPr>
+        <w:t>();</w:t>
+      </w:r>
+      <w:r>
+        <w:rPr>
+          <w:rFonts w:ascii="Menlo" w:eastAsia="Times New Roman" w:hAnsi="Menlo" w:cs="Menlo"/>
+          <w:color w:val="000000"/>
+          <w:sz w:val="18"/>
+          <w:szCs w:val="18"/>
+        </w:rPr>
+        <w:br/>
+        <w:t xml:space="preserve">       </w:t>
+      </w:r>
+      <w:proofErr w:type="spellStart"/>
+      <w:r>
+        <w:rPr>
+          <w:rFonts w:ascii="Menlo" w:eastAsia="Times New Roman" w:hAnsi="Menlo" w:cs="Menlo"/>
+          <w:color w:val="000000"/>
+          <w:sz w:val="18"/>
+          <w:szCs w:val="18"/>
+        </w:rPr>
+        <w:t>Assert.assertEquals</w:t>
+      </w:r>
+      <w:proofErr w:type="spellEnd"/>
+      <w:r>
+        <w:rPr>
+          <w:rFonts w:ascii="Menlo" w:eastAsia="Times New Roman" w:hAnsi="Menlo" w:cs="Menlo"/>
+          <w:color w:val="000000"/>
+          <w:sz w:val="18"/>
+          <w:szCs w:val="18"/>
+        </w:rPr>
+        <w:t>(</w:t>
       </w:r>
       <w:r>
         <w:rPr>
@@ -5627,7 +7771,27 @@
           <w:sz w:val="18"/>
           <w:szCs w:val="18"/>
         </w:rPr>
-        <w:t xml:space="preserve">, time.toString());        </w:t>
+        <w:t xml:space="preserve">, </w:t>
+      </w:r>
+      <w:proofErr w:type="spellStart"/>
+      <w:r>
+        <w:rPr>
+          <w:rFonts w:ascii="Menlo" w:eastAsia="Times New Roman" w:hAnsi="Menlo" w:cs="Menlo"/>
+          <w:color w:val="000000"/>
+          <w:sz w:val="18"/>
+          <w:szCs w:val="18"/>
+        </w:rPr>
+        <w:t>time.toString</w:t>
+      </w:r>
+      <w:proofErr w:type="spellEnd"/>
+      <w:r>
+        <w:rPr>
+          <w:rFonts w:ascii="Menlo" w:eastAsia="Times New Roman" w:hAnsi="Menlo" w:cs="Menlo"/>
+          <w:color w:val="000000"/>
+          <w:sz w:val="18"/>
+          <w:szCs w:val="18"/>
+        </w:rPr>
+        <w:t xml:space="preserve">());        </w:t>
       </w:r>
       <w:r>
         <w:rPr>
@@ -5680,14 +7844,25 @@
         </w:rPr>
         <w:t xml:space="preserve">public void </w:t>
       </w:r>
-      <w:r>
-        <w:rPr>
-          <w:rFonts w:ascii="Menlo" w:eastAsia="Times New Roman" w:hAnsi="Menlo" w:cs="Menlo"/>
-          <w:color w:val="000000"/>
-          <w:sz w:val="18"/>
-          <w:szCs w:val="18"/>
-        </w:rPr>
-        <w:t xml:space="preserve">incrementMinuteRollover() </w:t>
+      <w:proofErr w:type="spellStart"/>
+      <w:r>
+        <w:rPr>
+          <w:rFonts w:ascii="Menlo" w:eastAsia="Times New Roman" w:hAnsi="Menlo" w:cs="Menlo"/>
+          <w:color w:val="000000"/>
+          <w:sz w:val="18"/>
+          <w:szCs w:val="18"/>
+        </w:rPr>
+        <w:t>incrementMinuteRollover</w:t>
+      </w:r>
+      <w:proofErr w:type="spellEnd"/>
+      <w:r>
+        <w:rPr>
+          <w:rFonts w:ascii="Menlo" w:eastAsia="Times New Roman" w:hAnsi="Menlo" w:cs="Menlo"/>
+          <w:color w:val="000000"/>
+          <w:sz w:val="18"/>
+          <w:szCs w:val="18"/>
+        </w:rPr>
+        <w:t xml:space="preserve">() </w:t>
       </w:r>
       <w:r>
         <w:rPr>
@@ -5707,7 +7882,27 @@
           <w:szCs w:val="18"/>
         </w:rPr>
         <w:br/>
-        <w:t xml:space="preserve">       SimpleTime time = </w:t>
+        <w:t xml:space="preserve">       </w:t>
+      </w:r>
+      <w:proofErr w:type="spellStart"/>
+      <w:r>
+        <w:rPr>
+          <w:rFonts w:ascii="Menlo" w:eastAsia="Times New Roman" w:hAnsi="Menlo" w:cs="Menlo"/>
+          <w:color w:val="000000"/>
+          <w:sz w:val="18"/>
+          <w:szCs w:val="18"/>
+        </w:rPr>
+        <w:t>SimpleTime</w:t>
+      </w:r>
+      <w:proofErr w:type="spellEnd"/>
+      <w:r>
+        <w:rPr>
+          <w:rFonts w:ascii="Menlo" w:eastAsia="Times New Roman" w:hAnsi="Menlo" w:cs="Menlo"/>
+          <w:color w:val="000000"/>
+          <w:sz w:val="18"/>
+          <w:szCs w:val="18"/>
+        </w:rPr>
+        <w:t xml:space="preserve"> time = </w:t>
       </w:r>
       <w:r>
         <w:rPr>
@@ -5720,14 +7915,25 @@
         </w:rPr>
         <w:t xml:space="preserve">new </w:t>
       </w:r>
-      <w:r>
-        <w:rPr>
-          <w:rFonts w:ascii="Menlo" w:eastAsia="Times New Roman" w:hAnsi="Menlo" w:cs="Menlo"/>
-          <w:color w:val="000000"/>
-          <w:sz w:val="18"/>
-          <w:szCs w:val="18"/>
-        </w:rPr>
-        <w:t>SimpleTime(</w:t>
+      <w:proofErr w:type="spellStart"/>
+      <w:r>
+        <w:rPr>
+          <w:rFonts w:ascii="Menlo" w:eastAsia="Times New Roman" w:hAnsi="Menlo" w:cs="Menlo"/>
+          <w:color w:val="000000"/>
+          <w:sz w:val="18"/>
+          <w:szCs w:val="18"/>
+        </w:rPr>
+        <w:t>SimpleTime</w:t>
+      </w:r>
+      <w:proofErr w:type="spellEnd"/>
+      <w:r>
+        <w:rPr>
+          <w:rFonts w:ascii="Menlo" w:eastAsia="Times New Roman" w:hAnsi="Menlo" w:cs="Menlo"/>
+          <w:color w:val="000000"/>
+          <w:sz w:val="18"/>
+          <w:szCs w:val="18"/>
+        </w:rPr>
+        <w:t>(</w:t>
       </w:r>
       <w:r>
         <w:rPr>
@@ -5791,17 +7997,57 @@
           <w:szCs w:val="18"/>
         </w:rPr>
         <w:br/>
-        <w:t xml:space="preserve">       time.increment();</w:t>
-      </w:r>
-      <w:r>
-        <w:rPr>
-          <w:rFonts w:ascii="Menlo" w:eastAsia="Times New Roman" w:hAnsi="Menlo" w:cs="Menlo"/>
-          <w:color w:val="000000"/>
-          <w:sz w:val="18"/>
-          <w:szCs w:val="18"/>
-        </w:rPr>
-        <w:br/>
-        <w:t xml:space="preserve">       Assert.assertEquals(</w:t>
+        <w:t xml:space="preserve">       </w:t>
+      </w:r>
+      <w:proofErr w:type="spellStart"/>
+      <w:r>
+        <w:rPr>
+          <w:rFonts w:ascii="Menlo" w:eastAsia="Times New Roman" w:hAnsi="Menlo" w:cs="Menlo"/>
+          <w:color w:val="000000"/>
+          <w:sz w:val="18"/>
+          <w:szCs w:val="18"/>
+        </w:rPr>
+        <w:t>time.increment</w:t>
+      </w:r>
+      <w:proofErr w:type="spellEnd"/>
+      <w:r>
+        <w:rPr>
+          <w:rFonts w:ascii="Menlo" w:eastAsia="Times New Roman" w:hAnsi="Menlo" w:cs="Menlo"/>
+          <w:color w:val="000000"/>
+          <w:sz w:val="18"/>
+          <w:szCs w:val="18"/>
+        </w:rPr>
+        <w:t>();</w:t>
+      </w:r>
+      <w:r>
+        <w:rPr>
+          <w:rFonts w:ascii="Menlo" w:eastAsia="Times New Roman" w:hAnsi="Menlo" w:cs="Menlo"/>
+          <w:color w:val="000000"/>
+          <w:sz w:val="18"/>
+          <w:szCs w:val="18"/>
+        </w:rPr>
+        <w:br/>
+        <w:t xml:space="preserve">       </w:t>
+      </w:r>
+      <w:proofErr w:type="spellStart"/>
+      <w:r>
+        <w:rPr>
+          <w:rFonts w:ascii="Menlo" w:eastAsia="Times New Roman" w:hAnsi="Menlo" w:cs="Menlo"/>
+          <w:color w:val="000000"/>
+          <w:sz w:val="18"/>
+          <w:szCs w:val="18"/>
+        </w:rPr>
+        <w:t>Assert.assertEquals</w:t>
+      </w:r>
+      <w:proofErr w:type="spellEnd"/>
+      <w:r>
+        <w:rPr>
+          <w:rFonts w:ascii="Menlo" w:eastAsia="Times New Roman" w:hAnsi="Menlo" w:cs="Menlo"/>
+          <w:color w:val="000000"/>
+          <w:sz w:val="18"/>
+          <w:szCs w:val="18"/>
+        </w:rPr>
+        <w:t>(</w:t>
       </w:r>
       <w:r>
         <w:rPr>
@@ -5821,7 +8067,27 @@
           <w:sz w:val="18"/>
           <w:szCs w:val="18"/>
         </w:rPr>
-        <w:t xml:space="preserve">, time.toString());        </w:t>
+        <w:t xml:space="preserve">, </w:t>
+      </w:r>
+      <w:proofErr w:type="spellStart"/>
+      <w:r>
+        <w:rPr>
+          <w:rFonts w:ascii="Menlo" w:eastAsia="Times New Roman" w:hAnsi="Menlo" w:cs="Menlo"/>
+          <w:color w:val="000000"/>
+          <w:sz w:val="18"/>
+          <w:szCs w:val="18"/>
+        </w:rPr>
+        <w:t>time.toString</w:t>
+      </w:r>
+      <w:proofErr w:type="spellEnd"/>
+      <w:r>
+        <w:rPr>
+          <w:rFonts w:ascii="Menlo" w:eastAsia="Times New Roman" w:hAnsi="Menlo" w:cs="Menlo"/>
+          <w:color w:val="000000"/>
+          <w:sz w:val="18"/>
+          <w:szCs w:val="18"/>
+        </w:rPr>
+        <w:t xml:space="preserve">());        </w:t>
       </w:r>
       <w:r>
         <w:rPr>
@@ -5874,14 +8140,25 @@
         </w:rPr>
         <w:t xml:space="preserve">public void </w:t>
       </w:r>
-      <w:r>
-        <w:rPr>
-          <w:rFonts w:ascii="Menlo" w:eastAsia="Times New Roman" w:hAnsi="Menlo" w:cs="Menlo"/>
-          <w:color w:val="000000"/>
-          <w:sz w:val="18"/>
-          <w:szCs w:val="18"/>
-        </w:rPr>
-        <w:t xml:space="preserve">incrementHourRollover() </w:t>
+      <w:proofErr w:type="spellStart"/>
+      <w:r>
+        <w:rPr>
+          <w:rFonts w:ascii="Menlo" w:eastAsia="Times New Roman" w:hAnsi="Menlo" w:cs="Menlo"/>
+          <w:color w:val="000000"/>
+          <w:sz w:val="18"/>
+          <w:szCs w:val="18"/>
+        </w:rPr>
+        <w:t>incrementHourRollover</w:t>
+      </w:r>
+      <w:proofErr w:type="spellEnd"/>
+      <w:r>
+        <w:rPr>
+          <w:rFonts w:ascii="Menlo" w:eastAsia="Times New Roman" w:hAnsi="Menlo" w:cs="Menlo"/>
+          <w:color w:val="000000"/>
+          <w:sz w:val="18"/>
+          <w:szCs w:val="18"/>
+        </w:rPr>
+        <w:t xml:space="preserve">() </w:t>
       </w:r>
       <w:r>
         <w:rPr>
@@ -5901,7 +8178,27 @@
           <w:szCs w:val="18"/>
         </w:rPr>
         <w:br/>
-        <w:t xml:space="preserve">       SimpleTime time = </w:t>
+        <w:t xml:space="preserve">       </w:t>
+      </w:r>
+      <w:proofErr w:type="spellStart"/>
+      <w:r>
+        <w:rPr>
+          <w:rFonts w:ascii="Menlo" w:eastAsia="Times New Roman" w:hAnsi="Menlo" w:cs="Menlo"/>
+          <w:color w:val="000000"/>
+          <w:sz w:val="18"/>
+          <w:szCs w:val="18"/>
+        </w:rPr>
+        <w:t>SimpleTime</w:t>
+      </w:r>
+      <w:proofErr w:type="spellEnd"/>
+      <w:r>
+        <w:rPr>
+          <w:rFonts w:ascii="Menlo" w:eastAsia="Times New Roman" w:hAnsi="Menlo" w:cs="Menlo"/>
+          <w:color w:val="000000"/>
+          <w:sz w:val="18"/>
+          <w:szCs w:val="18"/>
+        </w:rPr>
+        <w:t xml:space="preserve"> time = </w:t>
       </w:r>
       <w:r>
         <w:rPr>
@@ -5914,14 +8211,25 @@
         </w:rPr>
         <w:t xml:space="preserve">new </w:t>
       </w:r>
-      <w:r>
-        <w:rPr>
-          <w:rFonts w:ascii="Menlo" w:eastAsia="Times New Roman" w:hAnsi="Menlo" w:cs="Menlo"/>
-          <w:color w:val="000000"/>
-          <w:sz w:val="18"/>
-          <w:szCs w:val="18"/>
-        </w:rPr>
-        <w:t>SimpleTime(</w:t>
+      <w:proofErr w:type="spellStart"/>
+      <w:r>
+        <w:rPr>
+          <w:rFonts w:ascii="Menlo" w:eastAsia="Times New Roman" w:hAnsi="Menlo" w:cs="Menlo"/>
+          <w:color w:val="000000"/>
+          <w:sz w:val="18"/>
+          <w:szCs w:val="18"/>
+        </w:rPr>
+        <w:t>SimpleTime</w:t>
+      </w:r>
+      <w:proofErr w:type="spellEnd"/>
+      <w:r>
+        <w:rPr>
+          <w:rFonts w:ascii="Menlo" w:eastAsia="Times New Roman" w:hAnsi="Menlo" w:cs="Menlo"/>
+          <w:color w:val="000000"/>
+          <w:sz w:val="18"/>
+          <w:szCs w:val="18"/>
+        </w:rPr>
+        <w:t>(</w:t>
       </w:r>
       <w:r>
         <w:rPr>
@@ -5985,17 +8293,57 @@
           <w:szCs w:val="18"/>
         </w:rPr>
         <w:br/>
-        <w:t xml:space="preserve">       time.increment();</w:t>
-      </w:r>
-      <w:r>
-        <w:rPr>
-          <w:rFonts w:ascii="Menlo" w:eastAsia="Times New Roman" w:hAnsi="Menlo" w:cs="Menlo"/>
-          <w:color w:val="000000"/>
-          <w:sz w:val="18"/>
-          <w:szCs w:val="18"/>
-        </w:rPr>
-        <w:br/>
-        <w:t xml:space="preserve">       Assert.assertEquals(</w:t>
+        <w:t xml:space="preserve">       </w:t>
+      </w:r>
+      <w:proofErr w:type="spellStart"/>
+      <w:r>
+        <w:rPr>
+          <w:rFonts w:ascii="Menlo" w:eastAsia="Times New Roman" w:hAnsi="Menlo" w:cs="Menlo"/>
+          <w:color w:val="000000"/>
+          <w:sz w:val="18"/>
+          <w:szCs w:val="18"/>
+        </w:rPr>
+        <w:t>time.increment</w:t>
+      </w:r>
+      <w:proofErr w:type="spellEnd"/>
+      <w:r>
+        <w:rPr>
+          <w:rFonts w:ascii="Menlo" w:eastAsia="Times New Roman" w:hAnsi="Menlo" w:cs="Menlo"/>
+          <w:color w:val="000000"/>
+          <w:sz w:val="18"/>
+          <w:szCs w:val="18"/>
+        </w:rPr>
+        <w:t>();</w:t>
+      </w:r>
+      <w:r>
+        <w:rPr>
+          <w:rFonts w:ascii="Menlo" w:eastAsia="Times New Roman" w:hAnsi="Menlo" w:cs="Menlo"/>
+          <w:color w:val="000000"/>
+          <w:sz w:val="18"/>
+          <w:szCs w:val="18"/>
+        </w:rPr>
+        <w:br/>
+        <w:t xml:space="preserve">       </w:t>
+      </w:r>
+      <w:proofErr w:type="spellStart"/>
+      <w:r>
+        <w:rPr>
+          <w:rFonts w:ascii="Menlo" w:eastAsia="Times New Roman" w:hAnsi="Menlo" w:cs="Menlo"/>
+          <w:color w:val="000000"/>
+          <w:sz w:val="18"/>
+          <w:szCs w:val="18"/>
+        </w:rPr>
+        <w:t>Assert.assertEquals</w:t>
+      </w:r>
+      <w:proofErr w:type="spellEnd"/>
+      <w:r>
+        <w:rPr>
+          <w:rFonts w:ascii="Menlo" w:eastAsia="Times New Roman" w:hAnsi="Menlo" w:cs="Menlo"/>
+          <w:color w:val="000000"/>
+          <w:sz w:val="18"/>
+          <w:szCs w:val="18"/>
+        </w:rPr>
+        <w:t>(</w:t>
       </w:r>
       <w:r>
         <w:rPr>
@@ -6015,7 +8363,27 @@
           <w:sz w:val="18"/>
           <w:szCs w:val="18"/>
         </w:rPr>
-        <w:t xml:space="preserve">, time.toString());        </w:t>
+        <w:t xml:space="preserve">, </w:t>
+      </w:r>
+      <w:proofErr w:type="spellStart"/>
+      <w:r>
+        <w:rPr>
+          <w:rFonts w:ascii="Menlo" w:eastAsia="Times New Roman" w:hAnsi="Menlo" w:cs="Menlo"/>
+          <w:color w:val="000000"/>
+          <w:sz w:val="18"/>
+          <w:szCs w:val="18"/>
+        </w:rPr>
+        <w:t>time.toString</w:t>
+      </w:r>
+      <w:proofErr w:type="spellEnd"/>
+      <w:r>
+        <w:rPr>
+          <w:rFonts w:ascii="Menlo" w:eastAsia="Times New Roman" w:hAnsi="Menlo" w:cs="Menlo"/>
+          <w:color w:val="000000"/>
+          <w:sz w:val="18"/>
+          <w:szCs w:val="18"/>
+        </w:rPr>
+        <w:t xml:space="preserve">());        </w:t>
       </w:r>
       <w:r>
         <w:rPr>
@@ -6068,14 +8436,25 @@
         </w:rPr>
         <w:t xml:space="preserve">public void </w:t>
       </w:r>
-      <w:r>
-        <w:rPr>
-          <w:rFonts w:ascii="Menlo" w:eastAsia="Times New Roman" w:hAnsi="Menlo" w:cs="Menlo"/>
-          <w:color w:val="000000"/>
-          <w:sz w:val="18"/>
-          <w:szCs w:val="18"/>
-        </w:rPr>
-        <w:t xml:space="preserve">incrementDayRollover() </w:t>
+      <w:proofErr w:type="spellStart"/>
+      <w:r>
+        <w:rPr>
+          <w:rFonts w:ascii="Menlo" w:eastAsia="Times New Roman" w:hAnsi="Menlo" w:cs="Menlo"/>
+          <w:color w:val="000000"/>
+          <w:sz w:val="18"/>
+          <w:szCs w:val="18"/>
+        </w:rPr>
+        <w:t>incrementDayRollover</w:t>
+      </w:r>
+      <w:proofErr w:type="spellEnd"/>
+      <w:r>
+        <w:rPr>
+          <w:rFonts w:ascii="Menlo" w:eastAsia="Times New Roman" w:hAnsi="Menlo" w:cs="Menlo"/>
+          <w:color w:val="000000"/>
+          <w:sz w:val="18"/>
+          <w:szCs w:val="18"/>
+        </w:rPr>
+        <w:t xml:space="preserve">() </w:t>
       </w:r>
       <w:r>
         <w:rPr>
@@ -6095,7 +8474,27 @@
           <w:szCs w:val="18"/>
         </w:rPr>
         <w:br/>
-        <w:t xml:space="preserve">       SimpleTime time = </w:t>
+        <w:t xml:space="preserve">       </w:t>
+      </w:r>
+      <w:proofErr w:type="spellStart"/>
+      <w:r>
+        <w:rPr>
+          <w:rFonts w:ascii="Menlo" w:eastAsia="Times New Roman" w:hAnsi="Menlo" w:cs="Menlo"/>
+          <w:color w:val="000000"/>
+          <w:sz w:val="18"/>
+          <w:szCs w:val="18"/>
+        </w:rPr>
+        <w:t>SimpleTime</w:t>
+      </w:r>
+      <w:proofErr w:type="spellEnd"/>
+      <w:r>
+        <w:rPr>
+          <w:rFonts w:ascii="Menlo" w:eastAsia="Times New Roman" w:hAnsi="Menlo" w:cs="Menlo"/>
+          <w:color w:val="000000"/>
+          <w:sz w:val="18"/>
+          <w:szCs w:val="18"/>
+        </w:rPr>
+        <w:t xml:space="preserve"> time = </w:t>
       </w:r>
       <w:r>
         <w:rPr>
@@ -6108,14 +8507,25 @@
         </w:rPr>
         <w:t xml:space="preserve">new </w:t>
       </w:r>
-      <w:r>
-        <w:rPr>
-          <w:rFonts w:ascii="Menlo" w:eastAsia="Times New Roman" w:hAnsi="Menlo" w:cs="Menlo"/>
-          <w:color w:val="000000"/>
-          <w:sz w:val="18"/>
-          <w:szCs w:val="18"/>
-        </w:rPr>
-        <w:t>SimpleTime(</w:t>
+      <w:proofErr w:type="spellStart"/>
+      <w:r>
+        <w:rPr>
+          <w:rFonts w:ascii="Menlo" w:eastAsia="Times New Roman" w:hAnsi="Menlo" w:cs="Menlo"/>
+          <w:color w:val="000000"/>
+          <w:sz w:val="18"/>
+          <w:szCs w:val="18"/>
+        </w:rPr>
+        <w:t>SimpleTime</w:t>
+      </w:r>
+      <w:proofErr w:type="spellEnd"/>
+      <w:r>
+        <w:rPr>
+          <w:rFonts w:ascii="Menlo" w:eastAsia="Times New Roman" w:hAnsi="Menlo" w:cs="Menlo"/>
+          <w:color w:val="000000"/>
+          <w:sz w:val="18"/>
+          <w:szCs w:val="18"/>
+        </w:rPr>
+        <w:t>(</w:t>
       </w:r>
       <w:r>
         <w:rPr>
@@ -6179,7 +8589,27 @@
           <w:szCs w:val="18"/>
         </w:rPr>
         <w:br/>
-        <w:t xml:space="preserve">       time.increment();</w:t>
+        <w:t xml:space="preserve">       </w:t>
+      </w:r>
+      <w:proofErr w:type="spellStart"/>
+      <w:r>
+        <w:rPr>
+          <w:rFonts w:ascii="Menlo" w:eastAsia="Times New Roman" w:hAnsi="Menlo" w:cs="Menlo"/>
+          <w:color w:val="000000"/>
+          <w:sz w:val="18"/>
+          <w:szCs w:val="18"/>
+        </w:rPr>
+        <w:t>time.increment</w:t>
+      </w:r>
+      <w:proofErr w:type="spellEnd"/>
+      <w:r>
+        <w:rPr>
+          <w:rFonts w:ascii="Menlo" w:eastAsia="Times New Roman" w:hAnsi="Menlo" w:cs="Menlo"/>
+          <w:color w:val="000000"/>
+          <w:sz w:val="18"/>
+          <w:szCs w:val="18"/>
+        </w:rPr>
+        <w:t>();</w:t>
       </w:r>
       <w:r>
         <w:rPr>
@@ -6198,7 +8628,27 @@
           <w:szCs w:val="18"/>
         </w:rPr>
         <w:lastRenderedPageBreak/>
-        <w:t xml:space="preserve">       Assert.assertEquals(</w:t>
+        <w:t xml:space="preserve">       </w:t>
+      </w:r>
+      <w:proofErr w:type="spellStart"/>
+      <w:r>
+        <w:rPr>
+          <w:rFonts w:ascii="Menlo" w:eastAsia="Times New Roman" w:hAnsi="Menlo" w:cs="Menlo"/>
+          <w:color w:val="000000"/>
+          <w:sz w:val="18"/>
+          <w:szCs w:val="18"/>
+        </w:rPr>
+        <w:t>Assert.assertEquals</w:t>
+      </w:r>
+      <w:proofErr w:type="spellEnd"/>
+      <w:r>
+        <w:rPr>
+          <w:rFonts w:ascii="Menlo" w:eastAsia="Times New Roman" w:hAnsi="Menlo" w:cs="Menlo"/>
+          <w:color w:val="000000"/>
+          <w:sz w:val="18"/>
+          <w:szCs w:val="18"/>
+        </w:rPr>
+        <w:t>(</w:t>
       </w:r>
       <w:r>
         <w:rPr>
@@ -6218,7 +8668,27 @@
           <w:sz w:val="18"/>
           <w:szCs w:val="18"/>
         </w:rPr>
-        <w:t xml:space="preserve">, time.toString());        </w:t>
+        <w:t xml:space="preserve">, </w:t>
+      </w:r>
+      <w:proofErr w:type="spellStart"/>
+      <w:r>
+        <w:rPr>
+          <w:rFonts w:ascii="Menlo" w:eastAsia="Times New Roman" w:hAnsi="Menlo" w:cs="Menlo"/>
+          <w:color w:val="000000"/>
+          <w:sz w:val="18"/>
+          <w:szCs w:val="18"/>
+        </w:rPr>
+        <w:t>time.toString</w:t>
+      </w:r>
+      <w:proofErr w:type="spellEnd"/>
+      <w:r>
+        <w:rPr>
+          <w:rFonts w:ascii="Menlo" w:eastAsia="Times New Roman" w:hAnsi="Menlo" w:cs="Menlo"/>
+          <w:color w:val="000000"/>
+          <w:sz w:val="18"/>
+          <w:szCs w:val="18"/>
+        </w:rPr>
+        <w:t xml:space="preserve">());        </w:t>
       </w:r>
       <w:r>
         <w:rPr>
@@ -6271,14 +8741,25 @@
         </w:rPr>
         <w:t xml:space="preserve">public void </w:t>
       </w:r>
-      <w:r>
-        <w:rPr>
-          <w:rFonts w:ascii="Menlo" w:eastAsia="Times New Roman" w:hAnsi="Menlo" w:cs="Menlo"/>
-          <w:color w:val="000000"/>
-          <w:sz w:val="18"/>
-          <w:szCs w:val="18"/>
-        </w:rPr>
-        <w:t xml:space="preserve">multipleIncrement() </w:t>
+      <w:proofErr w:type="spellStart"/>
+      <w:r>
+        <w:rPr>
+          <w:rFonts w:ascii="Menlo" w:eastAsia="Times New Roman" w:hAnsi="Menlo" w:cs="Menlo"/>
+          <w:color w:val="000000"/>
+          <w:sz w:val="18"/>
+          <w:szCs w:val="18"/>
+        </w:rPr>
+        <w:t>multipleIncrement</w:t>
+      </w:r>
+      <w:proofErr w:type="spellEnd"/>
+      <w:r>
+        <w:rPr>
+          <w:rFonts w:ascii="Menlo" w:eastAsia="Times New Roman" w:hAnsi="Menlo" w:cs="Menlo"/>
+          <w:color w:val="000000"/>
+          <w:sz w:val="18"/>
+          <w:szCs w:val="18"/>
+        </w:rPr>
+        <w:t xml:space="preserve">() </w:t>
       </w:r>
       <w:r>
         <w:rPr>
@@ -6298,7 +8779,27 @@
           <w:szCs w:val="18"/>
         </w:rPr>
         <w:br/>
-        <w:t xml:space="preserve">       SimpleTime time = </w:t>
+        <w:t xml:space="preserve">       </w:t>
+      </w:r>
+      <w:proofErr w:type="spellStart"/>
+      <w:r>
+        <w:rPr>
+          <w:rFonts w:ascii="Menlo" w:eastAsia="Times New Roman" w:hAnsi="Menlo" w:cs="Menlo"/>
+          <w:color w:val="000000"/>
+          <w:sz w:val="18"/>
+          <w:szCs w:val="18"/>
+        </w:rPr>
+        <w:t>SimpleTime</w:t>
+      </w:r>
+      <w:proofErr w:type="spellEnd"/>
+      <w:r>
+        <w:rPr>
+          <w:rFonts w:ascii="Menlo" w:eastAsia="Times New Roman" w:hAnsi="Menlo" w:cs="Menlo"/>
+          <w:color w:val="000000"/>
+          <w:sz w:val="18"/>
+          <w:szCs w:val="18"/>
+        </w:rPr>
+        <w:t xml:space="preserve"> time = </w:t>
       </w:r>
       <w:r>
         <w:rPr>
@@ -6311,14 +8812,25 @@
         </w:rPr>
         <w:t xml:space="preserve">new </w:t>
       </w:r>
-      <w:r>
-        <w:rPr>
-          <w:rFonts w:ascii="Menlo" w:eastAsia="Times New Roman" w:hAnsi="Menlo" w:cs="Menlo"/>
-          <w:color w:val="000000"/>
-          <w:sz w:val="18"/>
-          <w:szCs w:val="18"/>
-        </w:rPr>
-        <w:t>SimpleTime(</w:t>
+      <w:proofErr w:type="spellStart"/>
+      <w:r>
+        <w:rPr>
+          <w:rFonts w:ascii="Menlo" w:eastAsia="Times New Roman" w:hAnsi="Menlo" w:cs="Menlo"/>
+          <w:color w:val="000000"/>
+          <w:sz w:val="18"/>
+          <w:szCs w:val="18"/>
+        </w:rPr>
+        <w:t>SimpleTime</w:t>
+      </w:r>
+      <w:proofErr w:type="spellEnd"/>
+      <w:r>
+        <w:rPr>
+          <w:rFonts w:ascii="Menlo" w:eastAsia="Times New Roman" w:hAnsi="Menlo" w:cs="Menlo"/>
+          <w:color w:val="000000"/>
+          <w:sz w:val="18"/>
+          <w:szCs w:val="18"/>
+        </w:rPr>
+        <w:t>(</w:t>
       </w:r>
       <w:r>
         <w:rPr>
@@ -6425,14 +8937,25 @@
         </w:rPr>
         <w:t xml:space="preserve">int </w:t>
       </w:r>
-      <w:r>
-        <w:rPr>
-          <w:rFonts w:ascii="Menlo" w:eastAsia="Times New Roman" w:hAnsi="Menlo" w:cs="Menlo"/>
-          <w:color w:val="000000"/>
-          <w:sz w:val="18"/>
-          <w:szCs w:val="18"/>
-        </w:rPr>
-        <w:t xml:space="preserve">i = </w:t>
+      <w:proofErr w:type="spellStart"/>
+      <w:r>
+        <w:rPr>
+          <w:rFonts w:ascii="Menlo" w:eastAsia="Times New Roman" w:hAnsi="Menlo" w:cs="Menlo"/>
+          <w:color w:val="000000"/>
+          <w:sz w:val="18"/>
+          <w:szCs w:val="18"/>
+        </w:rPr>
+        <w:t>i</w:t>
+      </w:r>
+      <w:proofErr w:type="spellEnd"/>
+      <w:r>
+        <w:rPr>
+          <w:rFonts w:ascii="Menlo" w:eastAsia="Times New Roman" w:hAnsi="Menlo" w:cs="Menlo"/>
+          <w:color w:val="000000"/>
+          <w:sz w:val="18"/>
+          <w:szCs w:val="18"/>
+        </w:rPr>
+        <w:t xml:space="preserve"> = </w:t>
       </w:r>
       <w:r>
         <w:rPr>
@@ -6450,7 +8973,27 @@
           <w:sz w:val="18"/>
           <w:szCs w:val="18"/>
         </w:rPr>
-        <w:t xml:space="preserve">; i &lt; </w:t>
+        <w:t xml:space="preserve">; </w:t>
+      </w:r>
+      <w:proofErr w:type="spellStart"/>
+      <w:r>
+        <w:rPr>
+          <w:rFonts w:ascii="Menlo" w:eastAsia="Times New Roman" w:hAnsi="Menlo" w:cs="Menlo"/>
+          <w:color w:val="000000"/>
+          <w:sz w:val="18"/>
+          <w:szCs w:val="18"/>
+        </w:rPr>
+        <w:t>i</w:t>
+      </w:r>
+      <w:proofErr w:type="spellEnd"/>
+      <w:r>
+        <w:rPr>
+          <w:rFonts w:ascii="Menlo" w:eastAsia="Times New Roman" w:hAnsi="Menlo" w:cs="Menlo"/>
+          <w:color w:val="000000"/>
+          <w:sz w:val="18"/>
+          <w:szCs w:val="18"/>
+        </w:rPr>
+        <w:t xml:space="preserve"> &lt; </w:t>
       </w:r>
       <w:r>
         <w:rPr>
@@ -6468,17 +9011,57 @@
           <w:sz w:val="18"/>
           <w:szCs w:val="18"/>
         </w:rPr>
-        <w:t>; i++) {</w:t>
-      </w:r>
-      <w:r>
-        <w:rPr>
-          <w:rFonts w:ascii="Menlo" w:eastAsia="Times New Roman" w:hAnsi="Menlo" w:cs="Menlo"/>
-          <w:color w:val="000000"/>
-          <w:sz w:val="18"/>
-          <w:szCs w:val="18"/>
-        </w:rPr>
-        <w:br/>
-        <w:t xml:space="preserve">          time.increment();</w:t>
+        <w:t xml:space="preserve">; </w:t>
+      </w:r>
+      <w:proofErr w:type="spellStart"/>
+      <w:r>
+        <w:rPr>
+          <w:rFonts w:ascii="Menlo" w:eastAsia="Times New Roman" w:hAnsi="Menlo" w:cs="Menlo"/>
+          <w:color w:val="000000"/>
+          <w:sz w:val="18"/>
+          <w:szCs w:val="18"/>
+        </w:rPr>
+        <w:t>i</w:t>
+      </w:r>
+      <w:proofErr w:type="spellEnd"/>
+      <w:r>
+        <w:rPr>
+          <w:rFonts w:ascii="Menlo" w:eastAsia="Times New Roman" w:hAnsi="Menlo" w:cs="Menlo"/>
+          <w:color w:val="000000"/>
+          <w:sz w:val="18"/>
+          <w:szCs w:val="18"/>
+        </w:rPr>
+        <w:t>++) {</w:t>
+      </w:r>
+      <w:r>
+        <w:rPr>
+          <w:rFonts w:ascii="Menlo" w:eastAsia="Times New Roman" w:hAnsi="Menlo" w:cs="Menlo"/>
+          <w:color w:val="000000"/>
+          <w:sz w:val="18"/>
+          <w:szCs w:val="18"/>
+        </w:rPr>
+        <w:br/>
+        <w:t xml:space="preserve">          </w:t>
+      </w:r>
+      <w:proofErr w:type="spellStart"/>
+      <w:r>
+        <w:rPr>
+          <w:rFonts w:ascii="Menlo" w:eastAsia="Times New Roman" w:hAnsi="Menlo" w:cs="Menlo"/>
+          <w:color w:val="000000"/>
+          <w:sz w:val="18"/>
+          <w:szCs w:val="18"/>
+        </w:rPr>
+        <w:t>time.increment</w:t>
+      </w:r>
+      <w:proofErr w:type="spellEnd"/>
+      <w:r>
+        <w:rPr>
+          <w:rFonts w:ascii="Menlo" w:eastAsia="Times New Roman" w:hAnsi="Menlo" w:cs="Menlo"/>
+          <w:color w:val="000000"/>
+          <w:sz w:val="18"/>
+          <w:szCs w:val="18"/>
+        </w:rPr>
+        <w:t>();</w:t>
       </w:r>
       <w:r>
         <w:rPr>
@@ -6498,7 +9081,27 @@
           <w:szCs w:val="18"/>
         </w:rPr>
         <w:br/>
-        <w:t xml:space="preserve">       Assert.assertEquals(</w:t>
+        <w:t xml:space="preserve">       </w:t>
+      </w:r>
+      <w:proofErr w:type="spellStart"/>
+      <w:r>
+        <w:rPr>
+          <w:rFonts w:ascii="Menlo" w:eastAsia="Times New Roman" w:hAnsi="Menlo" w:cs="Menlo"/>
+          <w:color w:val="000000"/>
+          <w:sz w:val="18"/>
+          <w:szCs w:val="18"/>
+        </w:rPr>
+        <w:t>Assert.assertEquals</w:t>
+      </w:r>
+      <w:proofErr w:type="spellEnd"/>
+      <w:r>
+        <w:rPr>
+          <w:rFonts w:ascii="Menlo" w:eastAsia="Times New Roman" w:hAnsi="Menlo" w:cs="Menlo"/>
+          <w:color w:val="000000"/>
+          <w:sz w:val="18"/>
+          <w:szCs w:val="18"/>
+        </w:rPr>
+        <w:t>(</w:t>
       </w:r>
       <w:r>
         <w:rPr>
@@ -6518,7 +9121,27 @@
           <w:sz w:val="18"/>
           <w:szCs w:val="18"/>
         </w:rPr>
-        <w:t xml:space="preserve">, time.toString());        </w:t>
+        <w:t xml:space="preserve">, </w:t>
+      </w:r>
+      <w:proofErr w:type="spellStart"/>
+      <w:r>
+        <w:rPr>
+          <w:rFonts w:ascii="Menlo" w:eastAsia="Times New Roman" w:hAnsi="Menlo" w:cs="Menlo"/>
+          <w:color w:val="000000"/>
+          <w:sz w:val="18"/>
+          <w:szCs w:val="18"/>
+        </w:rPr>
+        <w:t>time.toString</w:t>
+      </w:r>
+      <w:proofErr w:type="spellEnd"/>
+      <w:r>
+        <w:rPr>
+          <w:rFonts w:ascii="Menlo" w:eastAsia="Times New Roman" w:hAnsi="Menlo" w:cs="Menlo"/>
+          <w:color w:val="000000"/>
+          <w:sz w:val="18"/>
+          <w:szCs w:val="18"/>
+        </w:rPr>
+        <w:t xml:space="preserve">());        </w:t>
       </w:r>
       <w:r>
         <w:rPr>
